--- a/Python-Edureka/Python-shell-scripting Edureka.docx
+++ b/Python-Edureka/Python-shell-scripting Edureka.docx
@@ -3,798 +3,6530 @@
 <w:document xmlns:ve="http://schemas.openxmlformats.org/markup-compatibility/2006" xmlns:o="urn:schemas-microsoft-com:office:office" xmlns:r="http://schemas.openxmlformats.org/officeDocument/2006/relationships" xmlns:m="http://schemas.openxmlformats.org/officeDocument/2006/math" xmlns:v="urn:schemas-microsoft-com:vml" xmlns:wp="http://schemas.openxmlformats.org/drawingml/2006/wordprocessingDrawing" xmlns:w10="urn:schemas-microsoft-com:office:word" xmlns:w="http://schemas.openxmlformats.org/wordprocessingml/2006/main" xmlns:wne="http://schemas.microsoft.com/office/word/2006/wordml">
   <w:body>
     <w:p>
-      <w:r>
+      <w:pPr>
+        <w:rPr>
+          <w:rFonts w:asciiTheme="majorHAnsi" w:hAnsiTheme="majorHAnsi"/>
+          <w:sz w:val="24"/>
+          <w:szCs w:val="24"/>
+        </w:rPr>
+      </w:pPr>
+      <w:r>
+        <w:rPr>
+          <w:rFonts w:asciiTheme="majorHAnsi" w:hAnsiTheme="majorHAnsi"/>
+          <w:sz w:val="24"/>
+          <w:szCs w:val="24"/>
+        </w:rPr>
         <w:t>Sys Module:-</w:t>
       </w:r>
     </w:p>
     <w:p>
-      <w:r>
+      <w:pPr>
+        <w:rPr>
+          <w:rFonts w:asciiTheme="majorHAnsi" w:hAnsiTheme="majorHAnsi"/>
+          <w:sz w:val="24"/>
+          <w:szCs w:val="24"/>
+        </w:rPr>
+      </w:pPr>
+      <w:r>
+        <w:rPr>
+          <w:rFonts w:asciiTheme="majorHAnsi" w:hAnsiTheme="majorHAnsi"/>
+          <w:sz w:val="24"/>
+          <w:szCs w:val="24"/>
+        </w:rPr>
         <w:tab/>
         <w:t>&gt;  Information about constant ,functions and the methods of interpreter</w:t>
       </w:r>
     </w:p>
     <w:p>
-      <w:r>
+      <w:pPr>
+        <w:rPr>
+          <w:rFonts w:asciiTheme="majorHAnsi" w:hAnsiTheme="majorHAnsi"/>
+          <w:sz w:val="24"/>
+          <w:szCs w:val="24"/>
+        </w:rPr>
+      </w:pPr>
+      <w:r>
+        <w:rPr>
+          <w:rFonts w:asciiTheme="majorHAnsi" w:hAnsiTheme="majorHAnsi"/>
+          <w:sz w:val="24"/>
+          <w:szCs w:val="24"/>
+        </w:rPr>
         <w:tab/>
         <w:t xml:space="preserve">&gt; Responsible for controlling and interacting with </w:t>
       </w:r>
       <w:proofErr w:type="spellStart"/>
       <w:r>
+        <w:rPr>
+          <w:rFonts w:asciiTheme="majorHAnsi" w:hAnsiTheme="majorHAnsi"/>
+          <w:sz w:val="24"/>
+          <w:szCs w:val="24"/>
+        </w:rPr>
         <w:t>interpretor</w:t>
       </w:r>
       <w:proofErr w:type="spellEnd"/>
       <w:r>
+        <w:rPr>
+          <w:rFonts w:asciiTheme="majorHAnsi" w:hAnsiTheme="majorHAnsi"/>
+          <w:sz w:val="24"/>
+          <w:szCs w:val="24"/>
+        </w:rPr>
         <w:t xml:space="preserve"> </w:t>
       </w:r>
     </w:p>
     <w:p>
-      <w:r>
+      <w:pPr>
+        <w:rPr>
+          <w:rFonts w:asciiTheme="majorHAnsi" w:hAnsiTheme="majorHAnsi"/>
+          <w:sz w:val="24"/>
+          <w:szCs w:val="24"/>
+        </w:rPr>
+      </w:pPr>
+      <w:r>
+        <w:rPr>
+          <w:rFonts w:asciiTheme="majorHAnsi" w:hAnsiTheme="majorHAnsi"/>
+          <w:sz w:val="24"/>
+          <w:szCs w:val="24"/>
+        </w:rPr>
         <w:t xml:space="preserve">&gt; any information on operating system </w:t>
       </w:r>
     </w:p>
     <w:p>
-      <w:r>
+      <w:pPr>
+        <w:rPr>
+          <w:rFonts w:asciiTheme="majorHAnsi" w:hAnsiTheme="majorHAnsi"/>
+          <w:sz w:val="24"/>
+          <w:szCs w:val="24"/>
+        </w:rPr>
+      </w:pPr>
+      <w:r>
+        <w:rPr>
+          <w:rFonts w:asciiTheme="majorHAnsi" w:hAnsiTheme="majorHAnsi"/>
+          <w:sz w:val="24"/>
+          <w:szCs w:val="24"/>
+        </w:rPr>
         <w:t xml:space="preserve">&gt; example: </w:t>
       </w:r>
       <w:proofErr w:type="spellStart"/>
       <w:r>
+        <w:rPr>
+          <w:rFonts w:asciiTheme="majorHAnsi" w:hAnsiTheme="majorHAnsi"/>
+          <w:sz w:val="24"/>
+          <w:szCs w:val="24"/>
+        </w:rPr>
         <w:t>Piecharm</w:t>
       </w:r>
       <w:proofErr w:type="spellEnd"/>
       <w:r>
+        <w:rPr>
+          <w:rFonts w:asciiTheme="majorHAnsi" w:hAnsiTheme="majorHAnsi"/>
+          <w:sz w:val="24"/>
+          <w:szCs w:val="24"/>
+        </w:rPr>
         <w:t xml:space="preserve"> on idle </w:t>
       </w:r>
     </w:p>
     <w:p>
-      <w:r>
+      <w:pPr>
+        <w:rPr>
+          <w:rFonts w:asciiTheme="majorHAnsi" w:hAnsiTheme="majorHAnsi"/>
+          <w:sz w:val="24"/>
+          <w:szCs w:val="24"/>
+        </w:rPr>
+      </w:pPr>
+      <w:r>
+        <w:rPr>
+          <w:rFonts w:asciiTheme="majorHAnsi" w:hAnsiTheme="majorHAnsi"/>
+          <w:sz w:val="24"/>
+          <w:szCs w:val="24"/>
+        </w:rPr>
         <w:t xml:space="preserve">&gt; some files as </w:t>
       </w:r>
       <w:proofErr w:type="spellStart"/>
       <w:r>
+        <w:rPr>
+          <w:rFonts w:asciiTheme="majorHAnsi" w:hAnsiTheme="majorHAnsi"/>
+          <w:sz w:val="24"/>
+          <w:szCs w:val="24"/>
+        </w:rPr>
         <w:t>sysmodule</w:t>
       </w:r>
       <w:proofErr w:type="spellEnd"/>
       <w:r>
+        <w:rPr>
+          <w:rFonts w:asciiTheme="majorHAnsi" w:hAnsiTheme="majorHAnsi"/>
+          <w:sz w:val="24"/>
+          <w:szCs w:val="24"/>
+        </w:rPr>
         <w:t xml:space="preserve"> </w:t>
       </w:r>
     </w:p>
     <w:p>
-      <w:r>
+      <w:pPr>
+        <w:rPr>
+          <w:rFonts w:asciiTheme="majorHAnsi" w:hAnsiTheme="majorHAnsi"/>
+          <w:sz w:val="24"/>
+          <w:szCs w:val="24"/>
+        </w:rPr>
+      </w:pPr>
+      <w:r>
+        <w:rPr>
+          <w:rFonts w:asciiTheme="majorHAnsi" w:hAnsiTheme="majorHAnsi"/>
+          <w:sz w:val="24"/>
+          <w:szCs w:val="24"/>
+        </w:rPr>
         <w:t xml:space="preserve">    &gt; import sys </w:t>
       </w:r>
     </w:p>
     <w:p>
-      <w:r>
+      <w:pPr>
+        <w:rPr>
+          <w:rFonts w:asciiTheme="majorHAnsi" w:hAnsiTheme="majorHAnsi"/>
+          <w:sz w:val="24"/>
+          <w:szCs w:val="24"/>
+        </w:rPr>
+      </w:pPr>
+      <w:r>
+        <w:rPr>
+          <w:rFonts w:asciiTheme="majorHAnsi" w:hAnsiTheme="majorHAnsi"/>
+          <w:sz w:val="24"/>
+          <w:szCs w:val="24"/>
+        </w:rPr>
         <w:t xml:space="preserve">      print(</w:t>
       </w:r>
       <w:proofErr w:type="spellStart"/>
       <w:r>
+        <w:rPr>
+          <w:rFonts w:asciiTheme="majorHAnsi" w:hAnsiTheme="majorHAnsi"/>
+          <w:sz w:val="24"/>
+          <w:szCs w:val="24"/>
+        </w:rPr>
         <w:t>sys.version</w:t>
       </w:r>
       <w:proofErr w:type="spellEnd"/>
       <w:r>
+        <w:rPr>
+          <w:rFonts w:asciiTheme="majorHAnsi" w:hAnsiTheme="majorHAnsi"/>
+          <w:sz w:val="24"/>
+          <w:szCs w:val="24"/>
+        </w:rPr>
         <w:t xml:space="preserve">) </w:t>
       </w:r>
     </w:p>
     <w:p>
-      <w:r>
+      <w:pPr>
+        <w:rPr>
+          <w:rFonts w:asciiTheme="majorHAnsi" w:hAnsiTheme="majorHAnsi"/>
+          <w:sz w:val="24"/>
+          <w:szCs w:val="24"/>
+        </w:rPr>
+      </w:pPr>
+      <w:r>
+        <w:rPr>
+          <w:rFonts w:asciiTheme="majorHAnsi" w:hAnsiTheme="majorHAnsi"/>
+          <w:sz w:val="24"/>
+          <w:szCs w:val="24"/>
+        </w:rPr>
         <w:t xml:space="preserve">&gt; ex: command line argument </w:t>
       </w:r>
     </w:p>
     <w:p>
-      <w:r>
+      <w:pPr>
+        <w:rPr>
+          <w:rFonts w:asciiTheme="majorHAnsi" w:hAnsiTheme="majorHAnsi"/>
+          <w:sz w:val="24"/>
+          <w:szCs w:val="24"/>
+        </w:rPr>
+      </w:pPr>
+      <w:r>
+        <w:rPr>
+          <w:rFonts w:asciiTheme="majorHAnsi" w:hAnsiTheme="majorHAnsi"/>
+          <w:sz w:val="24"/>
+          <w:szCs w:val="24"/>
+        </w:rPr>
         <w:t xml:space="preserve">       print(</w:t>
       </w:r>
       <w:proofErr w:type="spellStart"/>
       <w:r>
+        <w:rPr>
+          <w:rFonts w:asciiTheme="majorHAnsi" w:hAnsiTheme="majorHAnsi"/>
+          <w:sz w:val="24"/>
+          <w:szCs w:val="24"/>
+        </w:rPr>
         <w:t>sys.argv</w:t>
       </w:r>
       <w:proofErr w:type="spellEnd"/>
       <w:r>
+        <w:rPr>
+          <w:rFonts w:asciiTheme="majorHAnsi" w:hAnsiTheme="majorHAnsi"/>
+          <w:sz w:val="24"/>
+          <w:szCs w:val="24"/>
+        </w:rPr>
         <w:t xml:space="preserve">[]) </w:t>
       </w:r>
     </w:p>
     <w:p>
-      <w:r>
+      <w:pPr>
+        <w:rPr>
+          <w:rFonts w:asciiTheme="majorHAnsi" w:hAnsiTheme="majorHAnsi"/>
+          <w:sz w:val="24"/>
+          <w:szCs w:val="24"/>
+        </w:rPr>
+      </w:pPr>
+      <w:r>
+        <w:rPr>
+          <w:rFonts w:asciiTheme="majorHAnsi" w:hAnsiTheme="majorHAnsi"/>
+          <w:sz w:val="24"/>
+          <w:szCs w:val="24"/>
+        </w:rPr>
         <w:t xml:space="preserve">&gt; </w:t>
       </w:r>
       <w:proofErr w:type="spellStart"/>
       <w:r>
+        <w:rPr>
+          <w:rFonts w:asciiTheme="majorHAnsi" w:hAnsiTheme="majorHAnsi"/>
+          <w:sz w:val="24"/>
+          <w:szCs w:val="24"/>
+        </w:rPr>
         <w:t>argv</w:t>
       </w:r>
       <w:proofErr w:type="spellEnd"/>
       <w:r>
+        <w:rPr>
+          <w:rFonts w:asciiTheme="majorHAnsi" w:hAnsiTheme="majorHAnsi"/>
+          <w:sz w:val="24"/>
+          <w:szCs w:val="24"/>
+        </w:rPr>
         <w:t xml:space="preserve"> is list which contains the command line argument passed to a script </w:t>
       </w:r>
     </w:p>
     <w:p>
-      <w:r>
+      <w:pPr>
+        <w:rPr>
+          <w:rFonts w:asciiTheme="majorHAnsi" w:hAnsiTheme="majorHAnsi"/>
+          <w:sz w:val="24"/>
+          <w:szCs w:val="24"/>
+        </w:rPr>
+      </w:pPr>
+      <w:r>
+        <w:rPr>
+          <w:rFonts w:asciiTheme="majorHAnsi" w:hAnsiTheme="majorHAnsi"/>
+          <w:sz w:val="24"/>
+          <w:szCs w:val="24"/>
+        </w:rPr>
         <w:t xml:space="preserve">------ </w:t>
       </w:r>
     </w:p>
     <w:p>
-      <w:r>
+      <w:pPr>
+        <w:rPr>
+          <w:rFonts w:asciiTheme="majorHAnsi" w:hAnsiTheme="majorHAnsi"/>
+          <w:sz w:val="24"/>
+          <w:szCs w:val="24"/>
+        </w:rPr>
+      </w:pPr>
+      <w:r>
+        <w:rPr>
+          <w:rFonts w:asciiTheme="majorHAnsi" w:hAnsiTheme="majorHAnsi"/>
+          <w:sz w:val="24"/>
+          <w:szCs w:val="24"/>
+        </w:rPr>
         <w:t xml:space="preserve">Various functions:- </w:t>
       </w:r>
     </w:p>
     <w:p>
-      <w:r>
+      <w:pPr>
+        <w:rPr>
+          <w:rFonts w:asciiTheme="majorHAnsi" w:hAnsiTheme="majorHAnsi"/>
+          <w:sz w:val="24"/>
+          <w:szCs w:val="24"/>
+        </w:rPr>
+      </w:pPr>
+      <w:r>
+        <w:rPr>
+          <w:rFonts w:asciiTheme="majorHAnsi" w:hAnsiTheme="majorHAnsi"/>
+          <w:sz w:val="24"/>
+          <w:szCs w:val="24"/>
+        </w:rPr>
         <w:t xml:space="preserve">        </w:t>
       </w:r>
       <w:proofErr w:type="spellStart"/>
       <w:r>
+        <w:rPr>
+          <w:rFonts w:asciiTheme="majorHAnsi" w:hAnsiTheme="majorHAnsi"/>
+          <w:sz w:val="24"/>
+          <w:szCs w:val="24"/>
+        </w:rPr>
         <w:t>stdress</w:t>
       </w:r>
       <w:proofErr w:type="spellEnd"/>
       <w:r>
+        <w:rPr>
+          <w:rFonts w:asciiTheme="majorHAnsi" w:hAnsiTheme="majorHAnsi"/>
+          <w:sz w:val="24"/>
+          <w:szCs w:val="24"/>
+        </w:rPr>
         <w:t xml:space="preserve">: Store error messages </w:t>
       </w:r>
     </w:p>
     <w:p>
-      <w:r>
+      <w:pPr>
+        <w:rPr>
+          <w:rFonts w:asciiTheme="majorHAnsi" w:hAnsiTheme="majorHAnsi"/>
+          <w:sz w:val="24"/>
+          <w:szCs w:val="24"/>
+        </w:rPr>
+      </w:pPr>
+      <w:r>
+        <w:rPr>
+          <w:rFonts w:asciiTheme="majorHAnsi" w:hAnsiTheme="majorHAnsi"/>
+          <w:sz w:val="24"/>
+          <w:szCs w:val="24"/>
+        </w:rPr>
         <w:t xml:space="preserve">        </w:t>
       </w:r>
       <w:proofErr w:type="spellStart"/>
       <w:r>
+        <w:rPr>
+          <w:rFonts w:asciiTheme="majorHAnsi" w:hAnsiTheme="majorHAnsi"/>
+          <w:sz w:val="24"/>
+          <w:szCs w:val="24"/>
+        </w:rPr>
         <w:t>stdin</w:t>
       </w:r>
       <w:proofErr w:type="spellEnd"/>
       <w:r>
+        <w:rPr>
+          <w:rFonts w:asciiTheme="majorHAnsi" w:hAnsiTheme="majorHAnsi"/>
+          <w:sz w:val="24"/>
+          <w:szCs w:val="24"/>
+        </w:rPr>
         <w:t xml:space="preserve">: Accept input from the user </w:t>
       </w:r>
     </w:p>
     <w:p>
-      <w:r>
+      <w:pPr>
+        <w:rPr>
+          <w:rFonts w:asciiTheme="majorHAnsi" w:hAnsiTheme="majorHAnsi"/>
+          <w:sz w:val="24"/>
+          <w:szCs w:val="24"/>
+        </w:rPr>
+      </w:pPr>
+      <w:r>
+        <w:rPr>
+          <w:rFonts w:asciiTheme="majorHAnsi" w:hAnsiTheme="majorHAnsi"/>
+          <w:sz w:val="24"/>
+          <w:szCs w:val="24"/>
+        </w:rPr>
         <w:t xml:space="preserve">        </w:t>
       </w:r>
       <w:proofErr w:type="spellStart"/>
       <w:r>
+        <w:rPr>
+          <w:rFonts w:asciiTheme="majorHAnsi" w:hAnsiTheme="majorHAnsi"/>
+          <w:sz w:val="24"/>
+          <w:szCs w:val="24"/>
+        </w:rPr>
         <w:t>stdout</w:t>
       </w:r>
       <w:proofErr w:type="spellEnd"/>
       <w:r>
+        <w:rPr>
+          <w:rFonts w:asciiTheme="majorHAnsi" w:hAnsiTheme="majorHAnsi"/>
+          <w:sz w:val="24"/>
+          <w:szCs w:val="24"/>
+        </w:rPr>
         <w:t xml:space="preserve">: Print to the screen </w:t>
       </w:r>
     </w:p>
     <w:p>
-      <w:r>
+      <w:pPr>
+        <w:rPr>
+          <w:rFonts w:asciiTheme="majorHAnsi" w:hAnsiTheme="majorHAnsi"/>
+          <w:sz w:val="24"/>
+          <w:szCs w:val="24"/>
+        </w:rPr>
+      </w:pPr>
+      <w:r>
+        <w:rPr>
+          <w:rFonts w:asciiTheme="majorHAnsi" w:hAnsiTheme="majorHAnsi"/>
+          <w:sz w:val="24"/>
+          <w:szCs w:val="24"/>
+        </w:rPr>
         <w:t xml:space="preserve">        end: Quit or end the script </w:t>
       </w:r>
     </w:p>
     <w:p>
-      <w:r>
+      <w:pPr>
+        <w:rPr>
+          <w:rFonts w:asciiTheme="majorHAnsi" w:hAnsiTheme="majorHAnsi"/>
+          <w:sz w:val="24"/>
+          <w:szCs w:val="24"/>
+        </w:rPr>
+      </w:pPr>
+      <w:r>
+        <w:rPr>
+          <w:rFonts w:asciiTheme="majorHAnsi" w:hAnsiTheme="majorHAnsi"/>
+          <w:sz w:val="24"/>
+          <w:szCs w:val="24"/>
+        </w:rPr>
         <w:t xml:space="preserve">-------------------------------------------------------------------------------- </w:t>
       </w:r>
     </w:p>
     <w:p>
-      <w:r>
+      <w:pPr>
+        <w:rPr>
+          <w:rFonts w:asciiTheme="majorHAnsi" w:hAnsiTheme="majorHAnsi"/>
+          <w:sz w:val="24"/>
+          <w:szCs w:val="24"/>
+        </w:rPr>
+      </w:pPr>
+      <w:r>
+        <w:rPr>
+          <w:rFonts w:asciiTheme="majorHAnsi" w:hAnsiTheme="majorHAnsi"/>
+          <w:sz w:val="24"/>
+          <w:szCs w:val="24"/>
+        </w:rPr>
         <w:t xml:space="preserve">2) </w:t>
       </w:r>
     </w:p>
     <w:p>
-      <w:r>
+      <w:pPr>
+        <w:rPr>
+          <w:rFonts w:asciiTheme="majorHAnsi" w:hAnsiTheme="majorHAnsi"/>
+          <w:sz w:val="24"/>
+          <w:szCs w:val="24"/>
+        </w:rPr>
+      </w:pPr>
+      <w:r>
+        <w:rPr>
+          <w:rFonts w:asciiTheme="majorHAnsi" w:hAnsiTheme="majorHAnsi"/>
+          <w:sz w:val="24"/>
+          <w:szCs w:val="24"/>
+        </w:rPr>
         <w:t xml:space="preserve">  </w:t>
       </w:r>
       <w:proofErr w:type="spellStart"/>
       <w:r>
+        <w:rPr>
+          <w:rFonts w:asciiTheme="majorHAnsi" w:hAnsiTheme="majorHAnsi"/>
+          <w:sz w:val="24"/>
+          <w:szCs w:val="24"/>
+        </w:rPr>
         <w:t>os</w:t>
       </w:r>
       <w:proofErr w:type="spellEnd"/>
       <w:r>
+        <w:rPr>
+          <w:rFonts w:asciiTheme="majorHAnsi" w:hAnsiTheme="majorHAnsi"/>
+          <w:sz w:val="24"/>
+          <w:szCs w:val="24"/>
+        </w:rPr>
         <w:t xml:space="preserve"> module: </w:t>
       </w:r>
     </w:p>
     <w:p>
-      <w:r>
+      <w:pPr>
+        <w:rPr>
+          <w:rFonts w:asciiTheme="majorHAnsi" w:hAnsiTheme="majorHAnsi"/>
+          <w:sz w:val="24"/>
+          <w:szCs w:val="24"/>
+        </w:rPr>
+      </w:pPr>
+      <w:r>
+        <w:rPr>
+          <w:rFonts w:asciiTheme="majorHAnsi" w:hAnsiTheme="majorHAnsi"/>
+          <w:sz w:val="24"/>
+          <w:szCs w:val="24"/>
+        </w:rPr>
         <w:t xml:space="preserve">       &gt; interacting with </w:t>
       </w:r>
       <w:proofErr w:type="spellStart"/>
       <w:r>
+        <w:rPr>
+          <w:rFonts w:asciiTheme="majorHAnsi" w:hAnsiTheme="majorHAnsi"/>
+          <w:sz w:val="24"/>
+          <w:szCs w:val="24"/>
+        </w:rPr>
         <w:t>os</w:t>
       </w:r>
       <w:proofErr w:type="spellEnd"/>
       <w:r>
+        <w:rPr>
+          <w:rFonts w:asciiTheme="majorHAnsi" w:hAnsiTheme="majorHAnsi"/>
+          <w:sz w:val="24"/>
+          <w:szCs w:val="24"/>
+        </w:rPr>
         <w:t xml:space="preserve"> </w:t>
       </w:r>
     </w:p>
     <w:p>
-      <w:r>
+      <w:pPr>
+        <w:rPr>
+          <w:rFonts w:asciiTheme="majorHAnsi" w:hAnsiTheme="majorHAnsi"/>
+          <w:sz w:val="24"/>
+          <w:szCs w:val="24"/>
+        </w:rPr>
+      </w:pPr>
+      <w:r>
+        <w:rPr>
+          <w:rFonts w:asciiTheme="majorHAnsi" w:hAnsiTheme="majorHAnsi"/>
+          <w:sz w:val="24"/>
+          <w:szCs w:val="24"/>
+        </w:rPr>
         <w:t xml:space="preserve">       &gt; primary use of this is </w:t>
       </w:r>
     </w:p>
     <w:p>
-      <w:r>
+      <w:pPr>
+        <w:rPr>
+          <w:rFonts w:asciiTheme="majorHAnsi" w:hAnsiTheme="majorHAnsi"/>
+          <w:sz w:val="24"/>
+          <w:szCs w:val="24"/>
+        </w:rPr>
+      </w:pPr>
+      <w:r>
+        <w:rPr>
+          <w:rFonts w:asciiTheme="majorHAnsi" w:hAnsiTheme="majorHAnsi"/>
+          <w:sz w:val="24"/>
+          <w:szCs w:val="24"/>
+        </w:rPr>
         <w:t xml:space="preserve">          -- create folders </w:t>
       </w:r>
     </w:p>
     <w:p>
-      <w:r>
+      <w:pPr>
+        <w:rPr>
+          <w:rFonts w:asciiTheme="majorHAnsi" w:hAnsiTheme="majorHAnsi"/>
+          <w:sz w:val="24"/>
+          <w:szCs w:val="24"/>
+        </w:rPr>
+      </w:pPr>
+      <w:r>
+        <w:rPr>
+          <w:rFonts w:asciiTheme="majorHAnsi" w:hAnsiTheme="majorHAnsi"/>
+          <w:sz w:val="24"/>
+          <w:szCs w:val="24"/>
+        </w:rPr>
         <w:t xml:space="preserve">          -- remove folders </w:t>
       </w:r>
     </w:p>
     <w:p>
-      <w:r>
+      <w:pPr>
+        <w:rPr>
+          <w:rFonts w:asciiTheme="majorHAnsi" w:hAnsiTheme="majorHAnsi"/>
+          <w:sz w:val="24"/>
+          <w:szCs w:val="24"/>
+        </w:rPr>
+      </w:pPr>
+      <w:r>
+        <w:rPr>
+          <w:rFonts w:asciiTheme="majorHAnsi" w:hAnsiTheme="majorHAnsi"/>
+          <w:sz w:val="24"/>
+          <w:szCs w:val="24"/>
+        </w:rPr>
         <w:t xml:space="preserve">          -- move folders </w:t>
       </w:r>
     </w:p>
     <w:p>
-      <w:r>
+      <w:pPr>
+        <w:rPr>
+          <w:rFonts w:asciiTheme="majorHAnsi" w:hAnsiTheme="majorHAnsi"/>
+          <w:sz w:val="24"/>
+          <w:szCs w:val="24"/>
+        </w:rPr>
+      </w:pPr>
+      <w:r>
+        <w:rPr>
+          <w:rFonts w:asciiTheme="majorHAnsi" w:hAnsiTheme="majorHAnsi"/>
+          <w:sz w:val="24"/>
+          <w:szCs w:val="24"/>
+        </w:rPr>
         <w:lastRenderedPageBreak/>
         <w:t xml:space="preserve">&gt; Sometimes it is used for change in the working directory </w:t>
       </w:r>
     </w:p>
     <w:p>
-      <w:r>
+      <w:pPr>
+        <w:rPr>
+          <w:rFonts w:asciiTheme="majorHAnsi" w:hAnsiTheme="majorHAnsi"/>
+          <w:sz w:val="24"/>
+          <w:szCs w:val="24"/>
+        </w:rPr>
+      </w:pPr>
+      <w:r>
+        <w:rPr>
+          <w:rFonts w:asciiTheme="majorHAnsi" w:hAnsiTheme="majorHAnsi"/>
+          <w:sz w:val="24"/>
+          <w:szCs w:val="24"/>
+        </w:rPr>
         <w:t xml:space="preserve">&gt; also access the name of your file path &lt;list dir&gt; </w:t>
       </w:r>
     </w:p>
     <w:p>
-      <w:r>
+      <w:pPr>
+        <w:rPr>
+          <w:rFonts w:asciiTheme="majorHAnsi" w:hAnsiTheme="majorHAnsi"/>
+          <w:sz w:val="24"/>
+          <w:szCs w:val="24"/>
+        </w:rPr>
+      </w:pPr>
+      <w:r>
+        <w:rPr>
+          <w:rFonts w:asciiTheme="majorHAnsi" w:hAnsiTheme="majorHAnsi"/>
+          <w:sz w:val="24"/>
+          <w:szCs w:val="24"/>
+        </w:rPr>
         <w:t xml:space="preserve">-------------------------------------------------------------------------------- </w:t>
       </w:r>
     </w:p>
     <w:p>
-      <w:r>
+      <w:pPr>
+        <w:rPr>
+          <w:rFonts w:asciiTheme="majorHAnsi" w:hAnsiTheme="majorHAnsi"/>
+          <w:sz w:val="24"/>
+          <w:szCs w:val="24"/>
+        </w:rPr>
+      </w:pPr>
+      <w:r>
+        <w:rPr>
+          <w:rFonts w:asciiTheme="majorHAnsi" w:hAnsiTheme="majorHAnsi"/>
+          <w:sz w:val="24"/>
+          <w:szCs w:val="24"/>
+        </w:rPr>
         <w:t xml:space="preserve">Operation with OS module </w:t>
       </w:r>
     </w:p>
     <w:p>
-      <w:r>
+      <w:pPr>
+        <w:rPr>
+          <w:rFonts w:asciiTheme="majorHAnsi" w:hAnsiTheme="majorHAnsi"/>
+          <w:sz w:val="24"/>
+          <w:szCs w:val="24"/>
+        </w:rPr>
+      </w:pPr>
+      <w:r>
+        <w:rPr>
+          <w:rFonts w:asciiTheme="majorHAnsi" w:hAnsiTheme="majorHAnsi"/>
+          <w:sz w:val="24"/>
+          <w:szCs w:val="24"/>
+        </w:rPr>
         <w:t xml:space="preserve">----------------------- </w:t>
       </w:r>
     </w:p>
     <w:p>
-      <w:r>
+      <w:pPr>
+        <w:rPr>
+          <w:rFonts w:asciiTheme="majorHAnsi" w:hAnsiTheme="majorHAnsi"/>
+          <w:sz w:val="24"/>
+          <w:szCs w:val="24"/>
+        </w:rPr>
+      </w:pPr>
+      <w:r>
+        <w:rPr>
+          <w:rFonts w:asciiTheme="majorHAnsi" w:hAnsiTheme="majorHAnsi"/>
+          <w:sz w:val="24"/>
+          <w:szCs w:val="24"/>
+        </w:rPr>
         <w:t xml:space="preserve">  osmodule.py </w:t>
       </w:r>
     </w:p>
     <w:p>
-      <w:r>
+      <w:pPr>
+        <w:rPr>
+          <w:rFonts w:asciiTheme="majorHAnsi" w:hAnsiTheme="majorHAnsi"/>
+          <w:sz w:val="24"/>
+          <w:szCs w:val="24"/>
+        </w:rPr>
+      </w:pPr>
+      <w:r>
+        <w:rPr>
+          <w:rFonts w:asciiTheme="majorHAnsi" w:hAnsiTheme="majorHAnsi"/>
+          <w:sz w:val="24"/>
+          <w:szCs w:val="24"/>
+        </w:rPr>
         <w:t xml:space="preserve">  import </w:t>
       </w:r>
       <w:proofErr w:type="spellStart"/>
       <w:r>
+        <w:rPr>
+          <w:rFonts w:asciiTheme="majorHAnsi" w:hAnsiTheme="majorHAnsi"/>
+          <w:sz w:val="24"/>
+          <w:szCs w:val="24"/>
+        </w:rPr>
         <w:t>os</w:t>
       </w:r>
       <w:proofErr w:type="spellEnd"/>
       <w:r>
+        <w:rPr>
+          <w:rFonts w:asciiTheme="majorHAnsi" w:hAnsiTheme="majorHAnsi"/>
+          <w:sz w:val="24"/>
+          <w:szCs w:val="24"/>
+        </w:rPr>
         <w:t xml:space="preserve"> </w:t>
       </w:r>
     </w:p>
     <w:p>
-      <w:r>
+      <w:pPr>
+        <w:rPr>
+          <w:rFonts w:asciiTheme="majorHAnsi" w:hAnsiTheme="majorHAnsi"/>
+          <w:sz w:val="24"/>
+          <w:szCs w:val="24"/>
+        </w:rPr>
+      </w:pPr>
+      <w:r>
+        <w:rPr>
+          <w:rFonts w:asciiTheme="majorHAnsi" w:hAnsiTheme="majorHAnsi"/>
+          <w:sz w:val="24"/>
+          <w:szCs w:val="24"/>
+        </w:rPr>
         <w:t xml:space="preserve">   print(</w:t>
       </w:r>
       <w:proofErr w:type="spellStart"/>
       <w:r>
+        <w:rPr>
+          <w:rFonts w:asciiTheme="majorHAnsi" w:hAnsiTheme="majorHAnsi"/>
+          <w:sz w:val="24"/>
+          <w:szCs w:val="24"/>
+        </w:rPr>
         <w:t>os.getcwd</w:t>
       </w:r>
       <w:proofErr w:type="spellEnd"/>
       <w:r>
+        <w:rPr>
+          <w:rFonts w:asciiTheme="majorHAnsi" w:hAnsiTheme="majorHAnsi"/>
+          <w:sz w:val="24"/>
+          <w:szCs w:val="24"/>
+        </w:rPr>
         <w:t xml:space="preserve">()) </w:t>
       </w:r>
     </w:p>
     <w:p>
-      <w:r>
+      <w:pPr>
+        <w:rPr>
+          <w:rFonts w:asciiTheme="majorHAnsi" w:hAnsiTheme="majorHAnsi"/>
+          <w:sz w:val="24"/>
+          <w:szCs w:val="24"/>
+        </w:rPr>
+      </w:pPr>
+      <w:r>
+        <w:rPr>
+          <w:rFonts w:asciiTheme="majorHAnsi" w:hAnsiTheme="majorHAnsi"/>
+          <w:sz w:val="24"/>
+          <w:szCs w:val="24"/>
+        </w:rPr>
         <w:t xml:space="preserve">=&gt; for current working directory </w:t>
       </w:r>
     </w:p>
     <w:p>
-      <w:r>
+      <w:pPr>
+        <w:rPr>
+          <w:rFonts w:asciiTheme="majorHAnsi" w:hAnsiTheme="majorHAnsi"/>
+          <w:sz w:val="24"/>
+          <w:szCs w:val="24"/>
+        </w:rPr>
+      </w:pPr>
+      <w:r>
+        <w:rPr>
+          <w:rFonts w:asciiTheme="majorHAnsi" w:hAnsiTheme="majorHAnsi"/>
+          <w:sz w:val="24"/>
+          <w:szCs w:val="24"/>
+        </w:rPr>
         <w:t xml:space="preserve">   print(</w:t>
       </w:r>
       <w:proofErr w:type="spellStart"/>
       <w:r>
+        <w:rPr>
+          <w:rFonts w:asciiTheme="majorHAnsi" w:hAnsiTheme="majorHAnsi"/>
+          <w:sz w:val="24"/>
+          <w:szCs w:val="24"/>
+        </w:rPr>
         <w:t>os.getcwd</w:t>
       </w:r>
       <w:proofErr w:type="spellEnd"/>
       <w:r>
+        <w:rPr>
+          <w:rFonts w:asciiTheme="majorHAnsi" w:hAnsiTheme="majorHAnsi"/>
+          <w:sz w:val="24"/>
+          <w:szCs w:val="24"/>
+        </w:rPr>
         <w:t xml:space="preserve">()) </w:t>
       </w:r>
     </w:p>
     <w:p>
-      <w:r>
+      <w:pPr>
+        <w:rPr>
+          <w:rFonts w:asciiTheme="majorHAnsi" w:hAnsiTheme="majorHAnsi"/>
+          <w:sz w:val="24"/>
+          <w:szCs w:val="24"/>
+        </w:rPr>
+      </w:pPr>
+      <w:r>
+        <w:rPr>
+          <w:rFonts w:asciiTheme="majorHAnsi" w:hAnsiTheme="majorHAnsi"/>
+          <w:sz w:val="24"/>
+          <w:szCs w:val="24"/>
+        </w:rPr>
         <w:t xml:space="preserve">---------------------- </w:t>
       </w:r>
     </w:p>
     <w:p>
-      <w:r>
+      <w:pPr>
+        <w:rPr>
+          <w:rFonts w:asciiTheme="majorHAnsi" w:hAnsiTheme="majorHAnsi"/>
+          <w:sz w:val="24"/>
+          <w:szCs w:val="24"/>
+        </w:rPr>
+      </w:pPr>
+      <w:r>
+        <w:rPr>
+          <w:rFonts w:asciiTheme="majorHAnsi" w:hAnsiTheme="majorHAnsi"/>
+          <w:sz w:val="24"/>
+          <w:szCs w:val="24"/>
+        </w:rPr>
         <w:t xml:space="preserve">Changing directory : </w:t>
       </w:r>
     </w:p>
     <w:p>
-      <w:r>
+      <w:pPr>
+        <w:rPr>
+          <w:rFonts w:asciiTheme="majorHAnsi" w:hAnsiTheme="majorHAnsi"/>
+          <w:sz w:val="24"/>
+          <w:szCs w:val="24"/>
+        </w:rPr>
+      </w:pPr>
+      <w:r>
+        <w:rPr>
+          <w:rFonts w:asciiTheme="majorHAnsi" w:hAnsiTheme="majorHAnsi"/>
+          <w:sz w:val="24"/>
+          <w:szCs w:val="24"/>
+        </w:rPr>
         <w:t xml:space="preserve">------------- </w:t>
       </w:r>
     </w:p>
     <w:p>
-      <w:r>
+      <w:pPr>
+        <w:rPr>
+          <w:rFonts w:asciiTheme="majorHAnsi" w:hAnsiTheme="majorHAnsi"/>
+          <w:sz w:val="24"/>
+          <w:szCs w:val="24"/>
+        </w:rPr>
+      </w:pPr>
+      <w:r>
+        <w:rPr>
+          <w:rFonts w:asciiTheme="majorHAnsi" w:hAnsiTheme="majorHAnsi"/>
+          <w:sz w:val="24"/>
+          <w:szCs w:val="24"/>
+        </w:rPr>
         <w:t xml:space="preserve">DIRECTORY SHOULD BE / OR \\ ONLY WORKS </w:t>
       </w:r>
     </w:p>
     <w:p>
-      <w:r>
+      <w:pPr>
+        <w:rPr>
+          <w:rFonts w:asciiTheme="majorHAnsi" w:hAnsiTheme="majorHAnsi"/>
+          <w:sz w:val="24"/>
+          <w:szCs w:val="24"/>
+        </w:rPr>
+      </w:pPr>
+      <w:r>
+        <w:rPr>
+          <w:rFonts w:asciiTheme="majorHAnsi" w:hAnsiTheme="majorHAnsi"/>
+          <w:sz w:val="24"/>
+          <w:szCs w:val="24"/>
+        </w:rPr>
         <w:t xml:space="preserve">&gt; </w:t>
       </w:r>
       <w:proofErr w:type="spellStart"/>
       <w:r>
+        <w:rPr>
+          <w:rFonts w:asciiTheme="majorHAnsi" w:hAnsiTheme="majorHAnsi"/>
+          <w:sz w:val="24"/>
+          <w:szCs w:val="24"/>
+        </w:rPr>
         <w:t>os.chdir</w:t>
       </w:r>
       <w:proofErr w:type="spellEnd"/>
       <w:r>
+        <w:rPr>
+          <w:rFonts w:asciiTheme="majorHAnsi" w:hAnsiTheme="majorHAnsi"/>
+          <w:sz w:val="24"/>
+          <w:szCs w:val="24"/>
+        </w:rPr>
         <w:t xml:space="preserve">(&lt;directory name&gt;) </w:t>
       </w:r>
     </w:p>
     <w:p>
-      <w:r>
+      <w:pPr>
+        <w:rPr>
+          <w:rFonts w:asciiTheme="majorHAnsi" w:hAnsiTheme="majorHAnsi"/>
+          <w:sz w:val="24"/>
+          <w:szCs w:val="24"/>
+        </w:rPr>
+      </w:pPr>
+      <w:r>
+        <w:rPr>
+          <w:rFonts w:asciiTheme="majorHAnsi" w:hAnsiTheme="majorHAnsi"/>
+          <w:sz w:val="24"/>
+          <w:szCs w:val="24"/>
+        </w:rPr>
         <w:t>------------------</w:t>
       </w:r>
     </w:p>
     <w:p>
-      <w:r>
+      <w:pPr>
+        <w:rPr>
+          <w:rFonts w:asciiTheme="majorHAnsi" w:hAnsiTheme="majorHAnsi"/>
+          <w:sz w:val="24"/>
+          <w:szCs w:val="24"/>
+        </w:rPr>
+      </w:pPr>
+      <w:r>
+        <w:rPr>
+          <w:rFonts w:asciiTheme="majorHAnsi" w:hAnsiTheme="majorHAnsi"/>
+          <w:sz w:val="24"/>
+          <w:szCs w:val="24"/>
+        </w:rPr>
         <w:t xml:space="preserve">   import </w:t>
       </w:r>
       <w:proofErr w:type="spellStart"/>
       <w:r>
+        <w:rPr>
+          <w:rFonts w:asciiTheme="majorHAnsi" w:hAnsiTheme="majorHAnsi"/>
+          <w:sz w:val="24"/>
+          <w:szCs w:val="24"/>
+        </w:rPr>
         <w:t>os</w:t>
       </w:r>
       <w:proofErr w:type="spellEnd"/>
       <w:r>
+        <w:rPr>
+          <w:rFonts w:asciiTheme="majorHAnsi" w:hAnsiTheme="majorHAnsi"/>
+          <w:sz w:val="24"/>
+          <w:szCs w:val="24"/>
+        </w:rPr>
         <w:t xml:space="preserve"> </w:t>
       </w:r>
     </w:p>
     <w:p>
-      <w:r>
+      <w:pPr>
+        <w:rPr>
+          <w:rFonts w:asciiTheme="majorHAnsi" w:hAnsiTheme="majorHAnsi"/>
+          <w:sz w:val="24"/>
+          <w:szCs w:val="24"/>
+        </w:rPr>
+      </w:pPr>
+      <w:r>
+        <w:rPr>
+          <w:rFonts w:asciiTheme="majorHAnsi" w:hAnsiTheme="majorHAnsi"/>
+          <w:sz w:val="24"/>
+          <w:szCs w:val="24"/>
+        </w:rPr>
         <w:t xml:space="preserve">   </w:t>
       </w:r>
       <w:proofErr w:type="spellStart"/>
       <w:r>
+        <w:rPr>
+          <w:rFonts w:asciiTheme="majorHAnsi" w:hAnsiTheme="majorHAnsi"/>
+          <w:sz w:val="24"/>
+          <w:szCs w:val="24"/>
+        </w:rPr>
         <w:t>os.chdir</w:t>
       </w:r>
       <w:proofErr w:type="spellEnd"/>
       <w:r>
+        <w:rPr>
+          <w:rFonts w:asciiTheme="majorHAnsi" w:hAnsiTheme="majorHAnsi"/>
+          <w:sz w:val="24"/>
+          <w:szCs w:val="24"/>
+        </w:rPr>
         <w:t xml:space="preserve">("&lt;directory name&gt;") </w:t>
       </w:r>
     </w:p>
     <w:p>
-      <w:r>
+      <w:pPr>
+        <w:rPr>
+          <w:rFonts w:asciiTheme="majorHAnsi" w:hAnsiTheme="majorHAnsi"/>
+          <w:sz w:val="24"/>
+          <w:szCs w:val="24"/>
+        </w:rPr>
+      </w:pPr>
+      <w:r>
+        <w:rPr>
+          <w:rFonts w:asciiTheme="majorHAnsi" w:hAnsiTheme="majorHAnsi"/>
+          <w:sz w:val="24"/>
+          <w:szCs w:val="24"/>
+        </w:rPr>
         <w:t xml:space="preserve">   print(</w:t>
       </w:r>
       <w:proofErr w:type="spellStart"/>
       <w:r>
+        <w:rPr>
+          <w:rFonts w:asciiTheme="majorHAnsi" w:hAnsiTheme="majorHAnsi"/>
+          <w:sz w:val="24"/>
+          <w:szCs w:val="24"/>
+        </w:rPr>
         <w:t>os.getcwd</w:t>
       </w:r>
       <w:proofErr w:type="spellEnd"/>
       <w:r>
+        <w:rPr>
+          <w:rFonts w:asciiTheme="majorHAnsi" w:hAnsiTheme="majorHAnsi"/>
+          <w:sz w:val="24"/>
+          <w:szCs w:val="24"/>
+        </w:rPr>
         <w:t xml:space="preserve">()) </w:t>
       </w:r>
     </w:p>
     <w:p>
-      <w:r>
+      <w:pPr>
+        <w:rPr>
+          <w:rFonts w:asciiTheme="majorHAnsi" w:hAnsiTheme="majorHAnsi"/>
+          <w:sz w:val="24"/>
+          <w:szCs w:val="24"/>
+        </w:rPr>
+      </w:pPr>
+      <w:r>
+        <w:rPr>
+          <w:rFonts w:asciiTheme="majorHAnsi" w:hAnsiTheme="majorHAnsi"/>
+          <w:sz w:val="24"/>
+          <w:szCs w:val="24"/>
+        </w:rPr>
         <w:t xml:space="preserve">------------------------------------------------- </w:t>
       </w:r>
     </w:p>
     <w:p>
-      <w:r>
+      <w:pPr>
+        <w:rPr>
+          <w:rFonts w:asciiTheme="majorHAnsi" w:hAnsiTheme="majorHAnsi"/>
+          <w:sz w:val="24"/>
+          <w:szCs w:val="24"/>
+        </w:rPr>
+      </w:pPr>
+      <w:r>
+        <w:rPr>
+          <w:rFonts w:asciiTheme="majorHAnsi" w:hAnsiTheme="majorHAnsi"/>
+          <w:sz w:val="24"/>
+          <w:szCs w:val="24"/>
+        </w:rPr>
         <w:t xml:space="preserve">CREATING FOLDER </w:t>
       </w:r>
     </w:p>
     <w:p>
-      <w:r>
+      <w:pPr>
+        <w:rPr>
+          <w:rFonts w:asciiTheme="majorHAnsi" w:hAnsiTheme="majorHAnsi"/>
+          <w:sz w:val="24"/>
+          <w:szCs w:val="24"/>
+        </w:rPr>
+      </w:pPr>
+      <w:r>
+        <w:rPr>
+          <w:rFonts w:asciiTheme="majorHAnsi" w:hAnsiTheme="majorHAnsi"/>
+          <w:sz w:val="24"/>
+          <w:szCs w:val="24"/>
+        </w:rPr>
         <w:t xml:space="preserve">-------------- </w:t>
       </w:r>
     </w:p>
     <w:p>
-      <w:proofErr w:type="spellStart"/>
-      <w:r>
+      <w:pPr>
+        <w:rPr>
+          <w:rFonts w:asciiTheme="majorHAnsi" w:hAnsiTheme="majorHAnsi"/>
+          <w:sz w:val="24"/>
+          <w:szCs w:val="24"/>
+        </w:rPr>
+      </w:pPr>
+      <w:proofErr w:type="spellStart"/>
+      <w:r>
+        <w:rPr>
+          <w:rFonts w:asciiTheme="majorHAnsi" w:hAnsiTheme="majorHAnsi"/>
+          <w:sz w:val="24"/>
+          <w:szCs w:val="24"/>
+        </w:rPr>
         <w:t>os.mkdir</w:t>
       </w:r>
       <w:proofErr w:type="spellEnd"/>
       <w:r>
+        <w:rPr>
+          <w:rFonts w:asciiTheme="majorHAnsi" w:hAnsiTheme="majorHAnsi"/>
+          <w:sz w:val="24"/>
+          <w:szCs w:val="24"/>
+        </w:rPr>
         <w:t>(&lt;directory name&gt;/</w:t>
       </w:r>
       <w:proofErr w:type="spellStart"/>
       <w:r>
+        <w:rPr>
+          <w:rFonts w:asciiTheme="majorHAnsi" w:hAnsiTheme="majorHAnsi"/>
+          <w:sz w:val="24"/>
+          <w:szCs w:val="24"/>
+        </w:rPr>
         <w:t>newfolder</w:t>
       </w:r>
       <w:proofErr w:type="spellEnd"/>
       <w:r>
+        <w:rPr>
+          <w:rFonts w:asciiTheme="majorHAnsi" w:hAnsiTheme="majorHAnsi"/>
+          <w:sz w:val="24"/>
+          <w:szCs w:val="24"/>
+        </w:rPr>
         <w:t xml:space="preserve">) </w:t>
       </w:r>
     </w:p>
     <w:p>
-      <w:r>
+      <w:pPr>
+        <w:rPr>
+          <w:rFonts w:asciiTheme="majorHAnsi" w:hAnsiTheme="majorHAnsi"/>
+          <w:sz w:val="24"/>
+          <w:szCs w:val="24"/>
+        </w:rPr>
+      </w:pPr>
+      <w:r>
+        <w:rPr>
+          <w:rFonts w:asciiTheme="majorHAnsi" w:hAnsiTheme="majorHAnsi"/>
+          <w:sz w:val="24"/>
+          <w:szCs w:val="24"/>
+        </w:rPr>
         <w:t xml:space="preserve">----------- </w:t>
       </w:r>
     </w:p>
     <w:p>
-      <w:r>
+      <w:pPr>
+        <w:rPr>
+          <w:rFonts w:asciiTheme="majorHAnsi" w:hAnsiTheme="majorHAnsi"/>
+          <w:sz w:val="24"/>
+          <w:szCs w:val="24"/>
+        </w:rPr>
+      </w:pPr>
+      <w:r>
+        <w:rPr>
+          <w:rFonts w:asciiTheme="majorHAnsi" w:hAnsiTheme="majorHAnsi"/>
+          <w:sz w:val="24"/>
+          <w:szCs w:val="24"/>
+        </w:rPr>
         <w:t xml:space="preserve">import </w:t>
       </w:r>
       <w:proofErr w:type="spellStart"/>
       <w:r>
+        <w:rPr>
+          <w:rFonts w:asciiTheme="majorHAnsi" w:hAnsiTheme="majorHAnsi"/>
+          <w:sz w:val="24"/>
+          <w:szCs w:val="24"/>
+        </w:rPr>
         <w:t>os</w:t>
       </w:r>
       <w:proofErr w:type="spellEnd"/>
       <w:r>
+        <w:rPr>
+          <w:rFonts w:asciiTheme="majorHAnsi" w:hAnsiTheme="majorHAnsi"/>
+          <w:sz w:val="24"/>
+          <w:szCs w:val="24"/>
+        </w:rPr>
         <w:t xml:space="preserve"> </w:t>
       </w:r>
     </w:p>
     <w:p>
-      <w:proofErr w:type="spellStart"/>
-      <w:r>
+      <w:pPr>
+        <w:rPr>
+          <w:rFonts w:asciiTheme="majorHAnsi" w:hAnsiTheme="majorHAnsi"/>
+          <w:sz w:val="24"/>
+          <w:szCs w:val="24"/>
+        </w:rPr>
+      </w:pPr>
+      <w:proofErr w:type="spellStart"/>
+      <w:r>
+        <w:rPr>
+          <w:rFonts w:asciiTheme="majorHAnsi" w:hAnsiTheme="majorHAnsi"/>
+          <w:sz w:val="24"/>
+          <w:szCs w:val="24"/>
+        </w:rPr>
         <w:lastRenderedPageBreak/>
         <w:t>os.mkdir</w:t>
       </w:r>
       <w:proofErr w:type="spellEnd"/>
       <w:r>
+        <w:rPr>
+          <w:rFonts w:asciiTheme="majorHAnsi" w:hAnsiTheme="majorHAnsi"/>
+          <w:sz w:val="24"/>
+          <w:szCs w:val="24"/>
+        </w:rPr>
         <w:t>(&lt;directory name&gt;/</w:t>
       </w:r>
       <w:proofErr w:type="spellStart"/>
       <w:r>
+        <w:rPr>
+          <w:rFonts w:asciiTheme="majorHAnsi" w:hAnsiTheme="majorHAnsi"/>
+          <w:sz w:val="24"/>
+          <w:szCs w:val="24"/>
+        </w:rPr>
         <w:t>newfolder</w:t>
       </w:r>
       <w:proofErr w:type="spellEnd"/>
       <w:r>
+        <w:rPr>
+          <w:rFonts w:asciiTheme="majorHAnsi" w:hAnsiTheme="majorHAnsi"/>
+          <w:sz w:val="24"/>
+          <w:szCs w:val="24"/>
+        </w:rPr>
         <w:t xml:space="preserve">) </w:t>
       </w:r>
     </w:p>
     <w:p>
-      <w:r>
+      <w:pPr>
+        <w:rPr>
+          <w:rFonts w:asciiTheme="majorHAnsi" w:hAnsiTheme="majorHAnsi"/>
+          <w:sz w:val="24"/>
+          <w:szCs w:val="24"/>
+        </w:rPr>
+      </w:pPr>
+      <w:r>
+        <w:rPr>
+          <w:rFonts w:asciiTheme="majorHAnsi" w:hAnsiTheme="majorHAnsi"/>
+          <w:sz w:val="24"/>
+          <w:szCs w:val="24"/>
+        </w:rPr>
         <w:t xml:space="preserve">--------------------------------------------------- </w:t>
       </w:r>
     </w:p>
     <w:p>
-      <w:r>
+      <w:pPr>
+        <w:rPr>
+          <w:rFonts w:asciiTheme="majorHAnsi" w:hAnsiTheme="majorHAnsi"/>
+          <w:sz w:val="24"/>
+          <w:szCs w:val="24"/>
+        </w:rPr>
+      </w:pPr>
+      <w:r>
+        <w:rPr>
+          <w:rFonts w:asciiTheme="majorHAnsi" w:hAnsiTheme="majorHAnsi"/>
+          <w:sz w:val="24"/>
+          <w:szCs w:val="24"/>
+        </w:rPr>
         <w:t xml:space="preserve">REMOVING DIRECTORY </w:t>
       </w:r>
     </w:p>
     <w:p>
-      <w:r>
+      <w:pPr>
+        <w:rPr>
+          <w:rFonts w:asciiTheme="majorHAnsi" w:hAnsiTheme="majorHAnsi"/>
+          <w:sz w:val="24"/>
+          <w:szCs w:val="24"/>
+        </w:rPr>
+      </w:pPr>
+      <w:r>
+        <w:rPr>
+          <w:rFonts w:asciiTheme="majorHAnsi" w:hAnsiTheme="majorHAnsi"/>
+          <w:sz w:val="24"/>
+          <w:szCs w:val="24"/>
+        </w:rPr>
         <w:t xml:space="preserve">--------------------- </w:t>
       </w:r>
     </w:p>
     <w:p>
-      <w:proofErr w:type="spellStart"/>
-      <w:r>
+      <w:pPr>
+        <w:rPr>
+          <w:rFonts w:asciiTheme="majorHAnsi" w:hAnsiTheme="majorHAnsi"/>
+          <w:sz w:val="24"/>
+          <w:szCs w:val="24"/>
+        </w:rPr>
+      </w:pPr>
+      <w:proofErr w:type="spellStart"/>
+      <w:r>
+        <w:rPr>
+          <w:rFonts w:asciiTheme="majorHAnsi" w:hAnsiTheme="majorHAnsi"/>
+          <w:sz w:val="24"/>
+          <w:szCs w:val="24"/>
+        </w:rPr>
         <w:t>os.rmdir</w:t>
       </w:r>
       <w:proofErr w:type="spellEnd"/>
       <w:r>
+        <w:rPr>
+          <w:rFonts w:asciiTheme="majorHAnsi" w:hAnsiTheme="majorHAnsi"/>
+          <w:sz w:val="24"/>
+          <w:szCs w:val="24"/>
+        </w:rPr>
         <w:t xml:space="preserve">("&lt;directory name&gt;") </w:t>
       </w:r>
     </w:p>
     <w:p>
-      <w:r>
+      <w:pPr>
+        <w:rPr>
+          <w:rFonts w:asciiTheme="majorHAnsi" w:hAnsiTheme="majorHAnsi"/>
+          <w:sz w:val="24"/>
+          <w:szCs w:val="24"/>
+        </w:rPr>
+      </w:pPr>
+      <w:r>
+        <w:rPr>
+          <w:rFonts w:asciiTheme="majorHAnsi" w:hAnsiTheme="majorHAnsi"/>
+          <w:sz w:val="24"/>
+          <w:szCs w:val="24"/>
+        </w:rPr>
         <w:t xml:space="preserve">--------- </w:t>
       </w:r>
     </w:p>
     <w:p>
-      <w:r>
+      <w:pPr>
+        <w:rPr>
+          <w:rFonts w:asciiTheme="majorHAnsi" w:hAnsiTheme="majorHAnsi"/>
+          <w:sz w:val="24"/>
+          <w:szCs w:val="24"/>
+        </w:rPr>
+      </w:pPr>
+      <w:r>
+        <w:rPr>
+          <w:rFonts w:asciiTheme="majorHAnsi" w:hAnsiTheme="majorHAnsi"/>
+          <w:sz w:val="24"/>
+          <w:szCs w:val="24"/>
+        </w:rPr>
         <w:t xml:space="preserve">import </w:t>
       </w:r>
       <w:proofErr w:type="spellStart"/>
       <w:r>
+        <w:rPr>
+          <w:rFonts w:asciiTheme="majorHAnsi" w:hAnsiTheme="majorHAnsi"/>
+          <w:sz w:val="24"/>
+          <w:szCs w:val="24"/>
+        </w:rPr>
         <w:t>os</w:t>
       </w:r>
       <w:proofErr w:type="spellEnd"/>
       <w:r>
+        <w:rPr>
+          <w:rFonts w:asciiTheme="majorHAnsi" w:hAnsiTheme="majorHAnsi"/>
+          <w:sz w:val="24"/>
+          <w:szCs w:val="24"/>
+        </w:rPr>
         <w:t xml:space="preserve"> </w:t>
       </w:r>
     </w:p>
     <w:p>
-      <w:proofErr w:type="spellStart"/>
-      <w:r>
+      <w:pPr>
+        <w:rPr>
+          <w:rFonts w:asciiTheme="majorHAnsi" w:hAnsiTheme="majorHAnsi"/>
+          <w:sz w:val="24"/>
+          <w:szCs w:val="24"/>
+        </w:rPr>
+      </w:pPr>
+      <w:proofErr w:type="spellStart"/>
+      <w:r>
+        <w:rPr>
+          <w:rFonts w:asciiTheme="majorHAnsi" w:hAnsiTheme="majorHAnsi"/>
+          <w:sz w:val="24"/>
+          <w:szCs w:val="24"/>
+        </w:rPr>
         <w:t>os.rmdir</w:t>
       </w:r>
       <w:proofErr w:type="spellEnd"/>
       <w:r>
+        <w:rPr>
+          <w:rFonts w:asciiTheme="majorHAnsi" w:hAnsiTheme="majorHAnsi"/>
+          <w:sz w:val="24"/>
+          <w:szCs w:val="24"/>
+        </w:rPr>
         <w:t xml:space="preserve">("&lt;directory name&gt;") </w:t>
       </w:r>
     </w:p>
     <w:p>
-      <w:r>
+      <w:pPr>
+        <w:rPr>
+          <w:rFonts w:asciiTheme="majorHAnsi" w:hAnsiTheme="majorHAnsi"/>
+          <w:sz w:val="24"/>
+          <w:szCs w:val="24"/>
+        </w:rPr>
+      </w:pPr>
+      <w:r>
+        <w:rPr>
+          <w:rFonts w:asciiTheme="majorHAnsi" w:hAnsiTheme="majorHAnsi"/>
+          <w:sz w:val="24"/>
+          <w:szCs w:val="24"/>
+        </w:rPr>
         <w:t xml:space="preserve">---------------------------------------------------------- </w:t>
       </w:r>
     </w:p>
     <w:p>
-      <w:r>
+      <w:pPr>
+        <w:rPr>
+          <w:rFonts w:asciiTheme="majorHAnsi" w:hAnsiTheme="majorHAnsi"/>
+          <w:sz w:val="24"/>
+          <w:szCs w:val="24"/>
+        </w:rPr>
+      </w:pPr>
+      <w:r>
+        <w:rPr>
+          <w:rFonts w:asciiTheme="majorHAnsi" w:hAnsiTheme="majorHAnsi"/>
+          <w:sz w:val="24"/>
+          <w:szCs w:val="24"/>
+        </w:rPr>
         <w:t xml:space="preserve">REMOVING DIRECTORY WHICH IS NOT EMPTY </w:t>
       </w:r>
     </w:p>
     <w:p>
-      <w:r>
+      <w:pPr>
+        <w:rPr>
+          <w:rFonts w:asciiTheme="majorHAnsi" w:hAnsiTheme="majorHAnsi"/>
+          <w:sz w:val="24"/>
+          <w:szCs w:val="24"/>
+        </w:rPr>
+      </w:pPr>
+      <w:r>
+        <w:rPr>
+          <w:rFonts w:asciiTheme="majorHAnsi" w:hAnsiTheme="majorHAnsi"/>
+          <w:sz w:val="24"/>
+          <w:szCs w:val="24"/>
+        </w:rPr>
         <w:t xml:space="preserve">----------- </w:t>
       </w:r>
     </w:p>
     <w:p>
-      <w:proofErr w:type="spellStart"/>
-      <w:r>
+      <w:pPr>
+        <w:rPr>
+          <w:rFonts w:asciiTheme="majorHAnsi" w:hAnsiTheme="majorHAnsi"/>
+          <w:sz w:val="24"/>
+          <w:szCs w:val="24"/>
+        </w:rPr>
+      </w:pPr>
+      <w:proofErr w:type="spellStart"/>
+      <w:r>
+        <w:rPr>
+          <w:rFonts w:asciiTheme="majorHAnsi" w:hAnsiTheme="majorHAnsi"/>
+          <w:sz w:val="24"/>
+          <w:szCs w:val="24"/>
+        </w:rPr>
         <w:t>shuitl.rmtree</w:t>
       </w:r>
       <w:proofErr w:type="spellEnd"/>
       <w:r>
+        <w:rPr>
+          <w:rFonts w:asciiTheme="majorHAnsi" w:hAnsiTheme="majorHAnsi"/>
+          <w:sz w:val="24"/>
+          <w:szCs w:val="24"/>
+        </w:rPr>
         <w:t xml:space="preserve">("&lt;directory name&gt;") </w:t>
       </w:r>
     </w:p>
     <w:p>
-      <w:r>
+      <w:pPr>
+        <w:rPr>
+          <w:rFonts w:asciiTheme="majorHAnsi" w:hAnsiTheme="majorHAnsi"/>
+          <w:sz w:val="24"/>
+          <w:szCs w:val="24"/>
+        </w:rPr>
+      </w:pPr>
+      <w:r>
+        <w:rPr>
+          <w:rFonts w:asciiTheme="majorHAnsi" w:hAnsiTheme="majorHAnsi"/>
+          <w:sz w:val="24"/>
+          <w:szCs w:val="24"/>
+        </w:rPr>
         <w:t xml:space="preserve">-------------- </w:t>
       </w:r>
     </w:p>
     <w:p>
-      <w:r>
+      <w:pPr>
+        <w:rPr>
+          <w:rFonts w:asciiTheme="majorHAnsi" w:hAnsiTheme="majorHAnsi"/>
+          <w:sz w:val="24"/>
+          <w:szCs w:val="24"/>
+        </w:rPr>
+      </w:pPr>
+      <w:r>
+        <w:rPr>
+          <w:rFonts w:asciiTheme="majorHAnsi" w:hAnsiTheme="majorHAnsi"/>
+          <w:sz w:val="24"/>
+          <w:szCs w:val="24"/>
+        </w:rPr>
         <w:t xml:space="preserve">import </w:t>
       </w:r>
       <w:proofErr w:type="spellStart"/>
       <w:r>
+        <w:rPr>
+          <w:rFonts w:asciiTheme="majorHAnsi" w:hAnsiTheme="majorHAnsi"/>
+          <w:sz w:val="24"/>
+          <w:szCs w:val="24"/>
+        </w:rPr>
         <w:t>os</w:t>
       </w:r>
       <w:proofErr w:type="spellEnd"/>
       <w:r>
+        <w:rPr>
+          <w:rFonts w:asciiTheme="majorHAnsi" w:hAnsiTheme="majorHAnsi"/>
+          <w:sz w:val="24"/>
+          <w:szCs w:val="24"/>
+        </w:rPr>
         <w:t xml:space="preserve"> </w:t>
       </w:r>
     </w:p>
     <w:p>
-      <w:proofErr w:type="spellStart"/>
-      <w:r>
+      <w:pPr>
+        <w:rPr>
+          <w:rFonts w:asciiTheme="majorHAnsi" w:hAnsiTheme="majorHAnsi"/>
+          <w:sz w:val="24"/>
+          <w:szCs w:val="24"/>
+        </w:rPr>
+      </w:pPr>
+      <w:proofErr w:type="spellStart"/>
+      <w:r>
+        <w:rPr>
+          <w:rFonts w:asciiTheme="majorHAnsi" w:hAnsiTheme="majorHAnsi"/>
+          <w:sz w:val="24"/>
+          <w:szCs w:val="24"/>
+        </w:rPr>
         <w:t>os.rmtree</w:t>
       </w:r>
       <w:proofErr w:type="spellEnd"/>
       <w:r>
+        <w:rPr>
+          <w:rFonts w:asciiTheme="majorHAnsi" w:hAnsiTheme="majorHAnsi"/>
+          <w:sz w:val="24"/>
+          <w:szCs w:val="24"/>
+        </w:rPr>
         <w:t xml:space="preserve">("&lt;directory name&gt;") </w:t>
       </w:r>
     </w:p>
     <w:p>
-      <w:r>
+      <w:pPr>
+        <w:rPr>
+          <w:rFonts w:asciiTheme="majorHAnsi" w:hAnsiTheme="majorHAnsi"/>
+          <w:sz w:val="24"/>
+          <w:szCs w:val="24"/>
+        </w:rPr>
+      </w:pPr>
+      <w:r>
+        <w:rPr>
+          <w:rFonts w:asciiTheme="majorHAnsi" w:hAnsiTheme="majorHAnsi"/>
+          <w:sz w:val="24"/>
+          <w:szCs w:val="24"/>
+        </w:rPr>
         <w:t>-------------------------------------------------</w:t>
       </w:r>
     </w:p>
     <w:p>
-      <w:r>
+      <w:pPr>
+        <w:rPr>
+          <w:rFonts w:asciiTheme="majorHAnsi" w:hAnsiTheme="majorHAnsi"/>
+          <w:sz w:val="24"/>
+          <w:szCs w:val="24"/>
+        </w:rPr>
+      </w:pPr>
+      <w:r>
+        <w:rPr>
+          <w:rFonts w:asciiTheme="majorHAnsi" w:hAnsiTheme="majorHAnsi"/>
+          <w:sz w:val="24"/>
+          <w:szCs w:val="24"/>
+        </w:rPr>
         <w:t>REMOVING FILE</w:t>
       </w:r>
     </w:p>
     <w:p>
-      <w:proofErr w:type="spellStart"/>
-      <w:r>
+      <w:pPr>
+        <w:rPr>
+          <w:rFonts w:asciiTheme="majorHAnsi" w:hAnsiTheme="majorHAnsi"/>
+          <w:sz w:val="24"/>
+          <w:szCs w:val="24"/>
+        </w:rPr>
+      </w:pPr>
+      <w:proofErr w:type="spellStart"/>
+      <w:r>
+        <w:rPr>
+          <w:rFonts w:asciiTheme="majorHAnsi" w:hAnsiTheme="majorHAnsi"/>
+          <w:sz w:val="24"/>
+          <w:szCs w:val="24"/>
+        </w:rPr>
         <w:t>os.remove</w:t>
       </w:r>
       <w:proofErr w:type="spellEnd"/>
       <w:r>
+        <w:rPr>
+          <w:rFonts w:asciiTheme="majorHAnsi" w:hAnsiTheme="majorHAnsi"/>
+          <w:sz w:val="24"/>
+          <w:szCs w:val="24"/>
+        </w:rPr>
         <w:t>("&lt;file path"&gt;)</w:t>
       </w:r>
     </w:p>
     <w:p>
-      <w:r>
+      <w:pPr>
+        <w:rPr>
+          <w:rFonts w:asciiTheme="majorHAnsi" w:hAnsiTheme="majorHAnsi"/>
+          <w:sz w:val="24"/>
+          <w:szCs w:val="24"/>
+        </w:rPr>
+      </w:pPr>
+      <w:r>
+        <w:rPr>
+          <w:rFonts w:asciiTheme="majorHAnsi" w:hAnsiTheme="majorHAnsi"/>
+          <w:sz w:val="24"/>
+          <w:szCs w:val="24"/>
+        </w:rPr>
         <w:t xml:space="preserve">import </w:t>
       </w:r>
       <w:proofErr w:type="spellStart"/>
       <w:r>
+        <w:rPr>
+          <w:rFonts w:asciiTheme="majorHAnsi" w:hAnsiTheme="majorHAnsi"/>
+          <w:sz w:val="24"/>
+          <w:szCs w:val="24"/>
+        </w:rPr>
         <w:t>shuilt</w:t>
       </w:r>
       <w:proofErr w:type="spellEnd"/>
     </w:p>
     <w:p>
-      <w:proofErr w:type="spellStart"/>
-      <w:r>
+      <w:pPr>
+        <w:rPr>
+          <w:rFonts w:asciiTheme="majorHAnsi" w:hAnsiTheme="majorHAnsi"/>
+          <w:sz w:val="24"/>
+          <w:szCs w:val="24"/>
+        </w:rPr>
+      </w:pPr>
+      <w:proofErr w:type="spellStart"/>
+      <w:r>
+        <w:rPr>
+          <w:rFonts w:asciiTheme="majorHAnsi" w:hAnsiTheme="majorHAnsi"/>
+          <w:sz w:val="24"/>
+          <w:szCs w:val="24"/>
+        </w:rPr>
         <w:t>shutil.rmtree</w:t>
       </w:r>
       <w:proofErr w:type="spellEnd"/>
       <w:r>
+        <w:rPr>
+          <w:rFonts w:asciiTheme="majorHAnsi" w:hAnsiTheme="majorHAnsi"/>
+          <w:sz w:val="24"/>
+          <w:szCs w:val="24"/>
+        </w:rPr>
         <w:t>("&lt;file path&gt;")</w:t>
       </w:r>
     </w:p>
     <w:p>
-      <w:r>
+      <w:pPr>
+        <w:rPr>
+          <w:rFonts w:asciiTheme="majorHAnsi" w:hAnsiTheme="majorHAnsi"/>
+          <w:sz w:val="24"/>
+          <w:szCs w:val="24"/>
+        </w:rPr>
+      </w:pPr>
+      <w:r>
+        <w:rPr>
+          <w:rFonts w:asciiTheme="majorHAnsi" w:hAnsiTheme="majorHAnsi"/>
+          <w:sz w:val="24"/>
+          <w:szCs w:val="24"/>
+        </w:rPr>
         <w:t>----------------------------------------------------------------------------------------------------------</w:t>
       </w:r>
     </w:p>
     <w:p>
-      <w:r>
+      <w:pPr>
+        <w:rPr>
+          <w:rFonts w:asciiTheme="majorHAnsi" w:hAnsiTheme="majorHAnsi"/>
+          <w:sz w:val="24"/>
+          <w:szCs w:val="24"/>
+        </w:rPr>
+      </w:pPr>
+      <w:r>
+        <w:rPr>
+          <w:rFonts w:asciiTheme="majorHAnsi" w:hAnsiTheme="majorHAnsi"/>
+          <w:sz w:val="24"/>
+          <w:szCs w:val="24"/>
+        </w:rPr>
         <w:t>2(a)</w:t>
       </w:r>
     </w:p>
     <w:p>
-      <w:r>
+      <w:pPr>
+        <w:rPr>
+          <w:rFonts w:asciiTheme="majorHAnsi" w:hAnsiTheme="majorHAnsi"/>
+          <w:sz w:val="24"/>
+          <w:szCs w:val="24"/>
+        </w:rPr>
+      </w:pPr>
+      <w:r>
+        <w:rPr>
+          <w:rFonts w:asciiTheme="majorHAnsi" w:hAnsiTheme="majorHAnsi"/>
+          <w:sz w:val="24"/>
+          <w:szCs w:val="24"/>
+        </w:rPr>
         <w:t>OS.PATH</w:t>
       </w:r>
     </w:p>
     <w:p>
-      <w:r>
+      <w:pPr>
+        <w:rPr>
+          <w:rFonts w:asciiTheme="majorHAnsi" w:hAnsiTheme="majorHAnsi"/>
+          <w:sz w:val="24"/>
+          <w:szCs w:val="24"/>
+        </w:rPr>
+      </w:pPr>
+      <w:r>
+        <w:rPr>
+          <w:rFonts w:asciiTheme="majorHAnsi" w:hAnsiTheme="majorHAnsi"/>
+          <w:sz w:val="24"/>
+          <w:szCs w:val="24"/>
+        </w:rPr>
         <w:t xml:space="preserve">import </w:t>
       </w:r>
       <w:proofErr w:type="spellStart"/>
       <w:r>
+        <w:rPr>
+          <w:rFonts w:asciiTheme="majorHAnsi" w:hAnsiTheme="majorHAnsi"/>
+          <w:sz w:val="24"/>
+          <w:szCs w:val="24"/>
+        </w:rPr>
         <w:t>os</w:t>
       </w:r>
       <w:proofErr w:type="spellEnd"/>
     </w:p>
     <w:p>
-      <w:r>
+      <w:pPr>
+        <w:rPr>
+          <w:rFonts w:asciiTheme="majorHAnsi" w:hAnsiTheme="majorHAnsi"/>
+          <w:sz w:val="24"/>
+          <w:szCs w:val="24"/>
+        </w:rPr>
+      </w:pPr>
+      <w:r>
+        <w:rPr>
+          <w:rFonts w:asciiTheme="majorHAnsi" w:hAnsiTheme="majorHAnsi"/>
+          <w:sz w:val="24"/>
+          <w:szCs w:val="24"/>
+        </w:rPr>
         <w:t>print(</w:t>
       </w:r>
       <w:proofErr w:type="spellStart"/>
       <w:r>
+        <w:rPr>
+          <w:rFonts w:asciiTheme="majorHAnsi" w:hAnsiTheme="majorHAnsi"/>
+          <w:sz w:val="24"/>
+          <w:szCs w:val="24"/>
+        </w:rPr>
         <w:t>os.path.join</w:t>
       </w:r>
       <w:proofErr w:type="spellEnd"/>
       <w:r>
+        <w:rPr>
+          <w:rFonts w:asciiTheme="majorHAnsi" w:hAnsiTheme="majorHAnsi"/>
+          <w:sz w:val="24"/>
+          <w:szCs w:val="24"/>
+        </w:rPr>
         <w:t>("</w:t>
       </w:r>
       <w:proofErr w:type="spellStart"/>
       <w:r>
+        <w:rPr>
+          <w:rFonts w:asciiTheme="majorHAnsi" w:hAnsiTheme="majorHAnsi"/>
+          <w:sz w:val="24"/>
+          <w:szCs w:val="24"/>
+        </w:rPr>
         <w:t>Dir","file</w:t>
       </w:r>
       <w:proofErr w:type="spellEnd"/>
       <w:r>
+        <w:rPr>
+          <w:rFonts w:asciiTheme="majorHAnsi" w:hAnsiTheme="majorHAnsi"/>
+          <w:sz w:val="24"/>
+          <w:szCs w:val="24"/>
+        </w:rPr>
         <w:t>")</w:t>
       </w:r>
     </w:p>
-    <w:p/>
-    <w:p>
-      <w:r>
+    <w:p>
+      <w:pPr>
+        <w:rPr>
+          <w:rFonts w:asciiTheme="majorHAnsi" w:hAnsiTheme="majorHAnsi"/>
+          <w:sz w:val="24"/>
+          <w:szCs w:val="24"/>
+        </w:rPr>
+      </w:pPr>
+    </w:p>
+    <w:p>
+      <w:pPr>
+        <w:rPr>
+          <w:rFonts w:asciiTheme="majorHAnsi" w:hAnsiTheme="majorHAnsi"/>
+          <w:sz w:val="24"/>
+          <w:szCs w:val="24"/>
+        </w:rPr>
+      </w:pPr>
+      <w:r>
+        <w:rPr>
+          <w:rFonts w:asciiTheme="majorHAnsi" w:hAnsiTheme="majorHAnsi"/>
+          <w:sz w:val="24"/>
+          <w:szCs w:val="24"/>
+        </w:rPr>
         <w:t xml:space="preserve">a) Join: It takes one or more parts and joints them by using the current OS path separator </w:t>
       </w:r>
     </w:p>
     <w:p>
-      <w:r>
+      <w:pPr>
+        <w:rPr>
+          <w:rFonts w:asciiTheme="majorHAnsi" w:hAnsiTheme="majorHAnsi"/>
+          <w:sz w:val="24"/>
+          <w:szCs w:val="24"/>
+        </w:rPr>
+      </w:pPr>
+      <w:r>
+        <w:rPr>
+          <w:rFonts w:asciiTheme="majorHAnsi" w:hAnsiTheme="majorHAnsi"/>
+          <w:sz w:val="24"/>
+          <w:szCs w:val="24"/>
+        </w:rPr>
         <w:t>print(</w:t>
       </w:r>
       <w:proofErr w:type="spellStart"/>
       <w:r>
+        <w:rPr>
+          <w:rFonts w:asciiTheme="majorHAnsi" w:hAnsiTheme="majorHAnsi"/>
+          <w:sz w:val="24"/>
+          <w:szCs w:val="24"/>
+        </w:rPr>
         <w:t>os.path.join</w:t>
       </w:r>
       <w:proofErr w:type="spellEnd"/>
       <w:r>
+        <w:rPr>
+          <w:rFonts w:asciiTheme="majorHAnsi" w:hAnsiTheme="majorHAnsi"/>
+          <w:sz w:val="24"/>
+          <w:szCs w:val="24"/>
+        </w:rPr>
         <w:t>("</w:t>
       </w:r>
       <w:proofErr w:type="spellStart"/>
       <w:r>
+        <w:rPr>
+          <w:rFonts w:asciiTheme="majorHAnsi" w:hAnsiTheme="majorHAnsi"/>
+          <w:sz w:val="24"/>
+          <w:szCs w:val="24"/>
+        </w:rPr>
         <w:t>Dir","file</w:t>
       </w:r>
       <w:proofErr w:type="spellEnd"/>
       <w:r>
+        <w:rPr>
+          <w:rFonts w:asciiTheme="majorHAnsi" w:hAnsiTheme="majorHAnsi"/>
+          <w:sz w:val="24"/>
+          <w:szCs w:val="24"/>
+        </w:rPr>
         <w:t>")</w:t>
       </w:r>
     </w:p>
-    <w:p/>
-    <w:p>
-      <w:r>
+    <w:p>
+      <w:pPr>
+        <w:rPr>
+          <w:rFonts w:asciiTheme="majorHAnsi" w:hAnsiTheme="majorHAnsi"/>
+          <w:sz w:val="24"/>
+          <w:szCs w:val="24"/>
+        </w:rPr>
+      </w:pPr>
+    </w:p>
+    <w:p>
+      <w:pPr>
+        <w:rPr>
+          <w:rFonts w:asciiTheme="majorHAnsi" w:hAnsiTheme="majorHAnsi"/>
+          <w:sz w:val="24"/>
+          <w:szCs w:val="24"/>
+        </w:rPr>
+      </w:pPr>
+      <w:r>
+        <w:rPr>
+          <w:rFonts w:asciiTheme="majorHAnsi" w:hAnsiTheme="majorHAnsi"/>
+          <w:sz w:val="24"/>
+          <w:szCs w:val="24"/>
+        </w:rPr>
         <w:t xml:space="preserve">b) Split: for scripting </w:t>
       </w:r>
       <w:proofErr w:type="spellStart"/>
       <w:r>
+        <w:rPr>
+          <w:rFonts w:asciiTheme="majorHAnsi" w:hAnsiTheme="majorHAnsi"/>
+          <w:sz w:val="24"/>
+          <w:szCs w:val="24"/>
+        </w:rPr>
         <w:t>purpouse</w:t>
       </w:r>
       <w:proofErr w:type="spellEnd"/>
     </w:p>
     <w:p>
-      <w:r>
+      <w:pPr>
+        <w:rPr>
+          <w:rFonts w:asciiTheme="majorHAnsi" w:hAnsiTheme="majorHAnsi"/>
+          <w:sz w:val="24"/>
+          <w:szCs w:val="24"/>
+        </w:rPr>
+      </w:pPr>
+      <w:r>
+        <w:rPr>
+          <w:rFonts w:asciiTheme="majorHAnsi" w:hAnsiTheme="majorHAnsi"/>
+          <w:sz w:val="24"/>
+          <w:szCs w:val="24"/>
+        </w:rPr>
         <w:t xml:space="preserve">   print(</w:t>
       </w:r>
       <w:proofErr w:type="spellStart"/>
       <w:r>
+        <w:rPr>
+          <w:rFonts w:asciiTheme="majorHAnsi" w:hAnsiTheme="majorHAnsi"/>
+          <w:sz w:val="24"/>
+          <w:szCs w:val="24"/>
+        </w:rPr>
         <w:t>os.path.split</w:t>
       </w:r>
       <w:proofErr w:type="spellEnd"/>
       <w:r>
+        <w:rPr>
+          <w:rFonts w:asciiTheme="majorHAnsi" w:hAnsiTheme="majorHAnsi"/>
+          <w:sz w:val="24"/>
+          <w:szCs w:val="24"/>
+        </w:rPr>
         <w:t>("Dir/file.py")</w:t>
       </w:r>
     </w:p>
     <w:p>
-      <w:r>
+      <w:pPr>
+        <w:rPr>
+          <w:rFonts w:asciiTheme="majorHAnsi" w:hAnsiTheme="majorHAnsi"/>
+          <w:sz w:val="24"/>
+          <w:szCs w:val="24"/>
+        </w:rPr>
+      </w:pPr>
+      <w:r>
+        <w:rPr>
+          <w:rFonts w:asciiTheme="majorHAnsi" w:hAnsiTheme="majorHAnsi"/>
+          <w:sz w:val="24"/>
+          <w:szCs w:val="24"/>
+        </w:rPr>
         <w:t xml:space="preserve">   Import </w:t>
       </w:r>
       <w:proofErr w:type="spellStart"/>
       <w:r>
+        <w:rPr>
+          <w:rFonts w:asciiTheme="majorHAnsi" w:hAnsiTheme="majorHAnsi"/>
+          <w:sz w:val="24"/>
+          <w:szCs w:val="24"/>
+        </w:rPr>
         <w:t>os</w:t>
       </w:r>
       <w:proofErr w:type="spellEnd"/>
     </w:p>
     <w:p>
-      <w:r>
+      <w:pPr>
+        <w:rPr>
+          <w:rFonts w:asciiTheme="majorHAnsi" w:hAnsiTheme="majorHAnsi"/>
+          <w:sz w:val="24"/>
+          <w:szCs w:val="24"/>
+        </w:rPr>
+      </w:pPr>
+      <w:r>
+        <w:rPr>
+          <w:rFonts w:asciiTheme="majorHAnsi" w:hAnsiTheme="majorHAnsi"/>
+          <w:sz w:val="24"/>
+          <w:szCs w:val="24"/>
+        </w:rPr>
         <w:t xml:space="preserve">   print(</w:t>
       </w:r>
       <w:proofErr w:type="spellStart"/>
       <w:r>
+        <w:rPr>
+          <w:rFonts w:asciiTheme="majorHAnsi" w:hAnsiTheme="majorHAnsi"/>
+          <w:sz w:val="24"/>
+          <w:szCs w:val="24"/>
+        </w:rPr>
         <w:t>os.path.split</w:t>
       </w:r>
       <w:proofErr w:type="spellEnd"/>
       <w:r>
+        <w:rPr>
+          <w:rFonts w:asciiTheme="majorHAnsi" w:hAnsiTheme="majorHAnsi"/>
+          <w:sz w:val="24"/>
+          <w:szCs w:val="24"/>
+        </w:rPr>
         <w:t>("Dir/file.py")</w:t>
       </w:r>
     </w:p>
     <w:p>
-      <w:r>
+      <w:pPr>
+        <w:rPr>
+          <w:rFonts w:asciiTheme="majorHAnsi" w:hAnsiTheme="majorHAnsi"/>
+          <w:sz w:val="24"/>
+          <w:szCs w:val="24"/>
+        </w:rPr>
+      </w:pPr>
+      <w:r>
+        <w:rPr>
+          <w:rFonts w:asciiTheme="majorHAnsi" w:hAnsiTheme="majorHAnsi"/>
+          <w:sz w:val="24"/>
+          <w:szCs w:val="24"/>
+        </w:rPr>
         <w:t>c) exists: Check whether the path exist or not</w:t>
       </w:r>
     </w:p>
     <w:p>
-      <w:r>
+      <w:pPr>
+        <w:rPr>
+          <w:rFonts w:asciiTheme="majorHAnsi" w:hAnsiTheme="majorHAnsi"/>
+          <w:sz w:val="24"/>
+          <w:szCs w:val="24"/>
+        </w:rPr>
+      </w:pPr>
+      <w:r>
+        <w:rPr>
+          <w:rFonts w:asciiTheme="majorHAnsi" w:hAnsiTheme="majorHAnsi"/>
+          <w:sz w:val="24"/>
+          <w:szCs w:val="24"/>
+        </w:rPr>
         <w:t xml:space="preserve">                mostly in TRUE OR FALSE</w:t>
       </w:r>
     </w:p>
     <w:p>
-      <w:r>
+      <w:pPr>
+        <w:rPr>
+          <w:rFonts w:asciiTheme="majorHAnsi" w:hAnsiTheme="majorHAnsi"/>
+          <w:sz w:val="24"/>
+          <w:szCs w:val="24"/>
+        </w:rPr>
+      </w:pPr>
+      <w:r>
+        <w:rPr>
+          <w:rFonts w:asciiTheme="majorHAnsi" w:hAnsiTheme="majorHAnsi"/>
+          <w:sz w:val="24"/>
+          <w:szCs w:val="24"/>
+        </w:rPr>
         <w:t xml:space="preserve">            print(</w:t>
       </w:r>
       <w:proofErr w:type="spellStart"/>
       <w:r>
+        <w:rPr>
+          <w:rFonts w:asciiTheme="majorHAnsi" w:hAnsiTheme="majorHAnsi"/>
+          <w:sz w:val="24"/>
+          <w:szCs w:val="24"/>
+        </w:rPr>
         <w:t>os.path.exists</w:t>
       </w:r>
       <w:proofErr w:type="spellEnd"/>
       <w:r>
+        <w:rPr>
+          <w:rFonts w:asciiTheme="majorHAnsi" w:hAnsiTheme="majorHAnsi"/>
+          <w:sz w:val="24"/>
+          <w:szCs w:val="24"/>
+        </w:rPr>
         <w:t>("&lt;file name&gt;")</w:t>
       </w:r>
     </w:p>
     <w:p>
-      <w:r>
+      <w:pPr>
+        <w:rPr>
+          <w:rFonts w:asciiTheme="majorHAnsi" w:hAnsiTheme="majorHAnsi"/>
+          <w:sz w:val="24"/>
+          <w:szCs w:val="24"/>
+        </w:rPr>
+      </w:pPr>
+      <w:r>
+        <w:rPr>
+          <w:rFonts w:asciiTheme="majorHAnsi" w:hAnsiTheme="majorHAnsi"/>
+          <w:sz w:val="24"/>
+          <w:szCs w:val="24"/>
+        </w:rPr>
         <w:t xml:space="preserve">            import </w:t>
       </w:r>
       <w:proofErr w:type="spellStart"/>
       <w:r>
+        <w:rPr>
+          <w:rFonts w:asciiTheme="majorHAnsi" w:hAnsiTheme="majorHAnsi"/>
+          <w:sz w:val="24"/>
+          <w:szCs w:val="24"/>
+        </w:rPr>
         <w:t>os</w:t>
       </w:r>
       <w:proofErr w:type="spellEnd"/>
     </w:p>
     <w:p>
-      <w:r>
+      <w:pPr>
+        <w:rPr>
+          <w:rFonts w:asciiTheme="majorHAnsi" w:hAnsiTheme="majorHAnsi"/>
+          <w:sz w:val="24"/>
+          <w:szCs w:val="24"/>
+        </w:rPr>
+      </w:pPr>
+      <w:r>
+        <w:rPr>
+          <w:rFonts w:asciiTheme="majorHAnsi" w:hAnsiTheme="majorHAnsi"/>
+          <w:sz w:val="24"/>
+          <w:szCs w:val="24"/>
+        </w:rPr>
         <w:t xml:space="preserve">            print(</w:t>
       </w:r>
       <w:proofErr w:type="spellStart"/>
       <w:r>
+        <w:rPr>
+          <w:rFonts w:asciiTheme="majorHAnsi" w:hAnsiTheme="majorHAnsi"/>
+          <w:sz w:val="24"/>
+          <w:szCs w:val="24"/>
+        </w:rPr>
         <w:t>os.path.exists</w:t>
       </w:r>
       <w:proofErr w:type="spellEnd"/>
       <w:r>
+        <w:rPr>
+          <w:rFonts w:asciiTheme="majorHAnsi" w:hAnsiTheme="majorHAnsi"/>
+          <w:sz w:val="24"/>
+          <w:szCs w:val="24"/>
+        </w:rPr>
         <w:t>("&lt;file name&gt;")</w:t>
       </w:r>
     </w:p>
     <w:p>
-      <w:r>
+      <w:pPr>
+        <w:rPr>
+          <w:rFonts w:asciiTheme="majorHAnsi" w:hAnsiTheme="majorHAnsi"/>
+          <w:sz w:val="24"/>
+          <w:szCs w:val="24"/>
+        </w:rPr>
+      </w:pPr>
+      <w:r>
+        <w:rPr>
+          <w:rFonts w:asciiTheme="majorHAnsi" w:hAnsiTheme="majorHAnsi"/>
+          <w:sz w:val="24"/>
+          <w:szCs w:val="24"/>
+        </w:rPr>
         <w:t>----------------------------------------------------------------------------------------------------------------------------------</w:t>
       </w:r>
     </w:p>
     <w:p>
-      <w:r>
+      <w:pPr>
+        <w:rPr>
+          <w:rFonts w:asciiTheme="majorHAnsi" w:hAnsiTheme="majorHAnsi"/>
+          <w:sz w:val="24"/>
+          <w:szCs w:val="24"/>
+        </w:rPr>
+      </w:pPr>
+      <w:r>
+        <w:rPr>
+          <w:rFonts w:asciiTheme="majorHAnsi" w:hAnsiTheme="majorHAnsi"/>
+          <w:sz w:val="24"/>
+          <w:szCs w:val="24"/>
+        </w:rPr>
         <w:t>3)</w:t>
       </w:r>
     </w:p>
     <w:p>
-      <w:r>
+      <w:pPr>
+        <w:rPr>
+          <w:rFonts w:asciiTheme="majorHAnsi" w:hAnsiTheme="majorHAnsi"/>
+          <w:sz w:val="24"/>
+          <w:szCs w:val="24"/>
+        </w:rPr>
+      </w:pPr>
+      <w:r>
+        <w:rPr>
+          <w:rFonts w:asciiTheme="majorHAnsi" w:hAnsiTheme="majorHAnsi"/>
+          <w:sz w:val="24"/>
+          <w:szCs w:val="24"/>
+        </w:rPr>
         <w:t xml:space="preserve">Sub process: </w:t>
       </w:r>
     </w:p>
     <w:p>
-      <w:r>
+      <w:pPr>
+        <w:rPr>
+          <w:rFonts w:asciiTheme="majorHAnsi" w:hAnsiTheme="majorHAnsi"/>
+          <w:sz w:val="24"/>
+          <w:szCs w:val="24"/>
+        </w:rPr>
+      </w:pPr>
+      <w:r>
+        <w:rPr>
+          <w:rFonts w:asciiTheme="majorHAnsi" w:hAnsiTheme="majorHAnsi"/>
+          <w:sz w:val="24"/>
+          <w:szCs w:val="24"/>
+        </w:rPr>
         <w:t xml:space="preserve">             Let us interact with </w:t>
       </w:r>
       <w:proofErr w:type="spellStart"/>
       <w:r>
+        <w:rPr>
+          <w:rFonts w:asciiTheme="majorHAnsi" w:hAnsiTheme="majorHAnsi"/>
+          <w:sz w:val="24"/>
+          <w:szCs w:val="24"/>
+        </w:rPr>
         <w:t>os</w:t>
       </w:r>
       <w:proofErr w:type="spellEnd"/>
       <w:r>
+        <w:rPr>
+          <w:rFonts w:asciiTheme="majorHAnsi" w:hAnsiTheme="majorHAnsi"/>
+          <w:sz w:val="24"/>
+          <w:szCs w:val="24"/>
+        </w:rPr>
         <w:t xml:space="preserve"> to create new processes, past the info into and out of them and then return codes</w:t>
       </w:r>
     </w:p>
     <w:p>
-      <w:r>
+      <w:pPr>
+        <w:rPr>
+          <w:rFonts w:asciiTheme="majorHAnsi" w:hAnsiTheme="majorHAnsi"/>
+          <w:sz w:val="24"/>
+          <w:szCs w:val="24"/>
+        </w:rPr>
+      </w:pPr>
+      <w:r>
+        <w:rPr>
+          <w:rFonts w:asciiTheme="majorHAnsi" w:hAnsiTheme="majorHAnsi"/>
+          <w:sz w:val="24"/>
+          <w:szCs w:val="24"/>
+        </w:rPr>
         <w:t xml:space="preserve">Used by COIL function </w:t>
       </w:r>
     </w:p>
     <w:p>
-      <w:r>
-        <w:t xml:space="preserve">So we can simply write the process call it and it will basically run by a command  &amp; and wait for </w:t>
-      </w:r>
-      <w:proofErr w:type="spellStart"/>
-      <w:r>
-        <w:t>the,nds</w:t>
-      </w:r>
-      <w:proofErr w:type="spellEnd"/>
-      <w:r>
-        <w:t xml:space="preserve"> and wait for the commands to finish and then gives back the return code</w:t>
+      <w:pPr>
+        <w:rPr>
+          <w:rFonts w:asciiTheme="majorHAnsi" w:hAnsiTheme="majorHAnsi"/>
+          <w:sz w:val="24"/>
+          <w:szCs w:val="24"/>
+        </w:rPr>
+      </w:pPr>
+      <w:r>
+        <w:rPr>
+          <w:rFonts w:asciiTheme="majorHAnsi" w:hAnsiTheme="majorHAnsi"/>
+          <w:sz w:val="24"/>
+          <w:szCs w:val="24"/>
+        </w:rPr>
+        <w:t>So we can simply write the process call it and it will basically run b</w:t>
+      </w:r>
+      <w:r>
+        <w:rPr>
+          <w:rFonts w:asciiTheme="majorHAnsi" w:hAnsiTheme="majorHAnsi"/>
+          <w:sz w:val="24"/>
+          <w:szCs w:val="24"/>
+        </w:rPr>
+        <w:t>y a command  &amp; and wait for the comma</w:t>
+      </w:r>
+      <w:r>
+        <w:rPr>
+          <w:rFonts w:asciiTheme="majorHAnsi" w:hAnsiTheme="majorHAnsi"/>
+          <w:sz w:val="24"/>
+          <w:szCs w:val="24"/>
+        </w:rPr>
+        <w:t>nds and wait for the commands to finish and then gives back the return code</w:t>
+      </w:r>
+    </w:p>
+    <w:p>
+      <w:pPr>
+        <w:rPr>
+          <w:rFonts w:asciiTheme="majorHAnsi" w:hAnsiTheme="majorHAnsi"/>
+          <w:sz w:val="24"/>
+          <w:szCs w:val="24"/>
+        </w:rPr>
+      </w:pPr>
+      <w:r>
+        <w:rPr>
+          <w:rFonts w:asciiTheme="majorHAnsi" w:hAnsiTheme="majorHAnsi"/>
+          <w:sz w:val="24"/>
+          <w:szCs w:val="24"/>
+        </w:rPr>
+        <w:t>---------------------------------------------------------------------------------------------------------------------</w:t>
+      </w:r>
+    </w:p>
+    <w:p>
+      <w:pPr>
+        <w:rPr>
+          <w:rFonts w:asciiTheme="majorHAnsi" w:hAnsiTheme="majorHAnsi"/>
+          <w:sz w:val="24"/>
+          <w:szCs w:val="24"/>
+        </w:rPr>
+      </w:pPr>
+    </w:p>
+    <w:p>
+      <w:pPr>
+        <w:rPr>
+          <w:rFonts w:asciiTheme="majorHAnsi" w:hAnsiTheme="majorHAnsi"/>
+          <w:sz w:val="24"/>
+          <w:szCs w:val="24"/>
+        </w:rPr>
+      </w:pPr>
+    </w:p>
+    <w:p>
+      <w:pPr>
+        <w:rPr>
+          <w:rFonts w:asciiTheme="majorHAnsi" w:hAnsiTheme="majorHAnsi"/>
+          <w:sz w:val="24"/>
+          <w:szCs w:val="24"/>
+        </w:rPr>
+      </w:pPr>
+      <w:r>
+        <w:rPr>
+          <w:rFonts w:asciiTheme="majorHAnsi" w:hAnsiTheme="majorHAnsi"/>
+          <w:sz w:val="24"/>
+          <w:szCs w:val="24"/>
+        </w:rPr>
+        <w:lastRenderedPageBreak/>
+        <w:t xml:space="preserve">4) Math Module : I </w:t>
+      </w:r>
+      <w:proofErr w:type="spellStart"/>
+      <w:r>
+        <w:rPr>
+          <w:rFonts w:asciiTheme="majorHAnsi" w:hAnsiTheme="majorHAnsi"/>
+          <w:sz w:val="24"/>
+          <w:szCs w:val="24"/>
+        </w:rPr>
+        <w:t>dont</w:t>
+      </w:r>
+      <w:proofErr w:type="spellEnd"/>
+      <w:r>
+        <w:rPr>
+          <w:rFonts w:asciiTheme="majorHAnsi" w:hAnsiTheme="majorHAnsi"/>
+          <w:sz w:val="24"/>
+          <w:szCs w:val="24"/>
+        </w:rPr>
+        <w:t xml:space="preserve"> think we will need that </w:t>
+      </w:r>
+    </w:p>
+    <w:p>
+      <w:pPr>
+        <w:rPr>
+          <w:rFonts w:asciiTheme="majorHAnsi" w:hAnsiTheme="majorHAnsi"/>
+          <w:sz w:val="24"/>
+          <w:szCs w:val="24"/>
+        </w:rPr>
+      </w:pPr>
+      <w:r>
+        <w:rPr>
+          <w:rFonts w:asciiTheme="majorHAnsi" w:hAnsiTheme="majorHAnsi"/>
+          <w:sz w:val="24"/>
+          <w:szCs w:val="24"/>
+        </w:rPr>
+        <w:t xml:space="preserve">5) Random Module: random no.. </w:t>
+      </w:r>
+      <w:proofErr w:type="spellStart"/>
+      <w:r>
+        <w:rPr>
+          <w:rFonts w:asciiTheme="majorHAnsi" w:hAnsiTheme="majorHAnsi"/>
+          <w:sz w:val="24"/>
+          <w:szCs w:val="24"/>
+        </w:rPr>
+        <w:t>generater</w:t>
+      </w:r>
+      <w:proofErr w:type="spellEnd"/>
+      <w:r>
+        <w:rPr>
+          <w:rFonts w:asciiTheme="majorHAnsi" w:hAnsiTheme="majorHAnsi"/>
+          <w:sz w:val="24"/>
+          <w:szCs w:val="24"/>
+        </w:rPr>
+        <w:t xml:space="preserve"> </w:t>
+      </w:r>
+    </w:p>
+    <w:p>
+      <w:pPr>
+        <w:rPr>
+          <w:rFonts w:asciiTheme="majorHAnsi" w:hAnsiTheme="majorHAnsi"/>
+          <w:sz w:val="24"/>
+          <w:szCs w:val="24"/>
+        </w:rPr>
+      </w:pPr>
+      <w:r>
+        <w:rPr>
+          <w:rFonts w:asciiTheme="majorHAnsi" w:hAnsiTheme="majorHAnsi"/>
+          <w:sz w:val="24"/>
+          <w:szCs w:val="24"/>
+        </w:rPr>
+        <w:t xml:space="preserve">      </w:t>
+      </w:r>
+      <w:r>
+        <w:rPr>
+          <w:rFonts w:asciiTheme="majorHAnsi" w:hAnsiTheme="majorHAnsi"/>
+          <w:sz w:val="24"/>
+          <w:szCs w:val="24"/>
+        </w:rPr>
+        <w:tab/>
+      </w:r>
+      <w:r>
+        <w:rPr>
+          <w:rFonts w:asciiTheme="majorHAnsi" w:hAnsiTheme="majorHAnsi"/>
+          <w:sz w:val="24"/>
+          <w:szCs w:val="24"/>
+        </w:rPr>
+        <w:tab/>
+      </w:r>
+      <w:r>
+        <w:rPr>
+          <w:rFonts w:asciiTheme="majorHAnsi" w:hAnsiTheme="majorHAnsi"/>
+          <w:sz w:val="24"/>
+          <w:szCs w:val="24"/>
+        </w:rPr>
+        <w:t>ex:</w:t>
+      </w:r>
+    </w:p>
+    <w:p>
+      <w:pPr>
+        <w:rPr>
+          <w:rFonts w:asciiTheme="majorHAnsi" w:hAnsiTheme="majorHAnsi"/>
+          <w:sz w:val="24"/>
+          <w:szCs w:val="24"/>
+        </w:rPr>
+      </w:pPr>
+      <w:r>
+        <w:rPr>
+          <w:rFonts w:asciiTheme="majorHAnsi" w:hAnsiTheme="majorHAnsi"/>
+          <w:sz w:val="24"/>
+          <w:szCs w:val="24"/>
+        </w:rPr>
+        <w:t xml:space="preserve">    import random</w:t>
+      </w:r>
+    </w:p>
+    <w:p>
+      <w:pPr>
+        <w:rPr>
+          <w:rFonts w:asciiTheme="majorHAnsi" w:hAnsiTheme="majorHAnsi"/>
+          <w:sz w:val="24"/>
+          <w:szCs w:val="24"/>
+        </w:rPr>
+      </w:pPr>
+      <w:r>
+        <w:rPr>
+          <w:rFonts w:asciiTheme="majorHAnsi" w:hAnsiTheme="majorHAnsi"/>
+          <w:sz w:val="24"/>
+          <w:szCs w:val="24"/>
+        </w:rPr>
+        <w:t xml:space="preserve">    print(</w:t>
+      </w:r>
+      <w:proofErr w:type="spellStart"/>
+      <w:r>
+        <w:rPr>
+          <w:rFonts w:asciiTheme="majorHAnsi" w:hAnsiTheme="majorHAnsi"/>
+          <w:sz w:val="24"/>
+          <w:szCs w:val="24"/>
+        </w:rPr>
+        <w:t>random.rand</w:t>
+      </w:r>
+      <w:proofErr w:type="spellEnd"/>
+      <w:r>
+        <w:rPr>
+          <w:rFonts w:asciiTheme="majorHAnsi" w:hAnsiTheme="majorHAnsi"/>
+          <w:sz w:val="24"/>
+          <w:szCs w:val="24"/>
+        </w:rPr>
+        <w:t>(50)</w:t>
+      </w:r>
+    </w:p>
+    <w:p>
+      <w:pPr>
+        <w:rPr>
+          <w:rFonts w:asciiTheme="majorHAnsi" w:hAnsiTheme="majorHAnsi"/>
+          <w:sz w:val="24"/>
+          <w:szCs w:val="24"/>
+        </w:rPr>
+      </w:pPr>
+      <w:r>
+        <w:rPr>
+          <w:rFonts w:asciiTheme="majorHAnsi" w:hAnsiTheme="majorHAnsi"/>
+          <w:sz w:val="24"/>
+          <w:szCs w:val="24"/>
+        </w:rPr>
+        <w:t>ex1:</w:t>
+      </w:r>
+    </w:p>
+    <w:p>
+      <w:pPr>
+        <w:rPr>
+          <w:rFonts w:asciiTheme="majorHAnsi" w:hAnsiTheme="majorHAnsi"/>
+          <w:sz w:val="24"/>
+          <w:szCs w:val="24"/>
+        </w:rPr>
+      </w:pPr>
+      <w:r>
+        <w:rPr>
+          <w:rFonts w:asciiTheme="majorHAnsi" w:hAnsiTheme="majorHAnsi"/>
+          <w:sz w:val="24"/>
+          <w:szCs w:val="24"/>
+        </w:rPr>
+        <w:t xml:space="preserve">    import random</w:t>
+      </w:r>
+    </w:p>
+    <w:p>
+      <w:pPr>
+        <w:rPr>
+          <w:rFonts w:asciiTheme="majorHAnsi" w:hAnsiTheme="majorHAnsi"/>
+          <w:sz w:val="24"/>
+          <w:szCs w:val="24"/>
+        </w:rPr>
+      </w:pPr>
+      <w:r>
+        <w:rPr>
+          <w:rFonts w:asciiTheme="majorHAnsi" w:hAnsiTheme="majorHAnsi"/>
+          <w:sz w:val="24"/>
+          <w:szCs w:val="24"/>
+        </w:rPr>
+        <w:t xml:space="preserve">    print(</w:t>
+      </w:r>
+      <w:proofErr w:type="spellStart"/>
+      <w:r>
+        <w:rPr>
+          <w:rFonts w:asciiTheme="majorHAnsi" w:hAnsiTheme="majorHAnsi"/>
+          <w:sz w:val="24"/>
+          <w:szCs w:val="24"/>
+        </w:rPr>
+        <w:t>random.rand</w:t>
+      </w:r>
+      <w:proofErr w:type="spellEnd"/>
+      <w:r>
+        <w:rPr>
+          <w:rFonts w:asciiTheme="majorHAnsi" w:hAnsiTheme="majorHAnsi"/>
+          <w:sz w:val="24"/>
+          <w:szCs w:val="24"/>
+        </w:rPr>
+        <w:t>(0,50,10)</w:t>
+      </w:r>
+    </w:p>
+    <w:p>
+      <w:pPr>
+        <w:rPr>
+          <w:rFonts w:asciiTheme="majorHAnsi" w:hAnsiTheme="majorHAnsi"/>
+          <w:sz w:val="24"/>
+          <w:szCs w:val="24"/>
+        </w:rPr>
+      </w:pPr>
+      <w:r>
+        <w:rPr>
+          <w:rFonts w:asciiTheme="majorHAnsi" w:hAnsiTheme="majorHAnsi"/>
+          <w:sz w:val="24"/>
+          <w:szCs w:val="24"/>
+        </w:rPr>
+        <w:t xml:space="preserve">    the last one is step size, it generate random number with 10 steps </w:t>
+      </w:r>
+    </w:p>
+    <w:p>
+      <w:pPr>
+        <w:rPr>
+          <w:rFonts w:asciiTheme="majorHAnsi" w:hAnsiTheme="majorHAnsi"/>
+          <w:sz w:val="24"/>
+          <w:szCs w:val="24"/>
+        </w:rPr>
+      </w:pPr>
+      <w:r>
+        <w:rPr>
+          <w:rFonts w:asciiTheme="majorHAnsi" w:hAnsiTheme="majorHAnsi"/>
+          <w:sz w:val="24"/>
+          <w:szCs w:val="24"/>
+        </w:rPr>
+        <w:t>ex2:</w:t>
+      </w:r>
+    </w:p>
+    <w:p>
+      <w:pPr>
+        <w:rPr>
+          <w:rFonts w:asciiTheme="majorHAnsi" w:hAnsiTheme="majorHAnsi"/>
+          <w:sz w:val="24"/>
+          <w:szCs w:val="24"/>
+        </w:rPr>
+      </w:pPr>
+      <w:r>
+        <w:rPr>
+          <w:rFonts w:asciiTheme="majorHAnsi" w:hAnsiTheme="majorHAnsi"/>
+          <w:sz w:val="24"/>
+          <w:szCs w:val="24"/>
+        </w:rPr>
+        <w:t xml:space="preserve">    print(</w:t>
+      </w:r>
+      <w:proofErr w:type="spellStart"/>
+      <w:r>
+        <w:rPr>
+          <w:rFonts w:asciiTheme="majorHAnsi" w:hAnsiTheme="majorHAnsi"/>
+          <w:sz w:val="24"/>
+          <w:szCs w:val="24"/>
+        </w:rPr>
+        <w:t>random.randint</w:t>
+      </w:r>
+      <w:proofErr w:type="spellEnd"/>
+      <w:r>
+        <w:rPr>
+          <w:rFonts w:asciiTheme="majorHAnsi" w:hAnsiTheme="majorHAnsi"/>
+          <w:sz w:val="24"/>
+          <w:szCs w:val="24"/>
+        </w:rPr>
+        <w:t>(0,20)</w:t>
+      </w:r>
+    </w:p>
+    <w:p>
+      <w:pPr>
+        <w:rPr>
+          <w:rFonts w:asciiTheme="majorHAnsi" w:hAnsiTheme="majorHAnsi"/>
+          <w:sz w:val="24"/>
+          <w:szCs w:val="24"/>
+        </w:rPr>
+      </w:pPr>
+      <w:r>
+        <w:rPr>
+          <w:rFonts w:asciiTheme="majorHAnsi" w:hAnsiTheme="majorHAnsi"/>
+          <w:sz w:val="24"/>
+          <w:szCs w:val="24"/>
+        </w:rPr>
+        <w:t>----------------------------------------------------------------------------------------------</w:t>
+      </w:r>
+    </w:p>
+    <w:p>
+      <w:pPr>
+        <w:rPr>
+          <w:rFonts w:asciiTheme="majorHAnsi" w:hAnsiTheme="majorHAnsi"/>
+          <w:sz w:val="24"/>
+          <w:szCs w:val="24"/>
+        </w:rPr>
+      </w:pPr>
+      <w:r>
+        <w:rPr>
+          <w:rFonts w:asciiTheme="majorHAnsi" w:hAnsiTheme="majorHAnsi"/>
+          <w:sz w:val="24"/>
+          <w:szCs w:val="24"/>
+        </w:rPr>
+        <w:t xml:space="preserve">6) </w:t>
+      </w:r>
+      <w:r>
+        <w:rPr>
+          <w:rFonts w:asciiTheme="majorHAnsi" w:hAnsiTheme="majorHAnsi"/>
+          <w:sz w:val="24"/>
+          <w:szCs w:val="24"/>
+        </w:rPr>
+        <w:t>Date time Module:</w:t>
+      </w:r>
+    </w:p>
+    <w:p>
+      <w:pPr>
+        <w:rPr>
+          <w:rFonts w:asciiTheme="majorHAnsi" w:hAnsiTheme="majorHAnsi"/>
+          <w:sz w:val="24"/>
+          <w:szCs w:val="24"/>
+        </w:rPr>
+      </w:pPr>
+      <w:r>
+        <w:rPr>
+          <w:rFonts w:asciiTheme="majorHAnsi" w:hAnsiTheme="majorHAnsi"/>
+          <w:sz w:val="24"/>
+          <w:szCs w:val="24"/>
+        </w:rPr>
+        <w:t xml:space="preserve">                    import </w:t>
+      </w:r>
+      <w:proofErr w:type="spellStart"/>
+      <w:r>
+        <w:rPr>
+          <w:rFonts w:asciiTheme="majorHAnsi" w:hAnsiTheme="majorHAnsi"/>
+          <w:sz w:val="24"/>
+          <w:szCs w:val="24"/>
+        </w:rPr>
+        <w:t>datetime</w:t>
+      </w:r>
+      <w:proofErr w:type="spellEnd"/>
+    </w:p>
+    <w:p>
+      <w:pPr>
+        <w:rPr>
+          <w:rFonts w:asciiTheme="majorHAnsi" w:hAnsiTheme="majorHAnsi"/>
+          <w:sz w:val="24"/>
+          <w:szCs w:val="24"/>
+        </w:rPr>
+      </w:pPr>
+      <w:r>
+        <w:rPr>
+          <w:rFonts w:asciiTheme="majorHAnsi" w:hAnsiTheme="majorHAnsi"/>
+          <w:sz w:val="24"/>
+          <w:szCs w:val="24"/>
+        </w:rPr>
+        <w:t xml:space="preserve">                    print(</w:t>
+      </w:r>
+      <w:proofErr w:type="spellStart"/>
+      <w:r>
+        <w:rPr>
+          <w:rFonts w:asciiTheme="majorHAnsi" w:hAnsiTheme="majorHAnsi"/>
+          <w:sz w:val="24"/>
+          <w:szCs w:val="24"/>
+        </w:rPr>
+        <w:t>datetime.datetime.today</w:t>
+      </w:r>
+      <w:proofErr w:type="spellEnd"/>
+      <w:r>
+        <w:rPr>
+          <w:rFonts w:asciiTheme="majorHAnsi" w:hAnsiTheme="majorHAnsi"/>
+          <w:sz w:val="24"/>
+          <w:szCs w:val="24"/>
+        </w:rPr>
+        <w:t>())</w:t>
+      </w:r>
+    </w:p>
+    <w:p>
+      <w:pPr>
+        <w:rPr>
+          <w:rFonts w:asciiTheme="majorHAnsi" w:hAnsiTheme="majorHAnsi"/>
+          <w:sz w:val="24"/>
+          <w:szCs w:val="24"/>
+        </w:rPr>
+      </w:pPr>
+      <w:r>
+        <w:rPr>
+          <w:rFonts w:asciiTheme="majorHAnsi" w:hAnsiTheme="majorHAnsi"/>
+          <w:sz w:val="24"/>
+          <w:szCs w:val="24"/>
+        </w:rPr>
+        <w:t xml:space="preserve">                    </w:t>
+      </w:r>
+    </w:p>
+    <w:p>
+      <w:pPr>
+        <w:rPr>
+          <w:rFonts w:asciiTheme="majorHAnsi" w:hAnsiTheme="majorHAnsi"/>
+          <w:sz w:val="24"/>
+          <w:szCs w:val="24"/>
+        </w:rPr>
+      </w:pPr>
+      <w:r>
+        <w:rPr>
+          <w:rFonts w:asciiTheme="majorHAnsi" w:hAnsiTheme="majorHAnsi"/>
+          <w:sz w:val="24"/>
+          <w:szCs w:val="24"/>
+        </w:rPr>
+        <w:t>ex2:</w:t>
+      </w:r>
+    </w:p>
+    <w:p>
+      <w:pPr>
+        <w:rPr>
+          <w:rFonts w:asciiTheme="majorHAnsi" w:hAnsiTheme="majorHAnsi"/>
+          <w:sz w:val="24"/>
+          <w:szCs w:val="24"/>
+        </w:rPr>
+      </w:pPr>
+      <w:r>
+        <w:rPr>
+          <w:rFonts w:asciiTheme="majorHAnsi" w:hAnsiTheme="majorHAnsi"/>
+          <w:sz w:val="24"/>
+          <w:szCs w:val="24"/>
+        </w:rPr>
+        <w:t xml:space="preserve">                import </w:t>
+      </w:r>
+      <w:proofErr w:type="spellStart"/>
+      <w:r>
+        <w:rPr>
+          <w:rFonts w:asciiTheme="majorHAnsi" w:hAnsiTheme="majorHAnsi"/>
+          <w:sz w:val="24"/>
+          <w:szCs w:val="24"/>
+        </w:rPr>
+        <w:t>datetime</w:t>
+      </w:r>
+      <w:proofErr w:type="spellEnd"/>
+    </w:p>
+    <w:p>
+      <w:pPr>
+        <w:rPr>
+          <w:rFonts w:asciiTheme="majorHAnsi" w:hAnsiTheme="majorHAnsi"/>
+          <w:sz w:val="24"/>
+          <w:szCs w:val="24"/>
+        </w:rPr>
+      </w:pPr>
+      <w:r>
+        <w:rPr>
+          <w:rFonts w:asciiTheme="majorHAnsi" w:hAnsiTheme="majorHAnsi"/>
+          <w:sz w:val="24"/>
+          <w:szCs w:val="24"/>
+        </w:rPr>
+        <w:t xml:space="preserve">                print(</w:t>
+      </w:r>
+      <w:proofErr w:type="spellStart"/>
+      <w:r>
+        <w:rPr>
+          <w:rFonts w:asciiTheme="majorHAnsi" w:hAnsiTheme="majorHAnsi"/>
+          <w:sz w:val="24"/>
+          <w:szCs w:val="24"/>
+        </w:rPr>
+        <w:t>datetime.datetime.today</w:t>
+      </w:r>
+      <w:proofErr w:type="spellEnd"/>
+      <w:r>
+        <w:rPr>
+          <w:rFonts w:asciiTheme="majorHAnsi" w:hAnsiTheme="majorHAnsi"/>
+          <w:sz w:val="24"/>
+          <w:szCs w:val="24"/>
+        </w:rPr>
+        <w:t>())</w:t>
+      </w:r>
+    </w:p>
+    <w:p>
+      <w:pPr>
+        <w:rPr>
+          <w:rFonts w:asciiTheme="majorHAnsi" w:hAnsiTheme="majorHAnsi"/>
+          <w:sz w:val="24"/>
+          <w:szCs w:val="24"/>
+        </w:rPr>
+      </w:pPr>
+      <w:r>
+        <w:rPr>
+          <w:rFonts w:asciiTheme="majorHAnsi" w:hAnsiTheme="majorHAnsi"/>
+          <w:sz w:val="24"/>
+          <w:szCs w:val="24"/>
+        </w:rPr>
+        <w:t xml:space="preserve">                now=(</w:t>
+      </w:r>
+      <w:proofErr w:type="spellStart"/>
+      <w:r>
+        <w:rPr>
+          <w:rFonts w:asciiTheme="majorHAnsi" w:hAnsiTheme="majorHAnsi"/>
+          <w:sz w:val="24"/>
+          <w:szCs w:val="24"/>
+        </w:rPr>
+        <w:t>datetime.datetime.today</w:t>
+      </w:r>
+      <w:proofErr w:type="spellEnd"/>
+      <w:r>
+        <w:rPr>
+          <w:rFonts w:asciiTheme="majorHAnsi" w:hAnsiTheme="majorHAnsi"/>
+          <w:sz w:val="24"/>
+          <w:szCs w:val="24"/>
+        </w:rPr>
+        <w:t>())</w:t>
+      </w:r>
+    </w:p>
+    <w:p>
+      <w:pPr>
+        <w:rPr>
+          <w:rFonts w:asciiTheme="majorHAnsi" w:hAnsiTheme="majorHAnsi"/>
+          <w:sz w:val="24"/>
+          <w:szCs w:val="24"/>
+        </w:rPr>
+      </w:pPr>
+      <w:r>
+        <w:rPr>
+          <w:rFonts w:asciiTheme="majorHAnsi" w:hAnsiTheme="majorHAnsi"/>
+          <w:sz w:val="24"/>
+          <w:szCs w:val="24"/>
+        </w:rPr>
+        <w:t xml:space="preserve">                other=(</w:t>
+      </w:r>
+      <w:proofErr w:type="spellStart"/>
+      <w:r>
+        <w:rPr>
+          <w:rFonts w:asciiTheme="majorHAnsi" w:hAnsiTheme="majorHAnsi"/>
+          <w:sz w:val="24"/>
+          <w:szCs w:val="24"/>
+        </w:rPr>
+        <w:t>datetime.datetime</w:t>
+      </w:r>
+      <w:proofErr w:type="spellEnd"/>
+      <w:r>
+        <w:rPr>
+          <w:rFonts w:asciiTheme="majorHAnsi" w:hAnsiTheme="majorHAnsi"/>
+          <w:sz w:val="24"/>
+          <w:szCs w:val="24"/>
+        </w:rPr>
+        <w:t>.(1986.6,15))</w:t>
+      </w:r>
+    </w:p>
+    <w:p>
+      <w:pPr>
+        <w:rPr>
+          <w:rFonts w:asciiTheme="majorHAnsi" w:hAnsiTheme="majorHAnsi"/>
+          <w:sz w:val="24"/>
+          <w:szCs w:val="24"/>
+        </w:rPr>
+      </w:pPr>
+      <w:r>
+        <w:rPr>
+          <w:rFonts w:asciiTheme="majorHAnsi" w:hAnsiTheme="majorHAnsi"/>
+          <w:sz w:val="24"/>
+          <w:szCs w:val="24"/>
+        </w:rPr>
+        <w:t xml:space="preserve">                print(now-other)</w:t>
+      </w:r>
+    </w:p>
+    <w:p>
+      <w:pPr>
+        <w:rPr>
+          <w:rFonts w:asciiTheme="majorHAnsi" w:hAnsiTheme="majorHAnsi"/>
+          <w:sz w:val="24"/>
+          <w:szCs w:val="24"/>
+        </w:rPr>
+      </w:pPr>
+      <w:r>
+        <w:rPr>
+          <w:rFonts w:asciiTheme="majorHAnsi" w:hAnsiTheme="majorHAnsi"/>
+          <w:sz w:val="24"/>
+          <w:szCs w:val="24"/>
+        </w:rPr>
+        <w:t xml:space="preserve">                            </w:t>
+      </w:r>
+    </w:p>
+    <w:p>
+      <w:pPr>
+        <w:rPr>
+          <w:rFonts w:asciiTheme="majorHAnsi" w:hAnsiTheme="majorHAnsi"/>
+          <w:sz w:val="24"/>
+          <w:szCs w:val="24"/>
+        </w:rPr>
+      </w:pPr>
+      <w:r>
+        <w:rPr>
+          <w:rFonts w:asciiTheme="majorHAnsi" w:hAnsiTheme="majorHAnsi"/>
+          <w:sz w:val="24"/>
+          <w:szCs w:val="24"/>
+        </w:rPr>
+        <w:t>---------------------------------------------------------------------------------------------------------------------</w:t>
+      </w:r>
+    </w:p>
+    <w:p>
+      <w:pPr>
+        <w:rPr>
+          <w:rFonts w:asciiTheme="majorHAnsi" w:hAnsiTheme="majorHAnsi"/>
+          <w:sz w:val="24"/>
+          <w:szCs w:val="24"/>
+        </w:rPr>
+      </w:pPr>
+      <w:r>
+        <w:rPr>
+          <w:rFonts w:asciiTheme="majorHAnsi" w:hAnsiTheme="majorHAnsi"/>
+          <w:sz w:val="24"/>
+          <w:szCs w:val="24"/>
+        </w:rPr>
+        <w:t>Python JSON</w:t>
+      </w:r>
+    </w:p>
+    <w:p>
+      <w:pPr>
+        <w:rPr>
+          <w:rFonts w:asciiTheme="majorHAnsi" w:hAnsiTheme="majorHAnsi"/>
+          <w:sz w:val="24"/>
+          <w:szCs w:val="24"/>
+        </w:rPr>
+      </w:pPr>
+      <w:r>
+        <w:rPr>
+          <w:rFonts w:asciiTheme="majorHAnsi" w:hAnsiTheme="majorHAnsi"/>
+          <w:sz w:val="24"/>
+          <w:szCs w:val="24"/>
+        </w:rPr>
+        <w:lastRenderedPageBreak/>
+        <w:t>JSON (JavaScript Object Notation) is a popular data format used for representing structured data. It's common to transmit and receive data between a server and web application in JSON format.</w:t>
+      </w:r>
+    </w:p>
+    <w:p>
+      <w:pPr>
+        <w:rPr>
+          <w:rFonts w:asciiTheme="majorHAnsi" w:hAnsiTheme="majorHAnsi"/>
+          <w:sz w:val="24"/>
+          <w:szCs w:val="24"/>
+        </w:rPr>
+      </w:pPr>
+    </w:p>
+    <w:p>
+      <w:pPr>
+        <w:rPr>
+          <w:rFonts w:asciiTheme="majorHAnsi" w:hAnsiTheme="majorHAnsi"/>
+          <w:sz w:val="24"/>
+          <w:szCs w:val="24"/>
+        </w:rPr>
+      </w:pPr>
+      <w:r>
+        <w:rPr>
+          <w:rFonts w:asciiTheme="majorHAnsi" w:hAnsiTheme="majorHAnsi"/>
+          <w:sz w:val="24"/>
+          <w:szCs w:val="24"/>
+        </w:rPr>
+        <w:t>In Python, JSON exists as a string. For example:</w:t>
+      </w:r>
+    </w:p>
+    <w:p>
+      <w:pPr>
+        <w:rPr>
+          <w:rFonts w:asciiTheme="majorHAnsi" w:hAnsiTheme="majorHAnsi"/>
+          <w:sz w:val="24"/>
+          <w:szCs w:val="24"/>
+        </w:rPr>
+      </w:pPr>
+    </w:p>
+    <w:p>
+      <w:pPr>
+        <w:rPr>
+          <w:rFonts w:asciiTheme="majorHAnsi" w:hAnsiTheme="majorHAnsi"/>
+          <w:sz w:val="24"/>
+          <w:szCs w:val="24"/>
+        </w:rPr>
+      </w:pPr>
+      <w:r>
+        <w:rPr>
+          <w:rFonts w:asciiTheme="majorHAnsi" w:hAnsiTheme="majorHAnsi"/>
+          <w:sz w:val="24"/>
+          <w:szCs w:val="24"/>
+        </w:rPr>
+        <w:t>p = '{"name": "Bob", "languages": ["Python", "Java"]}'</w:t>
+      </w:r>
+    </w:p>
+    <w:p>
+      <w:pPr>
+        <w:rPr>
+          <w:rFonts w:asciiTheme="majorHAnsi" w:hAnsiTheme="majorHAnsi"/>
+          <w:sz w:val="24"/>
+          <w:szCs w:val="24"/>
+        </w:rPr>
+      </w:pPr>
+      <w:r>
+        <w:rPr>
+          <w:rFonts w:asciiTheme="majorHAnsi" w:hAnsiTheme="majorHAnsi"/>
+          <w:sz w:val="24"/>
+          <w:szCs w:val="24"/>
+        </w:rPr>
+        <w:t>It's also common to store a JSON object in a file.</w:t>
+      </w:r>
+    </w:p>
+    <w:p>
+      <w:pPr>
+        <w:rPr>
+          <w:rFonts w:asciiTheme="majorHAnsi" w:hAnsiTheme="majorHAnsi"/>
+          <w:sz w:val="24"/>
+          <w:szCs w:val="24"/>
+        </w:rPr>
+      </w:pPr>
+    </w:p>
+    <w:p>
+      <w:pPr>
+        <w:rPr>
+          <w:rFonts w:asciiTheme="majorHAnsi" w:hAnsiTheme="majorHAnsi"/>
+          <w:sz w:val="24"/>
+          <w:szCs w:val="24"/>
+        </w:rPr>
+      </w:pPr>
+      <w:r>
+        <w:rPr>
+          <w:rFonts w:asciiTheme="majorHAnsi" w:hAnsiTheme="majorHAnsi"/>
+          <w:sz w:val="24"/>
+          <w:szCs w:val="24"/>
+        </w:rPr>
+        <w:t xml:space="preserve">Import </w:t>
+      </w:r>
+      <w:proofErr w:type="spellStart"/>
+      <w:r>
+        <w:rPr>
+          <w:rFonts w:asciiTheme="majorHAnsi" w:hAnsiTheme="majorHAnsi"/>
+          <w:sz w:val="24"/>
+          <w:szCs w:val="24"/>
+        </w:rPr>
+        <w:t>json</w:t>
+      </w:r>
+      <w:proofErr w:type="spellEnd"/>
+      <w:r>
+        <w:rPr>
+          <w:rFonts w:asciiTheme="majorHAnsi" w:hAnsiTheme="majorHAnsi"/>
+          <w:sz w:val="24"/>
+          <w:szCs w:val="24"/>
+        </w:rPr>
+        <w:t xml:space="preserve"> Module</w:t>
+      </w:r>
+    </w:p>
+    <w:p>
+      <w:pPr>
+        <w:rPr>
+          <w:rFonts w:asciiTheme="majorHAnsi" w:hAnsiTheme="majorHAnsi"/>
+          <w:sz w:val="24"/>
+          <w:szCs w:val="24"/>
+        </w:rPr>
+      </w:pPr>
+      <w:r>
+        <w:rPr>
+          <w:rFonts w:asciiTheme="majorHAnsi" w:hAnsiTheme="majorHAnsi"/>
+          <w:sz w:val="24"/>
+          <w:szCs w:val="24"/>
+        </w:rPr>
+        <w:t xml:space="preserve">To work with JSON (string, or file containing JSON object), you can use Python's </w:t>
+      </w:r>
+      <w:proofErr w:type="spellStart"/>
+      <w:r>
+        <w:rPr>
+          <w:rFonts w:asciiTheme="majorHAnsi" w:hAnsiTheme="majorHAnsi"/>
+          <w:sz w:val="24"/>
+          <w:szCs w:val="24"/>
+        </w:rPr>
+        <w:t>json</w:t>
+      </w:r>
+      <w:proofErr w:type="spellEnd"/>
+      <w:r>
+        <w:rPr>
+          <w:rFonts w:asciiTheme="majorHAnsi" w:hAnsiTheme="majorHAnsi"/>
+          <w:sz w:val="24"/>
+          <w:szCs w:val="24"/>
+        </w:rPr>
+        <w:t xml:space="preserve"> module. You need to import the module before you can use it.</w:t>
+      </w:r>
+    </w:p>
+    <w:p>
+      <w:pPr>
+        <w:rPr>
+          <w:rFonts w:asciiTheme="majorHAnsi" w:hAnsiTheme="majorHAnsi"/>
+          <w:sz w:val="24"/>
+          <w:szCs w:val="24"/>
+        </w:rPr>
+      </w:pPr>
+    </w:p>
+    <w:p>
+      <w:pPr>
+        <w:rPr>
+          <w:rFonts w:asciiTheme="majorHAnsi" w:hAnsiTheme="majorHAnsi"/>
+          <w:sz w:val="24"/>
+          <w:szCs w:val="24"/>
+        </w:rPr>
+      </w:pPr>
+      <w:r>
+        <w:rPr>
+          <w:rFonts w:asciiTheme="majorHAnsi" w:hAnsiTheme="majorHAnsi"/>
+          <w:sz w:val="24"/>
+          <w:szCs w:val="24"/>
+        </w:rPr>
+        <w:t xml:space="preserve">import </w:t>
+      </w:r>
+      <w:proofErr w:type="spellStart"/>
+      <w:r>
+        <w:rPr>
+          <w:rFonts w:asciiTheme="majorHAnsi" w:hAnsiTheme="majorHAnsi"/>
+          <w:sz w:val="24"/>
+          <w:szCs w:val="24"/>
+        </w:rPr>
+        <w:t>json</w:t>
+      </w:r>
+      <w:proofErr w:type="spellEnd"/>
+    </w:p>
+    <w:p>
+      <w:pPr>
+        <w:rPr>
+          <w:rFonts w:asciiTheme="majorHAnsi" w:hAnsiTheme="majorHAnsi"/>
+          <w:sz w:val="24"/>
+          <w:szCs w:val="24"/>
+        </w:rPr>
+      </w:pPr>
+      <w:r>
+        <w:rPr>
+          <w:rFonts w:asciiTheme="majorHAnsi" w:hAnsiTheme="majorHAnsi"/>
+          <w:sz w:val="24"/>
+          <w:szCs w:val="24"/>
+        </w:rPr>
+        <w:t>Parse JSON in Python</w:t>
+      </w:r>
+    </w:p>
+    <w:p>
+      <w:pPr>
+        <w:rPr>
+          <w:rFonts w:asciiTheme="majorHAnsi" w:hAnsiTheme="majorHAnsi"/>
+          <w:sz w:val="24"/>
+          <w:szCs w:val="24"/>
+        </w:rPr>
+      </w:pPr>
+      <w:r>
+        <w:rPr>
+          <w:rFonts w:asciiTheme="majorHAnsi" w:hAnsiTheme="majorHAnsi"/>
+          <w:sz w:val="24"/>
+          <w:szCs w:val="24"/>
+        </w:rPr>
+        <w:t xml:space="preserve">The </w:t>
+      </w:r>
+      <w:proofErr w:type="spellStart"/>
+      <w:r>
+        <w:rPr>
+          <w:rFonts w:asciiTheme="majorHAnsi" w:hAnsiTheme="majorHAnsi"/>
+          <w:sz w:val="24"/>
+          <w:szCs w:val="24"/>
+        </w:rPr>
+        <w:t>json</w:t>
+      </w:r>
+      <w:proofErr w:type="spellEnd"/>
+      <w:r>
+        <w:rPr>
+          <w:rFonts w:asciiTheme="majorHAnsi" w:hAnsiTheme="majorHAnsi"/>
+          <w:sz w:val="24"/>
+          <w:szCs w:val="24"/>
+        </w:rPr>
+        <w:t xml:space="preserve"> module makes it easy to parse JSON strings and files containing JSON object.</w:t>
+      </w:r>
+    </w:p>
+    <w:p>
+      <w:pPr>
+        <w:rPr>
+          <w:rFonts w:asciiTheme="majorHAnsi" w:hAnsiTheme="majorHAnsi"/>
+          <w:sz w:val="24"/>
+          <w:szCs w:val="24"/>
+        </w:rPr>
+      </w:pPr>
+    </w:p>
+    <w:p>
+      <w:pPr>
+        <w:rPr>
+          <w:rFonts w:asciiTheme="majorHAnsi" w:hAnsiTheme="majorHAnsi"/>
+          <w:sz w:val="24"/>
+          <w:szCs w:val="24"/>
+        </w:rPr>
+      </w:pPr>
+      <w:r>
+        <w:rPr>
+          <w:rFonts w:asciiTheme="majorHAnsi" w:hAnsiTheme="majorHAnsi"/>
+          <w:sz w:val="24"/>
+          <w:szCs w:val="24"/>
+        </w:rPr>
+        <w:t xml:space="preserve">Example 1: Python JSON string to </w:t>
+      </w:r>
+      <w:proofErr w:type="spellStart"/>
+      <w:r>
+        <w:rPr>
+          <w:rFonts w:asciiTheme="majorHAnsi" w:hAnsiTheme="majorHAnsi"/>
+          <w:sz w:val="24"/>
+          <w:szCs w:val="24"/>
+        </w:rPr>
+        <w:t>dict</w:t>
+      </w:r>
+      <w:proofErr w:type="spellEnd"/>
+    </w:p>
+    <w:p>
+      <w:pPr>
+        <w:rPr>
+          <w:rFonts w:asciiTheme="majorHAnsi" w:hAnsiTheme="majorHAnsi"/>
+          <w:sz w:val="24"/>
+          <w:szCs w:val="24"/>
+        </w:rPr>
+      </w:pPr>
+      <w:r>
+        <w:rPr>
+          <w:rFonts w:asciiTheme="majorHAnsi" w:hAnsiTheme="majorHAnsi"/>
+          <w:sz w:val="24"/>
+          <w:szCs w:val="24"/>
+        </w:rPr>
+        <w:t xml:space="preserve">You can parse a JSON string using </w:t>
+      </w:r>
+      <w:proofErr w:type="spellStart"/>
+      <w:r>
+        <w:rPr>
+          <w:rFonts w:asciiTheme="majorHAnsi" w:hAnsiTheme="majorHAnsi"/>
+          <w:sz w:val="24"/>
+          <w:szCs w:val="24"/>
+        </w:rPr>
+        <w:t>json.loads</w:t>
+      </w:r>
+      <w:proofErr w:type="spellEnd"/>
+      <w:r>
+        <w:rPr>
+          <w:rFonts w:asciiTheme="majorHAnsi" w:hAnsiTheme="majorHAnsi"/>
+          <w:sz w:val="24"/>
+          <w:szCs w:val="24"/>
+        </w:rPr>
+        <w:t>() method. The method returns a dictionary.</w:t>
+      </w:r>
+    </w:p>
+    <w:p>
+      <w:pPr>
+        <w:rPr>
+          <w:rFonts w:asciiTheme="majorHAnsi" w:hAnsiTheme="majorHAnsi"/>
+          <w:sz w:val="24"/>
+          <w:szCs w:val="24"/>
+        </w:rPr>
+      </w:pPr>
+    </w:p>
+    <w:p>
+      <w:pPr>
+        <w:rPr>
+          <w:rFonts w:asciiTheme="majorHAnsi" w:hAnsiTheme="majorHAnsi"/>
+          <w:sz w:val="24"/>
+          <w:szCs w:val="24"/>
+        </w:rPr>
+      </w:pPr>
+      <w:r>
+        <w:rPr>
+          <w:rFonts w:asciiTheme="majorHAnsi" w:hAnsiTheme="majorHAnsi"/>
+          <w:sz w:val="24"/>
+          <w:szCs w:val="24"/>
+        </w:rPr>
+        <w:t xml:space="preserve">import </w:t>
+      </w:r>
+      <w:proofErr w:type="spellStart"/>
+      <w:r>
+        <w:rPr>
+          <w:rFonts w:asciiTheme="majorHAnsi" w:hAnsiTheme="majorHAnsi"/>
+          <w:sz w:val="24"/>
+          <w:szCs w:val="24"/>
+        </w:rPr>
+        <w:t>json</w:t>
+      </w:r>
+      <w:proofErr w:type="spellEnd"/>
+    </w:p>
+    <w:p>
+      <w:pPr>
+        <w:rPr>
+          <w:rFonts w:asciiTheme="majorHAnsi" w:hAnsiTheme="majorHAnsi"/>
+          <w:sz w:val="24"/>
+          <w:szCs w:val="24"/>
+        </w:rPr>
+      </w:pPr>
+    </w:p>
+    <w:p>
+      <w:pPr>
+        <w:rPr>
+          <w:rFonts w:asciiTheme="majorHAnsi" w:hAnsiTheme="majorHAnsi"/>
+          <w:sz w:val="24"/>
+          <w:szCs w:val="24"/>
+        </w:rPr>
+      </w:pPr>
+      <w:r>
+        <w:rPr>
+          <w:rFonts w:asciiTheme="majorHAnsi" w:hAnsiTheme="majorHAnsi"/>
+          <w:sz w:val="24"/>
+          <w:szCs w:val="24"/>
+        </w:rPr>
+        <w:t>person = '{"name": "Bob", "languages": ["English", "</w:t>
+      </w:r>
+      <w:proofErr w:type="spellStart"/>
+      <w:r>
+        <w:rPr>
+          <w:rFonts w:asciiTheme="majorHAnsi" w:hAnsiTheme="majorHAnsi"/>
+          <w:sz w:val="24"/>
+          <w:szCs w:val="24"/>
+        </w:rPr>
+        <w:t>Fench</w:t>
+      </w:r>
+      <w:proofErr w:type="spellEnd"/>
+      <w:r>
+        <w:rPr>
+          <w:rFonts w:asciiTheme="majorHAnsi" w:hAnsiTheme="majorHAnsi"/>
+          <w:sz w:val="24"/>
+          <w:szCs w:val="24"/>
+        </w:rPr>
+        <w:t>"]}'</w:t>
+      </w:r>
+    </w:p>
+    <w:p>
+      <w:pPr>
+        <w:rPr>
+          <w:rFonts w:asciiTheme="majorHAnsi" w:hAnsiTheme="majorHAnsi"/>
+          <w:sz w:val="24"/>
+          <w:szCs w:val="24"/>
+        </w:rPr>
+      </w:pPr>
+      <w:proofErr w:type="spellStart"/>
+      <w:r>
+        <w:rPr>
+          <w:rFonts w:asciiTheme="majorHAnsi" w:hAnsiTheme="majorHAnsi"/>
+          <w:sz w:val="24"/>
+          <w:szCs w:val="24"/>
+        </w:rPr>
+        <w:t>person_dict</w:t>
+      </w:r>
+      <w:proofErr w:type="spellEnd"/>
+      <w:r>
+        <w:rPr>
+          <w:rFonts w:asciiTheme="majorHAnsi" w:hAnsiTheme="majorHAnsi"/>
+          <w:sz w:val="24"/>
+          <w:szCs w:val="24"/>
+        </w:rPr>
+        <w:t xml:space="preserve"> = </w:t>
+      </w:r>
+      <w:proofErr w:type="spellStart"/>
+      <w:r>
+        <w:rPr>
+          <w:rFonts w:asciiTheme="majorHAnsi" w:hAnsiTheme="majorHAnsi"/>
+          <w:sz w:val="24"/>
+          <w:szCs w:val="24"/>
+        </w:rPr>
+        <w:t>json.loads</w:t>
+      </w:r>
+      <w:proofErr w:type="spellEnd"/>
+      <w:r>
+        <w:rPr>
+          <w:rFonts w:asciiTheme="majorHAnsi" w:hAnsiTheme="majorHAnsi"/>
+          <w:sz w:val="24"/>
+          <w:szCs w:val="24"/>
+        </w:rPr>
+        <w:t>(person)</w:t>
+      </w:r>
+    </w:p>
+    <w:p>
+      <w:pPr>
+        <w:rPr>
+          <w:rFonts w:asciiTheme="majorHAnsi" w:hAnsiTheme="majorHAnsi"/>
+          <w:sz w:val="24"/>
+          <w:szCs w:val="24"/>
+        </w:rPr>
+      </w:pPr>
+    </w:p>
+    <w:p>
+      <w:pPr>
+        <w:rPr>
+          <w:rFonts w:asciiTheme="majorHAnsi" w:hAnsiTheme="majorHAnsi"/>
+          <w:sz w:val="24"/>
+          <w:szCs w:val="24"/>
+        </w:rPr>
+      </w:pPr>
+      <w:r>
+        <w:rPr>
+          <w:rFonts w:asciiTheme="majorHAnsi" w:hAnsiTheme="majorHAnsi"/>
+          <w:sz w:val="24"/>
+          <w:szCs w:val="24"/>
+        </w:rPr>
+        <w:t># Output: {'name': 'Bob', 'languages': ['English', '</w:t>
+      </w:r>
+      <w:proofErr w:type="spellStart"/>
+      <w:r>
+        <w:rPr>
+          <w:rFonts w:asciiTheme="majorHAnsi" w:hAnsiTheme="majorHAnsi"/>
+          <w:sz w:val="24"/>
+          <w:szCs w:val="24"/>
+        </w:rPr>
+        <w:t>Fench</w:t>
+      </w:r>
+      <w:proofErr w:type="spellEnd"/>
+      <w:r>
+        <w:rPr>
+          <w:rFonts w:asciiTheme="majorHAnsi" w:hAnsiTheme="majorHAnsi"/>
+          <w:sz w:val="24"/>
+          <w:szCs w:val="24"/>
+        </w:rPr>
+        <w:t>']}</w:t>
+      </w:r>
+    </w:p>
+    <w:p>
+      <w:pPr>
+        <w:rPr>
+          <w:rFonts w:asciiTheme="majorHAnsi" w:hAnsiTheme="majorHAnsi"/>
+          <w:sz w:val="24"/>
+          <w:szCs w:val="24"/>
+        </w:rPr>
+      </w:pPr>
+      <w:r>
+        <w:rPr>
+          <w:rFonts w:asciiTheme="majorHAnsi" w:hAnsiTheme="majorHAnsi"/>
+          <w:sz w:val="24"/>
+          <w:szCs w:val="24"/>
+        </w:rPr>
+        <w:lastRenderedPageBreak/>
+        <w:t xml:space="preserve">print( </w:t>
+      </w:r>
+      <w:proofErr w:type="spellStart"/>
+      <w:r>
+        <w:rPr>
+          <w:rFonts w:asciiTheme="majorHAnsi" w:hAnsiTheme="majorHAnsi"/>
+          <w:sz w:val="24"/>
+          <w:szCs w:val="24"/>
+        </w:rPr>
+        <w:t>person_dict</w:t>
+      </w:r>
+      <w:proofErr w:type="spellEnd"/>
+      <w:r>
+        <w:rPr>
+          <w:rFonts w:asciiTheme="majorHAnsi" w:hAnsiTheme="majorHAnsi"/>
+          <w:sz w:val="24"/>
+          <w:szCs w:val="24"/>
+        </w:rPr>
+        <w:t>)</w:t>
+      </w:r>
+    </w:p>
+    <w:p>
+      <w:pPr>
+        <w:rPr>
+          <w:rFonts w:asciiTheme="majorHAnsi" w:hAnsiTheme="majorHAnsi"/>
+          <w:sz w:val="24"/>
+          <w:szCs w:val="24"/>
+        </w:rPr>
+      </w:pPr>
+    </w:p>
+    <w:p>
+      <w:pPr>
+        <w:rPr>
+          <w:rFonts w:asciiTheme="majorHAnsi" w:hAnsiTheme="majorHAnsi"/>
+          <w:sz w:val="24"/>
+          <w:szCs w:val="24"/>
+        </w:rPr>
+      </w:pPr>
+      <w:r>
+        <w:rPr>
+          <w:rFonts w:asciiTheme="majorHAnsi" w:hAnsiTheme="majorHAnsi"/>
+          <w:sz w:val="24"/>
+          <w:szCs w:val="24"/>
+        </w:rPr>
+        <w:t># Output: ['English', 'French']</w:t>
+      </w:r>
+    </w:p>
+    <w:p>
+      <w:pPr>
+        <w:rPr>
+          <w:rFonts w:asciiTheme="majorHAnsi" w:hAnsiTheme="majorHAnsi"/>
+          <w:sz w:val="24"/>
+          <w:szCs w:val="24"/>
+        </w:rPr>
+      </w:pPr>
+      <w:r>
+        <w:rPr>
+          <w:rFonts w:asciiTheme="majorHAnsi" w:hAnsiTheme="majorHAnsi"/>
+          <w:sz w:val="24"/>
+          <w:szCs w:val="24"/>
+        </w:rPr>
+        <w:t>print(</w:t>
+      </w:r>
+      <w:proofErr w:type="spellStart"/>
+      <w:r>
+        <w:rPr>
+          <w:rFonts w:asciiTheme="majorHAnsi" w:hAnsiTheme="majorHAnsi"/>
+          <w:sz w:val="24"/>
+          <w:szCs w:val="24"/>
+        </w:rPr>
+        <w:t>person_dict</w:t>
+      </w:r>
+      <w:proofErr w:type="spellEnd"/>
+      <w:r>
+        <w:rPr>
+          <w:rFonts w:asciiTheme="majorHAnsi" w:hAnsiTheme="majorHAnsi"/>
+          <w:sz w:val="24"/>
+          <w:szCs w:val="24"/>
+        </w:rPr>
+        <w:t>['languages'])</w:t>
+      </w:r>
+    </w:p>
+    <w:p>
+      <w:pPr>
+        <w:rPr>
+          <w:rFonts w:asciiTheme="majorHAnsi" w:hAnsiTheme="majorHAnsi"/>
+          <w:sz w:val="24"/>
+          <w:szCs w:val="24"/>
+        </w:rPr>
+      </w:pPr>
+      <w:r>
+        <w:rPr>
+          <w:rFonts w:asciiTheme="majorHAnsi" w:hAnsiTheme="majorHAnsi"/>
+          <w:sz w:val="24"/>
+          <w:szCs w:val="24"/>
+        </w:rPr>
+        <w:t xml:space="preserve">Here, person is a JSON string, and </w:t>
+      </w:r>
+      <w:proofErr w:type="spellStart"/>
+      <w:r>
+        <w:rPr>
+          <w:rFonts w:asciiTheme="majorHAnsi" w:hAnsiTheme="majorHAnsi"/>
+          <w:sz w:val="24"/>
+          <w:szCs w:val="24"/>
+        </w:rPr>
+        <w:t>person_dict</w:t>
+      </w:r>
+      <w:proofErr w:type="spellEnd"/>
+      <w:r>
+        <w:rPr>
+          <w:rFonts w:asciiTheme="majorHAnsi" w:hAnsiTheme="majorHAnsi"/>
+          <w:sz w:val="24"/>
+          <w:szCs w:val="24"/>
+        </w:rPr>
+        <w:t xml:space="preserve"> is a dictionary.</w:t>
+      </w:r>
+    </w:p>
+    <w:p>
+      <w:pPr>
+        <w:rPr>
+          <w:rFonts w:asciiTheme="majorHAnsi" w:hAnsiTheme="majorHAnsi"/>
+          <w:sz w:val="24"/>
+          <w:szCs w:val="24"/>
+        </w:rPr>
+      </w:pPr>
+    </w:p>
+    <w:p>
+      <w:pPr>
+        <w:rPr>
+          <w:rFonts w:asciiTheme="majorHAnsi" w:hAnsiTheme="majorHAnsi"/>
+          <w:sz w:val="24"/>
+          <w:szCs w:val="24"/>
+        </w:rPr>
+      </w:pPr>
+      <w:r>
+        <w:rPr>
+          <w:rFonts w:asciiTheme="majorHAnsi" w:hAnsiTheme="majorHAnsi"/>
+          <w:sz w:val="24"/>
+          <w:szCs w:val="24"/>
+        </w:rPr>
+        <w:t>Example 2: Python read JSON file</w:t>
+      </w:r>
+    </w:p>
+    <w:p>
+      <w:pPr>
+        <w:rPr>
+          <w:rFonts w:asciiTheme="majorHAnsi" w:hAnsiTheme="majorHAnsi"/>
+          <w:sz w:val="24"/>
+          <w:szCs w:val="24"/>
+        </w:rPr>
+      </w:pPr>
+      <w:r>
+        <w:rPr>
+          <w:rFonts w:asciiTheme="majorHAnsi" w:hAnsiTheme="majorHAnsi"/>
+          <w:sz w:val="24"/>
+          <w:szCs w:val="24"/>
+        </w:rPr>
+        <w:t xml:space="preserve">You can use </w:t>
+      </w:r>
+      <w:proofErr w:type="spellStart"/>
+      <w:r>
+        <w:rPr>
+          <w:rFonts w:asciiTheme="majorHAnsi" w:hAnsiTheme="majorHAnsi"/>
+          <w:sz w:val="24"/>
+          <w:szCs w:val="24"/>
+        </w:rPr>
+        <w:t>json.load</w:t>
+      </w:r>
+      <w:proofErr w:type="spellEnd"/>
+      <w:r>
+        <w:rPr>
+          <w:rFonts w:asciiTheme="majorHAnsi" w:hAnsiTheme="majorHAnsi"/>
+          <w:sz w:val="24"/>
+          <w:szCs w:val="24"/>
+        </w:rPr>
+        <w:t>() method to read a file containing JSON object.</w:t>
+      </w:r>
+    </w:p>
+    <w:p>
+      <w:pPr>
+        <w:rPr>
+          <w:rFonts w:asciiTheme="majorHAnsi" w:hAnsiTheme="majorHAnsi"/>
+          <w:sz w:val="24"/>
+          <w:szCs w:val="24"/>
+        </w:rPr>
+      </w:pPr>
+    </w:p>
+    <w:p>
+      <w:pPr>
+        <w:rPr>
+          <w:rFonts w:asciiTheme="majorHAnsi" w:hAnsiTheme="majorHAnsi"/>
+          <w:sz w:val="24"/>
+          <w:szCs w:val="24"/>
+        </w:rPr>
+      </w:pPr>
+      <w:r>
+        <w:rPr>
+          <w:rFonts w:asciiTheme="majorHAnsi" w:hAnsiTheme="majorHAnsi"/>
+          <w:sz w:val="24"/>
+          <w:szCs w:val="24"/>
+        </w:rPr>
+        <w:t xml:space="preserve">Suppose, you have a file named </w:t>
+      </w:r>
+      <w:proofErr w:type="spellStart"/>
+      <w:r>
+        <w:rPr>
+          <w:rFonts w:asciiTheme="majorHAnsi" w:hAnsiTheme="majorHAnsi"/>
+          <w:sz w:val="24"/>
+          <w:szCs w:val="24"/>
+        </w:rPr>
+        <w:t>person.json</w:t>
+      </w:r>
+      <w:proofErr w:type="spellEnd"/>
+      <w:r>
+        <w:rPr>
+          <w:rFonts w:asciiTheme="majorHAnsi" w:hAnsiTheme="majorHAnsi"/>
+          <w:sz w:val="24"/>
+          <w:szCs w:val="24"/>
+        </w:rPr>
+        <w:t xml:space="preserve"> which contains a JSON object.</w:t>
+      </w:r>
+    </w:p>
+    <w:p>
+      <w:pPr>
+        <w:rPr>
+          <w:rFonts w:asciiTheme="majorHAnsi" w:hAnsiTheme="majorHAnsi"/>
+          <w:sz w:val="24"/>
+          <w:szCs w:val="24"/>
+        </w:rPr>
+      </w:pPr>
+    </w:p>
+    <w:p>
+      <w:pPr>
+        <w:rPr>
+          <w:rFonts w:asciiTheme="majorHAnsi" w:hAnsiTheme="majorHAnsi"/>
+          <w:sz w:val="24"/>
+          <w:szCs w:val="24"/>
+        </w:rPr>
+      </w:pPr>
+    </w:p>
+    <w:p>
+      <w:pPr>
+        <w:rPr>
+          <w:rFonts w:asciiTheme="majorHAnsi" w:hAnsiTheme="majorHAnsi"/>
+          <w:sz w:val="24"/>
+          <w:szCs w:val="24"/>
+        </w:rPr>
+      </w:pPr>
+      <w:r>
+        <w:rPr>
+          <w:rFonts w:asciiTheme="majorHAnsi" w:hAnsiTheme="majorHAnsi"/>
+          <w:sz w:val="24"/>
+          <w:szCs w:val="24"/>
+        </w:rPr>
+        <w:t xml:space="preserve">{"name": "Bob", </w:t>
+      </w:r>
+    </w:p>
+    <w:p>
+      <w:pPr>
+        <w:rPr>
+          <w:rFonts w:asciiTheme="majorHAnsi" w:hAnsiTheme="majorHAnsi"/>
+          <w:sz w:val="24"/>
+          <w:szCs w:val="24"/>
+        </w:rPr>
+      </w:pPr>
+      <w:r>
+        <w:rPr>
+          <w:rFonts w:asciiTheme="majorHAnsi" w:hAnsiTheme="majorHAnsi"/>
+          <w:sz w:val="24"/>
+          <w:szCs w:val="24"/>
+        </w:rPr>
+        <w:t>"languages": ["English", "</w:t>
+      </w:r>
+      <w:proofErr w:type="spellStart"/>
+      <w:r>
+        <w:rPr>
+          <w:rFonts w:asciiTheme="majorHAnsi" w:hAnsiTheme="majorHAnsi"/>
+          <w:sz w:val="24"/>
+          <w:szCs w:val="24"/>
+        </w:rPr>
+        <w:t>Fench</w:t>
+      </w:r>
+      <w:proofErr w:type="spellEnd"/>
+      <w:r>
+        <w:rPr>
+          <w:rFonts w:asciiTheme="majorHAnsi" w:hAnsiTheme="majorHAnsi"/>
+          <w:sz w:val="24"/>
+          <w:szCs w:val="24"/>
+        </w:rPr>
+        <w:t>"]</w:t>
+      </w:r>
+    </w:p>
+    <w:p>
+      <w:pPr>
+        <w:rPr>
+          <w:rFonts w:asciiTheme="majorHAnsi" w:hAnsiTheme="majorHAnsi"/>
+          <w:sz w:val="24"/>
+          <w:szCs w:val="24"/>
+        </w:rPr>
+      </w:pPr>
+      <w:r>
+        <w:rPr>
+          <w:rFonts w:asciiTheme="majorHAnsi" w:hAnsiTheme="majorHAnsi"/>
+          <w:sz w:val="24"/>
+          <w:szCs w:val="24"/>
+        </w:rPr>
+        <w:t>}</w:t>
+      </w:r>
+    </w:p>
+    <w:p>
+      <w:pPr>
+        <w:rPr>
+          <w:rFonts w:asciiTheme="majorHAnsi" w:hAnsiTheme="majorHAnsi"/>
+          <w:sz w:val="24"/>
+          <w:szCs w:val="24"/>
+        </w:rPr>
+      </w:pPr>
+      <w:r>
+        <w:rPr>
+          <w:rFonts w:asciiTheme="majorHAnsi" w:hAnsiTheme="majorHAnsi"/>
+          <w:sz w:val="24"/>
+          <w:szCs w:val="24"/>
+        </w:rPr>
+        <w:t>Here's how you can parse this file:</w:t>
+      </w:r>
+    </w:p>
+    <w:p>
+      <w:pPr>
+        <w:rPr>
+          <w:rFonts w:asciiTheme="majorHAnsi" w:hAnsiTheme="majorHAnsi"/>
+          <w:sz w:val="24"/>
+          <w:szCs w:val="24"/>
+        </w:rPr>
+      </w:pPr>
+    </w:p>
+    <w:p>
+      <w:pPr>
+        <w:rPr>
+          <w:rFonts w:asciiTheme="majorHAnsi" w:hAnsiTheme="majorHAnsi"/>
+          <w:sz w:val="24"/>
+          <w:szCs w:val="24"/>
+        </w:rPr>
+      </w:pPr>
+    </w:p>
+    <w:p>
+      <w:pPr>
+        <w:rPr>
+          <w:rFonts w:asciiTheme="majorHAnsi" w:hAnsiTheme="majorHAnsi"/>
+          <w:sz w:val="24"/>
+          <w:szCs w:val="24"/>
+        </w:rPr>
+      </w:pPr>
+      <w:r>
+        <w:rPr>
+          <w:rFonts w:asciiTheme="majorHAnsi" w:hAnsiTheme="majorHAnsi"/>
+          <w:sz w:val="24"/>
+          <w:szCs w:val="24"/>
+        </w:rPr>
+        <w:t xml:space="preserve">import </w:t>
+      </w:r>
+      <w:proofErr w:type="spellStart"/>
+      <w:r>
+        <w:rPr>
+          <w:rFonts w:asciiTheme="majorHAnsi" w:hAnsiTheme="majorHAnsi"/>
+          <w:sz w:val="24"/>
+          <w:szCs w:val="24"/>
+        </w:rPr>
+        <w:t>json</w:t>
+      </w:r>
+      <w:proofErr w:type="spellEnd"/>
+    </w:p>
+    <w:p>
+      <w:pPr>
+        <w:rPr>
+          <w:rFonts w:asciiTheme="majorHAnsi" w:hAnsiTheme="majorHAnsi"/>
+          <w:sz w:val="24"/>
+          <w:szCs w:val="24"/>
+        </w:rPr>
+      </w:pPr>
+    </w:p>
+    <w:p>
+      <w:pPr>
+        <w:rPr>
+          <w:rFonts w:asciiTheme="majorHAnsi" w:hAnsiTheme="majorHAnsi"/>
+          <w:sz w:val="24"/>
+          <w:szCs w:val="24"/>
+        </w:rPr>
+      </w:pPr>
+      <w:r>
+        <w:rPr>
+          <w:rFonts w:asciiTheme="majorHAnsi" w:hAnsiTheme="majorHAnsi"/>
+          <w:sz w:val="24"/>
+          <w:szCs w:val="24"/>
+        </w:rPr>
+        <w:t>with open('</w:t>
+      </w:r>
+      <w:proofErr w:type="spellStart"/>
+      <w:r>
+        <w:rPr>
+          <w:rFonts w:asciiTheme="majorHAnsi" w:hAnsiTheme="majorHAnsi"/>
+          <w:sz w:val="24"/>
+          <w:szCs w:val="24"/>
+        </w:rPr>
+        <w:t>path_to_file</w:t>
+      </w:r>
+      <w:proofErr w:type="spellEnd"/>
+      <w:r>
+        <w:rPr>
+          <w:rFonts w:asciiTheme="majorHAnsi" w:hAnsiTheme="majorHAnsi"/>
+          <w:sz w:val="24"/>
+          <w:szCs w:val="24"/>
+        </w:rPr>
+        <w:t>/</w:t>
+      </w:r>
+      <w:proofErr w:type="spellStart"/>
+      <w:r>
+        <w:rPr>
+          <w:rFonts w:asciiTheme="majorHAnsi" w:hAnsiTheme="majorHAnsi"/>
+          <w:sz w:val="24"/>
+          <w:szCs w:val="24"/>
+        </w:rPr>
+        <w:t>person.json</w:t>
+      </w:r>
+      <w:proofErr w:type="spellEnd"/>
+      <w:r>
+        <w:rPr>
+          <w:rFonts w:asciiTheme="majorHAnsi" w:hAnsiTheme="majorHAnsi"/>
+          <w:sz w:val="24"/>
+          <w:szCs w:val="24"/>
+        </w:rPr>
+        <w:t>') as f:</w:t>
+      </w:r>
+    </w:p>
+    <w:p>
+      <w:pPr>
+        <w:rPr>
+          <w:rFonts w:asciiTheme="majorHAnsi" w:hAnsiTheme="majorHAnsi"/>
+          <w:sz w:val="24"/>
+          <w:szCs w:val="24"/>
+        </w:rPr>
+      </w:pPr>
+      <w:r>
+        <w:rPr>
+          <w:rFonts w:asciiTheme="majorHAnsi" w:hAnsiTheme="majorHAnsi"/>
+          <w:sz w:val="24"/>
+          <w:szCs w:val="24"/>
+        </w:rPr>
+        <w:t xml:space="preserve">  data = </w:t>
+      </w:r>
+      <w:proofErr w:type="spellStart"/>
+      <w:r>
+        <w:rPr>
+          <w:rFonts w:asciiTheme="majorHAnsi" w:hAnsiTheme="majorHAnsi"/>
+          <w:sz w:val="24"/>
+          <w:szCs w:val="24"/>
+        </w:rPr>
+        <w:t>json.load</w:t>
+      </w:r>
+      <w:proofErr w:type="spellEnd"/>
+      <w:r>
+        <w:rPr>
+          <w:rFonts w:asciiTheme="majorHAnsi" w:hAnsiTheme="majorHAnsi"/>
+          <w:sz w:val="24"/>
+          <w:szCs w:val="24"/>
+        </w:rPr>
+        <w:t>(f)</w:t>
+      </w:r>
+    </w:p>
+    <w:p>
+      <w:pPr>
+        <w:rPr>
+          <w:rFonts w:asciiTheme="majorHAnsi" w:hAnsiTheme="majorHAnsi"/>
+          <w:sz w:val="24"/>
+          <w:szCs w:val="24"/>
+        </w:rPr>
+      </w:pPr>
+    </w:p>
+    <w:p>
+      <w:pPr>
+        <w:rPr>
+          <w:rFonts w:asciiTheme="majorHAnsi" w:hAnsiTheme="majorHAnsi"/>
+          <w:sz w:val="24"/>
+          <w:szCs w:val="24"/>
+        </w:rPr>
+      </w:pPr>
+      <w:r>
+        <w:rPr>
+          <w:rFonts w:asciiTheme="majorHAnsi" w:hAnsiTheme="majorHAnsi"/>
+          <w:sz w:val="24"/>
+          <w:szCs w:val="24"/>
+        </w:rPr>
+        <w:t># Output: {'name': 'Bob', 'languages': ['English', '</w:t>
+      </w:r>
+      <w:proofErr w:type="spellStart"/>
+      <w:r>
+        <w:rPr>
+          <w:rFonts w:asciiTheme="majorHAnsi" w:hAnsiTheme="majorHAnsi"/>
+          <w:sz w:val="24"/>
+          <w:szCs w:val="24"/>
+        </w:rPr>
+        <w:t>Fench</w:t>
+      </w:r>
+      <w:proofErr w:type="spellEnd"/>
+      <w:r>
+        <w:rPr>
+          <w:rFonts w:asciiTheme="majorHAnsi" w:hAnsiTheme="majorHAnsi"/>
+          <w:sz w:val="24"/>
+          <w:szCs w:val="24"/>
+        </w:rPr>
+        <w:t>']}</w:t>
+      </w:r>
+    </w:p>
+    <w:p>
+      <w:pPr>
+        <w:rPr>
+          <w:rFonts w:asciiTheme="majorHAnsi" w:hAnsiTheme="majorHAnsi"/>
+          <w:sz w:val="24"/>
+          <w:szCs w:val="24"/>
+        </w:rPr>
+      </w:pPr>
+      <w:r>
+        <w:rPr>
+          <w:rFonts w:asciiTheme="majorHAnsi" w:hAnsiTheme="majorHAnsi"/>
+          <w:sz w:val="24"/>
+          <w:szCs w:val="24"/>
+        </w:rPr>
+        <w:t>print(data)</w:t>
+      </w:r>
+    </w:p>
+    <w:p>
+      <w:pPr>
+        <w:rPr>
+          <w:rFonts w:asciiTheme="majorHAnsi" w:hAnsiTheme="majorHAnsi"/>
+          <w:sz w:val="24"/>
+          <w:szCs w:val="24"/>
+        </w:rPr>
+      </w:pPr>
+      <w:r>
+        <w:rPr>
+          <w:rFonts w:asciiTheme="majorHAnsi" w:hAnsiTheme="majorHAnsi"/>
+          <w:sz w:val="24"/>
+          <w:szCs w:val="24"/>
+        </w:rPr>
+        <w:lastRenderedPageBreak/>
+        <w:t xml:space="preserve">Here, we have used the open() function to read the </w:t>
+      </w:r>
+      <w:proofErr w:type="spellStart"/>
+      <w:r>
+        <w:rPr>
+          <w:rFonts w:asciiTheme="majorHAnsi" w:hAnsiTheme="majorHAnsi"/>
+          <w:sz w:val="24"/>
+          <w:szCs w:val="24"/>
+        </w:rPr>
+        <w:t>json</w:t>
+      </w:r>
+      <w:proofErr w:type="spellEnd"/>
+      <w:r>
+        <w:rPr>
+          <w:rFonts w:asciiTheme="majorHAnsi" w:hAnsiTheme="majorHAnsi"/>
+          <w:sz w:val="24"/>
+          <w:szCs w:val="24"/>
+        </w:rPr>
+        <w:t xml:space="preserve"> file. Then, the file is parsed using </w:t>
+      </w:r>
+      <w:proofErr w:type="spellStart"/>
+      <w:r>
+        <w:rPr>
+          <w:rFonts w:asciiTheme="majorHAnsi" w:hAnsiTheme="majorHAnsi"/>
+          <w:sz w:val="24"/>
+          <w:szCs w:val="24"/>
+        </w:rPr>
+        <w:t>json.load</w:t>
+      </w:r>
+      <w:proofErr w:type="spellEnd"/>
+      <w:r>
+        <w:rPr>
+          <w:rFonts w:asciiTheme="majorHAnsi" w:hAnsiTheme="majorHAnsi"/>
+          <w:sz w:val="24"/>
+          <w:szCs w:val="24"/>
+        </w:rPr>
+        <w:t>() method which gives us a dictionary named data.</w:t>
+      </w:r>
+    </w:p>
+    <w:p>
+      <w:pPr>
+        <w:rPr>
+          <w:rFonts w:asciiTheme="majorHAnsi" w:hAnsiTheme="majorHAnsi"/>
+          <w:sz w:val="24"/>
+          <w:szCs w:val="24"/>
+        </w:rPr>
+      </w:pPr>
+    </w:p>
+    <w:p>
+      <w:pPr>
+        <w:rPr>
+          <w:rFonts w:asciiTheme="majorHAnsi" w:hAnsiTheme="majorHAnsi"/>
+          <w:sz w:val="24"/>
+          <w:szCs w:val="24"/>
+        </w:rPr>
+      </w:pPr>
+    </w:p>
+    <w:p>
+      <w:pPr>
+        <w:rPr>
+          <w:rFonts w:asciiTheme="majorHAnsi" w:hAnsiTheme="majorHAnsi"/>
+          <w:sz w:val="24"/>
+          <w:szCs w:val="24"/>
+        </w:rPr>
+      </w:pPr>
+      <w:r>
+        <w:rPr>
+          <w:rFonts w:asciiTheme="majorHAnsi" w:hAnsiTheme="majorHAnsi"/>
+          <w:sz w:val="24"/>
+          <w:szCs w:val="24"/>
+        </w:rPr>
+        <w:t>If you do not know how to read and write files in Python, we recommend you to check Python File I/O.</w:t>
+      </w:r>
+    </w:p>
+    <w:p>
+      <w:pPr>
+        <w:rPr>
+          <w:rFonts w:asciiTheme="majorHAnsi" w:hAnsiTheme="majorHAnsi"/>
+          <w:sz w:val="24"/>
+          <w:szCs w:val="24"/>
+        </w:rPr>
+      </w:pPr>
+    </w:p>
+    <w:p>
+      <w:pPr>
+        <w:rPr>
+          <w:rFonts w:asciiTheme="majorHAnsi" w:hAnsiTheme="majorHAnsi"/>
+          <w:sz w:val="24"/>
+          <w:szCs w:val="24"/>
+        </w:rPr>
+      </w:pPr>
+      <w:r>
+        <w:rPr>
+          <w:rFonts w:asciiTheme="majorHAnsi" w:hAnsiTheme="majorHAnsi"/>
+          <w:sz w:val="24"/>
+          <w:szCs w:val="24"/>
+        </w:rPr>
+        <w:t>Python Convert to JSON string</w:t>
+      </w:r>
+    </w:p>
+    <w:p>
+      <w:pPr>
+        <w:rPr>
+          <w:rFonts w:asciiTheme="majorHAnsi" w:hAnsiTheme="majorHAnsi"/>
+          <w:sz w:val="24"/>
+          <w:szCs w:val="24"/>
+        </w:rPr>
+      </w:pPr>
+      <w:r>
+        <w:rPr>
+          <w:rFonts w:asciiTheme="majorHAnsi" w:hAnsiTheme="majorHAnsi"/>
+          <w:sz w:val="24"/>
+          <w:szCs w:val="24"/>
+        </w:rPr>
+        <w:t xml:space="preserve">You can convert a dictionary to JSON string using </w:t>
+      </w:r>
+      <w:proofErr w:type="spellStart"/>
+      <w:r>
+        <w:rPr>
+          <w:rFonts w:asciiTheme="majorHAnsi" w:hAnsiTheme="majorHAnsi"/>
+          <w:sz w:val="24"/>
+          <w:szCs w:val="24"/>
+        </w:rPr>
+        <w:t>json.dumps</w:t>
+      </w:r>
+      <w:proofErr w:type="spellEnd"/>
+      <w:r>
+        <w:rPr>
+          <w:rFonts w:asciiTheme="majorHAnsi" w:hAnsiTheme="majorHAnsi"/>
+          <w:sz w:val="24"/>
+          <w:szCs w:val="24"/>
+        </w:rPr>
+        <w:t>() method.</w:t>
+      </w:r>
+    </w:p>
+    <w:p>
+      <w:pPr>
+        <w:rPr>
+          <w:rFonts w:asciiTheme="majorHAnsi" w:hAnsiTheme="majorHAnsi"/>
+          <w:sz w:val="24"/>
+          <w:szCs w:val="24"/>
+        </w:rPr>
+      </w:pPr>
+    </w:p>
+    <w:p>
+      <w:pPr>
+        <w:rPr>
+          <w:rFonts w:asciiTheme="majorHAnsi" w:hAnsiTheme="majorHAnsi"/>
+          <w:sz w:val="24"/>
+          <w:szCs w:val="24"/>
+        </w:rPr>
+      </w:pPr>
+      <w:r>
+        <w:rPr>
+          <w:rFonts w:asciiTheme="majorHAnsi" w:hAnsiTheme="majorHAnsi"/>
+          <w:sz w:val="24"/>
+          <w:szCs w:val="24"/>
+        </w:rPr>
+        <w:t xml:space="preserve">Example 3: Convert </w:t>
+      </w:r>
+      <w:proofErr w:type="spellStart"/>
+      <w:r>
+        <w:rPr>
+          <w:rFonts w:asciiTheme="majorHAnsi" w:hAnsiTheme="majorHAnsi"/>
+          <w:sz w:val="24"/>
+          <w:szCs w:val="24"/>
+        </w:rPr>
+        <w:t>dict</w:t>
+      </w:r>
+      <w:proofErr w:type="spellEnd"/>
+      <w:r>
+        <w:rPr>
+          <w:rFonts w:asciiTheme="majorHAnsi" w:hAnsiTheme="majorHAnsi"/>
+          <w:sz w:val="24"/>
+          <w:szCs w:val="24"/>
+        </w:rPr>
+        <w:t xml:space="preserve"> to JSON string</w:t>
+      </w:r>
+    </w:p>
+    <w:p>
+      <w:pPr>
+        <w:rPr>
+          <w:rFonts w:asciiTheme="majorHAnsi" w:hAnsiTheme="majorHAnsi"/>
+          <w:sz w:val="24"/>
+          <w:szCs w:val="24"/>
+        </w:rPr>
+      </w:pPr>
+    </w:p>
+    <w:p>
+      <w:pPr>
+        <w:rPr>
+          <w:rFonts w:asciiTheme="majorHAnsi" w:hAnsiTheme="majorHAnsi"/>
+          <w:sz w:val="24"/>
+          <w:szCs w:val="24"/>
+        </w:rPr>
+      </w:pPr>
+      <w:r>
+        <w:rPr>
+          <w:rFonts w:asciiTheme="majorHAnsi" w:hAnsiTheme="majorHAnsi"/>
+          <w:sz w:val="24"/>
+          <w:szCs w:val="24"/>
+        </w:rPr>
+        <w:t xml:space="preserve">import </w:t>
+      </w:r>
+      <w:proofErr w:type="spellStart"/>
+      <w:r>
+        <w:rPr>
+          <w:rFonts w:asciiTheme="majorHAnsi" w:hAnsiTheme="majorHAnsi"/>
+          <w:sz w:val="24"/>
+          <w:szCs w:val="24"/>
+        </w:rPr>
+        <w:t>json</w:t>
+      </w:r>
+      <w:proofErr w:type="spellEnd"/>
+    </w:p>
+    <w:p>
+      <w:pPr>
+        <w:rPr>
+          <w:rFonts w:asciiTheme="majorHAnsi" w:hAnsiTheme="majorHAnsi"/>
+          <w:sz w:val="24"/>
+          <w:szCs w:val="24"/>
+        </w:rPr>
+      </w:pPr>
+    </w:p>
+    <w:p>
+      <w:pPr>
+        <w:rPr>
+          <w:rFonts w:asciiTheme="majorHAnsi" w:hAnsiTheme="majorHAnsi"/>
+          <w:sz w:val="24"/>
+          <w:szCs w:val="24"/>
+        </w:rPr>
+      </w:pPr>
+      <w:proofErr w:type="spellStart"/>
+      <w:r>
+        <w:rPr>
+          <w:rFonts w:asciiTheme="majorHAnsi" w:hAnsiTheme="majorHAnsi"/>
+          <w:sz w:val="24"/>
+          <w:szCs w:val="24"/>
+        </w:rPr>
+        <w:t>person_dict</w:t>
+      </w:r>
+      <w:proofErr w:type="spellEnd"/>
+      <w:r>
+        <w:rPr>
+          <w:rFonts w:asciiTheme="majorHAnsi" w:hAnsiTheme="majorHAnsi"/>
+          <w:sz w:val="24"/>
+          <w:szCs w:val="24"/>
+        </w:rPr>
+        <w:t xml:space="preserve"> = {'name': 'Bob',</w:t>
+      </w:r>
+    </w:p>
+    <w:p>
+      <w:pPr>
+        <w:rPr>
+          <w:rFonts w:asciiTheme="majorHAnsi" w:hAnsiTheme="majorHAnsi"/>
+          <w:sz w:val="24"/>
+          <w:szCs w:val="24"/>
+        </w:rPr>
+      </w:pPr>
+      <w:r>
+        <w:rPr>
+          <w:rFonts w:asciiTheme="majorHAnsi" w:hAnsiTheme="majorHAnsi"/>
+          <w:sz w:val="24"/>
+          <w:szCs w:val="24"/>
+        </w:rPr>
+        <w:t>'age': 12,</w:t>
+      </w:r>
+    </w:p>
+    <w:p>
+      <w:pPr>
+        <w:rPr>
+          <w:rFonts w:asciiTheme="majorHAnsi" w:hAnsiTheme="majorHAnsi"/>
+          <w:sz w:val="24"/>
+          <w:szCs w:val="24"/>
+        </w:rPr>
+      </w:pPr>
+      <w:r>
+        <w:rPr>
+          <w:rFonts w:asciiTheme="majorHAnsi" w:hAnsiTheme="majorHAnsi"/>
+          <w:sz w:val="24"/>
+          <w:szCs w:val="24"/>
+        </w:rPr>
+        <w:t>'children': None</w:t>
+      </w:r>
+    </w:p>
+    <w:p>
+      <w:pPr>
+        <w:rPr>
+          <w:rFonts w:asciiTheme="majorHAnsi" w:hAnsiTheme="majorHAnsi"/>
+          <w:sz w:val="24"/>
+          <w:szCs w:val="24"/>
+        </w:rPr>
+      </w:pPr>
+      <w:r>
+        <w:rPr>
+          <w:rFonts w:asciiTheme="majorHAnsi" w:hAnsiTheme="majorHAnsi"/>
+          <w:sz w:val="24"/>
+          <w:szCs w:val="24"/>
+        </w:rPr>
+        <w:t>}</w:t>
+      </w:r>
+    </w:p>
+    <w:p>
+      <w:pPr>
+        <w:rPr>
+          <w:rFonts w:asciiTheme="majorHAnsi" w:hAnsiTheme="majorHAnsi"/>
+          <w:sz w:val="24"/>
+          <w:szCs w:val="24"/>
+        </w:rPr>
+      </w:pPr>
+      <w:proofErr w:type="spellStart"/>
+      <w:r>
+        <w:rPr>
+          <w:rFonts w:asciiTheme="majorHAnsi" w:hAnsiTheme="majorHAnsi"/>
+          <w:sz w:val="24"/>
+          <w:szCs w:val="24"/>
+        </w:rPr>
+        <w:t>person_json</w:t>
+      </w:r>
+      <w:proofErr w:type="spellEnd"/>
+      <w:r>
+        <w:rPr>
+          <w:rFonts w:asciiTheme="majorHAnsi" w:hAnsiTheme="majorHAnsi"/>
+          <w:sz w:val="24"/>
+          <w:szCs w:val="24"/>
+        </w:rPr>
+        <w:t xml:space="preserve"> = </w:t>
+      </w:r>
+      <w:proofErr w:type="spellStart"/>
+      <w:r>
+        <w:rPr>
+          <w:rFonts w:asciiTheme="majorHAnsi" w:hAnsiTheme="majorHAnsi"/>
+          <w:sz w:val="24"/>
+          <w:szCs w:val="24"/>
+        </w:rPr>
+        <w:t>json.dumps</w:t>
+      </w:r>
+      <w:proofErr w:type="spellEnd"/>
+      <w:r>
+        <w:rPr>
+          <w:rFonts w:asciiTheme="majorHAnsi" w:hAnsiTheme="majorHAnsi"/>
+          <w:sz w:val="24"/>
+          <w:szCs w:val="24"/>
+        </w:rPr>
+        <w:t>(</w:t>
+      </w:r>
+      <w:proofErr w:type="spellStart"/>
+      <w:r>
+        <w:rPr>
+          <w:rFonts w:asciiTheme="majorHAnsi" w:hAnsiTheme="majorHAnsi"/>
+          <w:sz w:val="24"/>
+          <w:szCs w:val="24"/>
+        </w:rPr>
+        <w:t>person_dict</w:t>
+      </w:r>
+      <w:proofErr w:type="spellEnd"/>
+      <w:r>
+        <w:rPr>
+          <w:rFonts w:asciiTheme="majorHAnsi" w:hAnsiTheme="majorHAnsi"/>
+          <w:sz w:val="24"/>
+          <w:szCs w:val="24"/>
+        </w:rPr>
+        <w:t>)</w:t>
+      </w:r>
+    </w:p>
+    <w:p>
+      <w:pPr>
+        <w:rPr>
+          <w:rFonts w:asciiTheme="majorHAnsi" w:hAnsiTheme="majorHAnsi"/>
+          <w:sz w:val="24"/>
+          <w:szCs w:val="24"/>
+        </w:rPr>
+      </w:pPr>
+    </w:p>
+    <w:p>
+      <w:pPr>
+        <w:rPr>
+          <w:rFonts w:asciiTheme="majorHAnsi" w:hAnsiTheme="majorHAnsi"/>
+          <w:sz w:val="24"/>
+          <w:szCs w:val="24"/>
+        </w:rPr>
+      </w:pPr>
+      <w:r>
+        <w:rPr>
+          <w:rFonts w:asciiTheme="majorHAnsi" w:hAnsiTheme="majorHAnsi"/>
+          <w:sz w:val="24"/>
+          <w:szCs w:val="24"/>
+        </w:rPr>
+        <w:t># Output: {"name": "Bob", "age": 12, "children": null}</w:t>
+      </w:r>
+    </w:p>
+    <w:p>
+      <w:pPr>
+        <w:rPr>
+          <w:rFonts w:asciiTheme="majorHAnsi" w:hAnsiTheme="majorHAnsi"/>
+          <w:sz w:val="24"/>
+          <w:szCs w:val="24"/>
+        </w:rPr>
+      </w:pPr>
+      <w:r>
+        <w:rPr>
+          <w:rFonts w:asciiTheme="majorHAnsi" w:hAnsiTheme="majorHAnsi"/>
+          <w:sz w:val="24"/>
+          <w:szCs w:val="24"/>
+        </w:rPr>
+        <w:t>print(</w:t>
+      </w:r>
+      <w:proofErr w:type="spellStart"/>
+      <w:r>
+        <w:rPr>
+          <w:rFonts w:asciiTheme="majorHAnsi" w:hAnsiTheme="majorHAnsi"/>
+          <w:sz w:val="24"/>
+          <w:szCs w:val="24"/>
+        </w:rPr>
+        <w:t>person_json</w:t>
+      </w:r>
+      <w:proofErr w:type="spellEnd"/>
+      <w:r>
+        <w:rPr>
+          <w:rFonts w:asciiTheme="majorHAnsi" w:hAnsiTheme="majorHAnsi"/>
+          <w:sz w:val="24"/>
+          <w:szCs w:val="24"/>
+        </w:rPr>
+        <w:t>)</w:t>
+      </w:r>
+    </w:p>
+    <w:p>
+      <w:pPr>
+        <w:rPr>
+          <w:rFonts w:asciiTheme="majorHAnsi" w:hAnsiTheme="majorHAnsi"/>
+          <w:sz w:val="24"/>
+          <w:szCs w:val="24"/>
+        </w:rPr>
+      </w:pPr>
+      <w:r>
+        <w:rPr>
+          <w:rFonts w:asciiTheme="majorHAnsi" w:hAnsiTheme="majorHAnsi"/>
+          <w:sz w:val="24"/>
+          <w:szCs w:val="24"/>
+        </w:rPr>
+        <w:t>Here's a table showing Python objects and their equivalent conversion to JSON.</w:t>
+      </w:r>
+    </w:p>
+    <w:p>
+      <w:pPr>
+        <w:rPr>
+          <w:rFonts w:asciiTheme="majorHAnsi" w:hAnsiTheme="majorHAnsi"/>
+          <w:sz w:val="24"/>
+          <w:szCs w:val="24"/>
+        </w:rPr>
+      </w:pPr>
+    </w:p>
+    <w:p>
+      <w:pPr>
+        <w:rPr>
+          <w:rFonts w:asciiTheme="majorHAnsi" w:hAnsiTheme="majorHAnsi"/>
+          <w:sz w:val="24"/>
+          <w:szCs w:val="24"/>
+        </w:rPr>
+      </w:pPr>
+      <w:r>
+        <w:rPr>
+          <w:rFonts w:asciiTheme="majorHAnsi" w:hAnsiTheme="majorHAnsi"/>
+          <w:sz w:val="24"/>
+          <w:szCs w:val="24"/>
+        </w:rPr>
+        <w:t>Python</w:t>
+      </w:r>
+      <w:r>
+        <w:rPr>
+          <w:rFonts w:asciiTheme="majorHAnsi" w:hAnsiTheme="majorHAnsi"/>
+          <w:sz w:val="24"/>
+          <w:szCs w:val="24"/>
+        </w:rPr>
+        <w:tab/>
+        <w:t>JSON Equivalent</w:t>
+      </w:r>
+    </w:p>
+    <w:p>
+      <w:pPr>
+        <w:rPr>
+          <w:rFonts w:asciiTheme="majorHAnsi" w:hAnsiTheme="majorHAnsi"/>
+          <w:sz w:val="24"/>
+          <w:szCs w:val="24"/>
+        </w:rPr>
+      </w:pPr>
+      <w:proofErr w:type="spellStart"/>
+      <w:r>
+        <w:rPr>
+          <w:rFonts w:asciiTheme="majorHAnsi" w:hAnsiTheme="majorHAnsi"/>
+          <w:sz w:val="24"/>
+          <w:szCs w:val="24"/>
+        </w:rPr>
+        <w:lastRenderedPageBreak/>
+        <w:t>dict</w:t>
+      </w:r>
+      <w:proofErr w:type="spellEnd"/>
+      <w:r>
+        <w:rPr>
+          <w:rFonts w:asciiTheme="majorHAnsi" w:hAnsiTheme="majorHAnsi"/>
+          <w:sz w:val="24"/>
+          <w:szCs w:val="24"/>
+        </w:rPr>
+        <w:tab/>
+        <w:t>object</w:t>
+      </w:r>
+    </w:p>
+    <w:p>
+      <w:pPr>
+        <w:rPr>
+          <w:rFonts w:asciiTheme="majorHAnsi" w:hAnsiTheme="majorHAnsi"/>
+          <w:sz w:val="24"/>
+          <w:szCs w:val="24"/>
+        </w:rPr>
+      </w:pPr>
+      <w:r>
+        <w:rPr>
+          <w:rFonts w:asciiTheme="majorHAnsi" w:hAnsiTheme="majorHAnsi"/>
+          <w:sz w:val="24"/>
+          <w:szCs w:val="24"/>
+        </w:rPr>
+        <w:t xml:space="preserve">list, </w:t>
+      </w:r>
+      <w:proofErr w:type="spellStart"/>
+      <w:r>
+        <w:rPr>
+          <w:rFonts w:asciiTheme="majorHAnsi" w:hAnsiTheme="majorHAnsi"/>
+          <w:sz w:val="24"/>
+          <w:szCs w:val="24"/>
+        </w:rPr>
+        <w:t>tuple</w:t>
+      </w:r>
+      <w:proofErr w:type="spellEnd"/>
+      <w:r>
+        <w:rPr>
+          <w:rFonts w:asciiTheme="majorHAnsi" w:hAnsiTheme="majorHAnsi"/>
+          <w:sz w:val="24"/>
+          <w:szCs w:val="24"/>
+        </w:rPr>
+        <w:tab/>
+        <w:t>array</w:t>
+      </w:r>
+    </w:p>
+    <w:p>
+      <w:pPr>
+        <w:rPr>
+          <w:rFonts w:asciiTheme="majorHAnsi" w:hAnsiTheme="majorHAnsi"/>
+          <w:sz w:val="24"/>
+          <w:szCs w:val="24"/>
+        </w:rPr>
+      </w:pPr>
+      <w:proofErr w:type="spellStart"/>
+      <w:r>
+        <w:rPr>
+          <w:rFonts w:asciiTheme="majorHAnsi" w:hAnsiTheme="majorHAnsi"/>
+          <w:sz w:val="24"/>
+          <w:szCs w:val="24"/>
+        </w:rPr>
+        <w:t>str</w:t>
+      </w:r>
+      <w:proofErr w:type="spellEnd"/>
+      <w:r>
+        <w:rPr>
+          <w:rFonts w:asciiTheme="majorHAnsi" w:hAnsiTheme="majorHAnsi"/>
+          <w:sz w:val="24"/>
+          <w:szCs w:val="24"/>
+        </w:rPr>
+        <w:tab/>
+        <w:t>string</w:t>
+      </w:r>
+    </w:p>
+    <w:p>
+      <w:pPr>
+        <w:rPr>
+          <w:rFonts w:asciiTheme="majorHAnsi" w:hAnsiTheme="majorHAnsi"/>
+          <w:sz w:val="24"/>
+          <w:szCs w:val="24"/>
+        </w:rPr>
+      </w:pPr>
+      <w:proofErr w:type="spellStart"/>
+      <w:r>
+        <w:rPr>
+          <w:rFonts w:asciiTheme="majorHAnsi" w:hAnsiTheme="majorHAnsi"/>
+          <w:sz w:val="24"/>
+          <w:szCs w:val="24"/>
+        </w:rPr>
+        <w:t>int</w:t>
+      </w:r>
+      <w:proofErr w:type="spellEnd"/>
+      <w:r>
+        <w:rPr>
+          <w:rFonts w:asciiTheme="majorHAnsi" w:hAnsiTheme="majorHAnsi"/>
+          <w:sz w:val="24"/>
+          <w:szCs w:val="24"/>
+        </w:rPr>
+        <w:t xml:space="preserve">, float, </w:t>
+      </w:r>
+      <w:proofErr w:type="spellStart"/>
+      <w:r>
+        <w:rPr>
+          <w:rFonts w:asciiTheme="majorHAnsi" w:hAnsiTheme="majorHAnsi"/>
+          <w:sz w:val="24"/>
+          <w:szCs w:val="24"/>
+        </w:rPr>
+        <w:t>int</w:t>
+      </w:r>
+      <w:proofErr w:type="spellEnd"/>
+      <w:r>
+        <w:rPr>
+          <w:rFonts w:asciiTheme="majorHAnsi" w:hAnsiTheme="majorHAnsi"/>
+          <w:sz w:val="24"/>
+          <w:szCs w:val="24"/>
+        </w:rPr>
+        <w:tab/>
+        <w:t>number</w:t>
+      </w:r>
+    </w:p>
+    <w:p>
+      <w:pPr>
+        <w:rPr>
+          <w:rFonts w:asciiTheme="majorHAnsi" w:hAnsiTheme="majorHAnsi"/>
+          <w:sz w:val="24"/>
+          <w:szCs w:val="24"/>
+        </w:rPr>
+      </w:pPr>
+      <w:r>
+        <w:rPr>
+          <w:rFonts w:asciiTheme="majorHAnsi" w:hAnsiTheme="majorHAnsi"/>
+          <w:sz w:val="24"/>
+          <w:szCs w:val="24"/>
+        </w:rPr>
+        <w:t>True</w:t>
+      </w:r>
+      <w:r>
+        <w:rPr>
+          <w:rFonts w:asciiTheme="majorHAnsi" w:hAnsiTheme="majorHAnsi"/>
+          <w:sz w:val="24"/>
+          <w:szCs w:val="24"/>
+        </w:rPr>
+        <w:tab/>
+        <w:t>true</w:t>
+      </w:r>
+    </w:p>
+    <w:p>
+      <w:pPr>
+        <w:rPr>
+          <w:rFonts w:asciiTheme="majorHAnsi" w:hAnsiTheme="majorHAnsi"/>
+          <w:sz w:val="24"/>
+          <w:szCs w:val="24"/>
+        </w:rPr>
+      </w:pPr>
+      <w:r>
+        <w:rPr>
+          <w:rFonts w:asciiTheme="majorHAnsi" w:hAnsiTheme="majorHAnsi"/>
+          <w:sz w:val="24"/>
+          <w:szCs w:val="24"/>
+        </w:rPr>
+        <w:t>False</w:t>
+      </w:r>
+      <w:r>
+        <w:rPr>
+          <w:rFonts w:asciiTheme="majorHAnsi" w:hAnsiTheme="majorHAnsi"/>
+          <w:sz w:val="24"/>
+          <w:szCs w:val="24"/>
+        </w:rPr>
+        <w:tab/>
+        <w:t>false</w:t>
+      </w:r>
+    </w:p>
+    <w:p>
+      <w:pPr>
+        <w:rPr>
+          <w:rFonts w:asciiTheme="majorHAnsi" w:hAnsiTheme="majorHAnsi"/>
+          <w:sz w:val="24"/>
+          <w:szCs w:val="24"/>
+        </w:rPr>
+      </w:pPr>
+      <w:r>
+        <w:rPr>
+          <w:rFonts w:asciiTheme="majorHAnsi" w:hAnsiTheme="majorHAnsi"/>
+          <w:sz w:val="24"/>
+          <w:szCs w:val="24"/>
+        </w:rPr>
+        <w:t>None</w:t>
+      </w:r>
+      <w:r>
+        <w:rPr>
+          <w:rFonts w:asciiTheme="majorHAnsi" w:hAnsiTheme="majorHAnsi"/>
+          <w:sz w:val="24"/>
+          <w:szCs w:val="24"/>
+        </w:rPr>
+        <w:tab/>
+        <w:t>null</w:t>
+      </w:r>
+    </w:p>
+    <w:p>
+      <w:pPr>
+        <w:rPr>
+          <w:rFonts w:asciiTheme="majorHAnsi" w:hAnsiTheme="majorHAnsi"/>
+          <w:sz w:val="24"/>
+          <w:szCs w:val="24"/>
+        </w:rPr>
+      </w:pPr>
+      <w:r>
+        <w:rPr>
+          <w:rFonts w:asciiTheme="majorHAnsi" w:hAnsiTheme="majorHAnsi"/>
+          <w:sz w:val="24"/>
+          <w:szCs w:val="24"/>
+        </w:rPr>
+        <w:t>Writing JSON to a file</w:t>
+      </w:r>
+    </w:p>
+    <w:p>
+      <w:pPr>
+        <w:rPr>
+          <w:rFonts w:asciiTheme="majorHAnsi" w:hAnsiTheme="majorHAnsi"/>
+          <w:sz w:val="24"/>
+          <w:szCs w:val="24"/>
+        </w:rPr>
+      </w:pPr>
+      <w:r>
+        <w:rPr>
+          <w:rFonts w:asciiTheme="majorHAnsi" w:hAnsiTheme="majorHAnsi"/>
+          <w:sz w:val="24"/>
+          <w:szCs w:val="24"/>
+        </w:rPr>
+        <w:t xml:space="preserve">To write JSON to a file in Python, we can use </w:t>
+      </w:r>
+      <w:proofErr w:type="spellStart"/>
+      <w:r>
+        <w:rPr>
+          <w:rFonts w:asciiTheme="majorHAnsi" w:hAnsiTheme="majorHAnsi"/>
+          <w:sz w:val="24"/>
+          <w:szCs w:val="24"/>
+        </w:rPr>
+        <w:t>json.dump</w:t>
+      </w:r>
+      <w:proofErr w:type="spellEnd"/>
+      <w:r>
+        <w:rPr>
+          <w:rFonts w:asciiTheme="majorHAnsi" w:hAnsiTheme="majorHAnsi"/>
+          <w:sz w:val="24"/>
+          <w:szCs w:val="24"/>
+        </w:rPr>
+        <w:t>() method.</w:t>
+      </w:r>
+    </w:p>
+    <w:p>
+      <w:pPr>
+        <w:rPr>
+          <w:rFonts w:asciiTheme="majorHAnsi" w:hAnsiTheme="majorHAnsi"/>
+          <w:sz w:val="24"/>
+          <w:szCs w:val="24"/>
+        </w:rPr>
+      </w:pPr>
+    </w:p>
+    <w:p>
+      <w:pPr>
+        <w:rPr>
+          <w:rFonts w:asciiTheme="majorHAnsi" w:hAnsiTheme="majorHAnsi"/>
+          <w:sz w:val="24"/>
+          <w:szCs w:val="24"/>
+        </w:rPr>
+      </w:pPr>
+      <w:r>
+        <w:rPr>
+          <w:rFonts w:asciiTheme="majorHAnsi" w:hAnsiTheme="majorHAnsi"/>
+          <w:sz w:val="24"/>
+          <w:szCs w:val="24"/>
+        </w:rPr>
+        <w:t>Example 4: Writing JSON to a file</w:t>
+      </w:r>
+    </w:p>
+    <w:p>
+      <w:pPr>
+        <w:rPr>
+          <w:rFonts w:asciiTheme="majorHAnsi" w:hAnsiTheme="majorHAnsi"/>
+          <w:sz w:val="24"/>
+          <w:szCs w:val="24"/>
+        </w:rPr>
+      </w:pPr>
+    </w:p>
+    <w:p>
+      <w:pPr>
+        <w:rPr>
+          <w:rFonts w:asciiTheme="majorHAnsi" w:hAnsiTheme="majorHAnsi"/>
+          <w:sz w:val="24"/>
+          <w:szCs w:val="24"/>
+        </w:rPr>
+      </w:pPr>
+      <w:r>
+        <w:rPr>
+          <w:rFonts w:asciiTheme="majorHAnsi" w:hAnsiTheme="majorHAnsi"/>
+          <w:sz w:val="24"/>
+          <w:szCs w:val="24"/>
+        </w:rPr>
+        <w:t xml:space="preserve">import </w:t>
+      </w:r>
+      <w:proofErr w:type="spellStart"/>
+      <w:r>
+        <w:rPr>
+          <w:rFonts w:asciiTheme="majorHAnsi" w:hAnsiTheme="majorHAnsi"/>
+          <w:sz w:val="24"/>
+          <w:szCs w:val="24"/>
+        </w:rPr>
+        <w:t>json</w:t>
+      </w:r>
+      <w:proofErr w:type="spellEnd"/>
+    </w:p>
+    <w:p>
+      <w:pPr>
+        <w:rPr>
+          <w:rFonts w:asciiTheme="majorHAnsi" w:hAnsiTheme="majorHAnsi"/>
+          <w:sz w:val="24"/>
+          <w:szCs w:val="24"/>
+        </w:rPr>
+      </w:pPr>
+    </w:p>
+    <w:p>
+      <w:pPr>
+        <w:rPr>
+          <w:rFonts w:asciiTheme="majorHAnsi" w:hAnsiTheme="majorHAnsi"/>
+          <w:sz w:val="24"/>
+          <w:szCs w:val="24"/>
+        </w:rPr>
+      </w:pPr>
+      <w:proofErr w:type="spellStart"/>
+      <w:r>
+        <w:rPr>
+          <w:rFonts w:asciiTheme="majorHAnsi" w:hAnsiTheme="majorHAnsi"/>
+          <w:sz w:val="24"/>
+          <w:szCs w:val="24"/>
+        </w:rPr>
+        <w:t>person_dict</w:t>
+      </w:r>
+      <w:proofErr w:type="spellEnd"/>
+      <w:r>
+        <w:rPr>
+          <w:rFonts w:asciiTheme="majorHAnsi" w:hAnsiTheme="majorHAnsi"/>
+          <w:sz w:val="24"/>
+          <w:szCs w:val="24"/>
+        </w:rPr>
+        <w:t xml:space="preserve"> = {"name": "Bob",</w:t>
+      </w:r>
+    </w:p>
+    <w:p>
+      <w:pPr>
+        <w:rPr>
+          <w:rFonts w:asciiTheme="majorHAnsi" w:hAnsiTheme="majorHAnsi"/>
+          <w:sz w:val="24"/>
+          <w:szCs w:val="24"/>
+        </w:rPr>
+      </w:pPr>
+      <w:r>
+        <w:rPr>
+          <w:rFonts w:asciiTheme="majorHAnsi" w:hAnsiTheme="majorHAnsi"/>
+          <w:sz w:val="24"/>
+          <w:szCs w:val="24"/>
+        </w:rPr>
+        <w:t>"languages": ["English", "</w:t>
+      </w:r>
+      <w:proofErr w:type="spellStart"/>
+      <w:r>
+        <w:rPr>
+          <w:rFonts w:asciiTheme="majorHAnsi" w:hAnsiTheme="majorHAnsi"/>
+          <w:sz w:val="24"/>
+          <w:szCs w:val="24"/>
+        </w:rPr>
+        <w:t>Fench</w:t>
+      </w:r>
+      <w:proofErr w:type="spellEnd"/>
+      <w:r>
+        <w:rPr>
+          <w:rFonts w:asciiTheme="majorHAnsi" w:hAnsiTheme="majorHAnsi"/>
+          <w:sz w:val="24"/>
+          <w:szCs w:val="24"/>
+        </w:rPr>
+        <w:t>"],</w:t>
+      </w:r>
+    </w:p>
+    <w:p>
+      <w:pPr>
+        <w:rPr>
+          <w:rFonts w:asciiTheme="majorHAnsi" w:hAnsiTheme="majorHAnsi"/>
+          <w:sz w:val="24"/>
+          <w:szCs w:val="24"/>
+        </w:rPr>
+      </w:pPr>
+      <w:r>
+        <w:rPr>
+          <w:rFonts w:asciiTheme="majorHAnsi" w:hAnsiTheme="majorHAnsi"/>
+          <w:sz w:val="24"/>
+          <w:szCs w:val="24"/>
+        </w:rPr>
+        <w:t>"married": True,</w:t>
+      </w:r>
+    </w:p>
+    <w:p>
+      <w:pPr>
+        <w:rPr>
+          <w:rFonts w:asciiTheme="majorHAnsi" w:hAnsiTheme="majorHAnsi"/>
+          <w:sz w:val="24"/>
+          <w:szCs w:val="24"/>
+        </w:rPr>
+      </w:pPr>
+      <w:r>
+        <w:rPr>
+          <w:rFonts w:asciiTheme="majorHAnsi" w:hAnsiTheme="majorHAnsi"/>
+          <w:sz w:val="24"/>
+          <w:szCs w:val="24"/>
+        </w:rPr>
+        <w:t>"age": 32</w:t>
+      </w:r>
+    </w:p>
+    <w:p>
+      <w:pPr>
+        <w:rPr>
+          <w:rFonts w:asciiTheme="majorHAnsi" w:hAnsiTheme="majorHAnsi"/>
+          <w:sz w:val="24"/>
+          <w:szCs w:val="24"/>
+        </w:rPr>
+      </w:pPr>
+      <w:r>
+        <w:rPr>
+          <w:rFonts w:asciiTheme="majorHAnsi" w:hAnsiTheme="majorHAnsi"/>
+          <w:sz w:val="24"/>
+          <w:szCs w:val="24"/>
+        </w:rPr>
+        <w:t>}</w:t>
+      </w:r>
+    </w:p>
+    <w:p>
+      <w:pPr>
+        <w:rPr>
+          <w:rFonts w:asciiTheme="majorHAnsi" w:hAnsiTheme="majorHAnsi"/>
+          <w:sz w:val="24"/>
+          <w:szCs w:val="24"/>
+        </w:rPr>
+      </w:pPr>
+    </w:p>
+    <w:p>
+      <w:pPr>
+        <w:rPr>
+          <w:rFonts w:asciiTheme="majorHAnsi" w:hAnsiTheme="majorHAnsi"/>
+          <w:sz w:val="24"/>
+          <w:szCs w:val="24"/>
+        </w:rPr>
+      </w:pPr>
+      <w:r>
+        <w:rPr>
+          <w:rFonts w:asciiTheme="majorHAnsi" w:hAnsiTheme="majorHAnsi"/>
+          <w:sz w:val="24"/>
+          <w:szCs w:val="24"/>
+        </w:rPr>
+        <w:t xml:space="preserve">with open('person.txt', 'w') as </w:t>
+      </w:r>
+      <w:proofErr w:type="spellStart"/>
+      <w:r>
+        <w:rPr>
+          <w:rFonts w:asciiTheme="majorHAnsi" w:hAnsiTheme="majorHAnsi"/>
+          <w:sz w:val="24"/>
+          <w:szCs w:val="24"/>
+        </w:rPr>
+        <w:t>json_file</w:t>
+      </w:r>
+      <w:proofErr w:type="spellEnd"/>
+      <w:r>
+        <w:rPr>
+          <w:rFonts w:asciiTheme="majorHAnsi" w:hAnsiTheme="majorHAnsi"/>
+          <w:sz w:val="24"/>
+          <w:szCs w:val="24"/>
+        </w:rPr>
+        <w:t>:</w:t>
+      </w:r>
+    </w:p>
+    <w:p>
+      <w:pPr>
+        <w:rPr>
+          <w:rFonts w:asciiTheme="majorHAnsi" w:hAnsiTheme="majorHAnsi"/>
+          <w:sz w:val="24"/>
+          <w:szCs w:val="24"/>
+        </w:rPr>
+      </w:pPr>
+      <w:r>
+        <w:rPr>
+          <w:rFonts w:asciiTheme="majorHAnsi" w:hAnsiTheme="majorHAnsi"/>
+          <w:sz w:val="24"/>
+          <w:szCs w:val="24"/>
+        </w:rPr>
+        <w:t xml:space="preserve">  </w:t>
+      </w:r>
+      <w:proofErr w:type="spellStart"/>
+      <w:r>
+        <w:rPr>
+          <w:rFonts w:asciiTheme="majorHAnsi" w:hAnsiTheme="majorHAnsi"/>
+          <w:sz w:val="24"/>
+          <w:szCs w:val="24"/>
+        </w:rPr>
+        <w:t>json.dump</w:t>
+      </w:r>
+      <w:proofErr w:type="spellEnd"/>
+      <w:r>
+        <w:rPr>
+          <w:rFonts w:asciiTheme="majorHAnsi" w:hAnsiTheme="majorHAnsi"/>
+          <w:sz w:val="24"/>
+          <w:szCs w:val="24"/>
+        </w:rPr>
+        <w:t>(</w:t>
+      </w:r>
+      <w:proofErr w:type="spellStart"/>
+      <w:r>
+        <w:rPr>
+          <w:rFonts w:asciiTheme="majorHAnsi" w:hAnsiTheme="majorHAnsi"/>
+          <w:sz w:val="24"/>
+          <w:szCs w:val="24"/>
+        </w:rPr>
+        <w:t>person_dict</w:t>
+      </w:r>
+      <w:proofErr w:type="spellEnd"/>
+      <w:r>
+        <w:rPr>
+          <w:rFonts w:asciiTheme="majorHAnsi" w:hAnsiTheme="majorHAnsi"/>
+          <w:sz w:val="24"/>
+          <w:szCs w:val="24"/>
+        </w:rPr>
+        <w:t xml:space="preserve">, </w:t>
+      </w:r>
+      <w:proofErr w:type="spellStart"/>
+      <w:r>
+        <w:rPr>
+          <w:rFonts w:asciiTheme="majorHAnsi" w:hAnsiTheme="majorHAnsi"/>
+          <w:sz w:val="24"/>
+          <w:szCs w:val="24"/>
+        </w:rPr>
+        <w:t>json_file</w:t>
+      </w:r>
+      <w:proofErr w:type="spellEnd"/>
+      <w:r>
+        <w:rPr>
+          <w:rFonts w:asciiTheme="majorHAnsi" w:hAnsiTheme="majorHAnsi"/>
+          <w:sz w:val="24"/>
+          <w:szCs w:val="24"/>
+        </w:rPr>
+        <w:t>)</w:t>
+      </w:r>
+    </w:p>
+    <w:p>
+      <w:pPr>
+        <w:rPr>
+          <w:rFonts w:asciiTheme="majorHAnsi" w:hAnsiTheme="majorHAnsi"/>
+          <w:sz w:val="24"/>
+          <w:szCs w:val="24"/>
+        </w:rPr>
+      </w:pPr>
+      <w:r>
+        <w:rPr>
+          <w:rFonts w:asciiTheme="majorHAnsi" w:hAnsiTheme="majorHAnsi"/>
+          <w:sz w:val="24"/>
+          <w:szCs w:val="24"/>
+        </w:rPr>
+        <w:t xml:space="preserve">In the above program, we have opened a file named person.txt in writing mode using 'w'. If the file doesn't already exist, it will be created. Then, </w:t>
+      </w:r>
+      <w:proofErr w:type="spellStart"/>
+      <w:r>
+        <w:rPr>
+          <w:rFonts w:asciiTheme="majorHAnsi" w:hAnsiTheme="majorHAnsi"/>
+          <w:sz w:val="24"/>
+          <w:szCs w:val="24"/>
+        </w:rPr>
+        <w:t>json.dump</w:t>
+      </w:r>
+      <w:proofErr w:type="spellEnd"/>
+      <w:r>
+        <w:rPr>
+          <w:rFonts w:asciiTheme="majorHAnsi" w:hAnsiTheme="majorHAnsi"/>
+          <w:sz w:val="24"/>
+          <w:szCs w:val="24"/>
+        </w:rPr>
+        <w:t xml:space="preserve">() transforms </w:t>
+      </w:r>
+      <w:proofErr w:type="spellStart"/>
+      <w:r>
+        <w:rPr>
+          <w:rFonts w:asciiTheme="majorHAnsi" w:hAnsiTheme="majorHAnsi"/>
+          <w:sz w:val="24"/>
+          <w:szCs w:val="24"/>
+        </w:rPr>
+        <w:t>person_dict</w:t>
+      </w:r>
+      <w:proofErr w:type="spellEnd"/>
+      <w:r>
+        <w:rPr>
+          <w:rFonts w:asciiTheme="majorHAnsi" w:hAnsiTheme="majorHAnsi"/>
+          <w:sz w:val="24"/>
+          <w:szCs w:val="24"/>
+        </w:rPr>
+        <w:t xml:space="preserve"> to a JSON string which will be saved in the person.txt file.</w:t>
+      </w:r>
+    </w:p>
+    <w:p>
+      <w:pPr>
+        <w:rPr>
+          <w:rFonts w:asciiTheme="majorHAnsi" w:hAnsiTheme="majorHAnsi"/>
+          <w:sz w:val="24"/>
+          <w:szCs w:val="24"/>
+        </w:rPr>
+      </w:pPr>
+    </w:p>
+    <w:p>
+      <w:pPr>
+        <w:rPr>
+          <w:rFonts w:asciiTheme="majorHAnsi" w:hAnsiTheme="majorHAnsi"/>
+          <w:sz w:val="24"/>
+          <w:szCs w:val="24"/>
+        </w:rPr>
+      </w:pPr>
+      <w:r>
+        <w:rPr>
+          <w:rFonts w:asciiTheme="majorHAnsi" w:hAnsiTheme="majorHAnsi"/>
+          <w:sz w:val="24"/>
+          <w:szCs w:val="24"/>
+        </w:rPr>
+        <w:t>When you run the program, the person.txt file will be created. The file has following text inside it.</w:t>
+      </w:r>
+    </w:p>
+    <w:p>
+      <w:pPr>
+        <w:rPr>
+          <w:rFonts w:asciiTheme="majorHAnsi" w:hAnsiTheme="majorHAnsi"/>
+          <w:sz w:val="24"/>
+          <w:szCs w:val="24"/>
+        </w:rPr>
+      </w:pPr>
+    </w:p>
+    <w:p>
+      <w:pPr>
+        <w:rPr>
+          <w:rFonts w:asciiTheme="majorHAnsi" w:hAnsiTheme="majorHAnsi"/>
+          <w:sz w:val="24"/>
+          <w:szCs w:val="24"/>
+        </w:rPr>
+      </w:pPr>
+      <w:r>
+        <w:rPr>
+          <w:rFonts w:asciiTheme="majorHAnsi" w:hAnsiTheme="majorHAnsi"/>
+          <w:sz w:val="24"/>
+          <w:szCs w:val="24"/>
+        </w:rPr>
+        <w:t>{"name": "Bob", "languages": ["English", "</w:t>
+      </w:r>
+      <w:proofErr w:type="spellStart"/>
+      <w:r>
+        <w:rPr>
+          <w:rFonts w:asciiTheme="majorHAnsi" w:hAnsiTheme="majorHAnsi"/>
+          <w:sz w:val="24"/>
+          <w:szCs w:val="24"/>
+        </w:rPr>
+        <w:t>Fench</w:t>
+      </w:r>
+      <w:proofErr w:type="spellEnd"/>
+      <w:r>
+        <w:rPr>
+          <w:rFonts w:asciiTheme="majorHAnsi" w:hAnsiTheme="majorHAnsi"/>
+          <w:sz w:val="24"/>
+          <w:szCs w:val="24"/>
+        </w:rPr>
+        <w:t>"], "married": true, "age": 32}</w:t>
+      </w:r>
+    </w:p>
+    <w:p>
+      <w:pPr>
+        <w:rPr>
+          <w:rFonts w:asciiTheme="majorHAnsi" w:hAnsiTheme="majorHAnsi"/>
+          <w:sz w:val="24"/>
+          <w:szCs w:val="24"/>
+        </w:rPr>
+      </w:pPr>
+      <w:r>
+        <w:rPr>
+          <w:rFonts w:asciiTheme="majorHAnsi" w:hAnsiTheme="majorHAnsi"/>
+          <w:sz w:val="24"/>
+          <w:szCs w:val="24"/>
+        </w:rPr>
+        <w:t>Python pretty print JSON</w:t>
+      </w:r>
+    </w:p>
+    <w:p>
+      <w:pPr>
+        <w:rPr>
+          <w:rFonts w:asciiTheme="majorHAnsi" w:hAnsiTheme="majorHAnsi"/>
+          <w:sz w:val="24"/>
+          <w:szCs w:val="24"/>
+        </w:rPr>
+      </w:pPr>
+      <w:r>
+        <w:rPr>
+          <w:rFonts w:asciiTheme="majorHAnsi" w:hAnsiTheme="majorHAnsi"/>
+          <w:sz w:val="24"/>
+          <w:szCs w:val="24"/>
+        </w:rPr>
+        <w:t xml:space="preserve">To analyze and debug JSON data, we may need to print it in a more readable format. This can be done by passing additional parameters indent and </w:t>
+      </w:r>
+      <w:proofErr w:type="spellStart"/>
+      <w:r>
+        <w:rPr>
+          <w:rFonts w:asciiTheme="majorHAnsi" w:hAnsiTheme="majorHAnsi"/>
+          <w:sz w:val="24"/>
+          <w:szCs w:val="24"/>
+        </w:rPr>
+        <w:t>sort_keys</w:t>
+      </w:r>
+      <w:proofErr w:type="spellEnd"/>
+      <w:r>
+        <w:rPr>
+          <w:rFonts w:asciiTheme="majorHAnsi" w:hAnsiTheme="majorHAnsi"/>
+          <w:sz w:val="24"/>
+          <w:szCs w:val="24"/>
+        </w:rPr>
+        <w:t xml:space="preserve"> to </w:t>
+      </w:r>
+      <w:proofErr w:type="spellStart"/>
+      <w:r>
+        <w:rPr>
+          <w:rFonts w:asciiTheme="majorHAnsi" w:hAnsiTheme="majorHAnsi"/>
+          <w:sz w:val="24"/>
+          <w:szCs w:val="24"/>
+        </w:rPr>
+        <w:t>json.dumps</w:t>
+      </w:r>
+      <w:proofErr w:type="spellEnd"/>
+      <w:r>
+        <w:rPr>
+          <w:rFonts w:asciiTheme="majorHAnsi" w:hAnsiTheme="majorHAnsi"/>
+          <w:sz w:val="24"/>
+          <w:szCs w:val="24"/>
+        </w:rPr>
+        <w:t xml:space="preserve">() and </w:t>
+      </w:r>
+      <w:proofErr w:type="spellStart"/>
+      <w:r>
+        <w:rPr>
+          <w:rFonts w:asciiTheme="majorHAnsi" w:hAnsiTheme="majorHAnsi"/>
+          <w:sz w:val="24"/>
+          <w:szCs w:val="24"/>
+        </w:rPr>
+        <w:t>json.dump</w:t>
+      </w:r>
+      <w:proofErr w:type="spellEnd"/>
+      <w:r>
+        <w:rPr>
+          <w:rFonts w:asciiTheme="majorHAnsi" w:hAnsiTheme="majorHAnsi"/>
+          <w:sz w:val="24"/>
+          <w:szCs w:val="24"/>
+        </w:rPr>
+        <w:t>() method.</w:t>
+      </w:r>
+    </w:p>
+    <w:p>
+      <w:pPr>
+        <w:rPr>
+          <w:rFonts w:asciiTheme="majorHAnsi" w:hAnsiTheme="majorHAnsi"/>
+          <w:sz w:val="24"/>
+          <w:szCs w:val="24"/>
+        </w:rPr>
+      </w:pPr>
+    </w:p>
+    <w:p>
+      <w:pPr>
+        <w:rPr>
+          <w:rFonts w:asciiTheme="majorHAnsi" w:hAnsiTheme="majorHAnsi"/>
+          <w:sz w:val="24"/>
+          <w:szCs w:val="24"/>
+        </w:rPr>
+      </w:pPr>
+      <w:r>
+        <w:rPr>
+          <w:rFonts w:asciiTheme="majorHAnsi" w:hAnsiTheme="majorHAnsi"/>
+          <w:sz w:val="24"/>
+          <w:szCs w:val="24"/>
+        </w:rPr>
+        <w:t>Example 5: Python pretty print JSON</w:t>
+      </w:r>
+    </w:p>
+    <w:p>
+      <w:pPr>
+        <w:rPr>
+          <w:rFonts w:asciiTheme="majorHAnsi" w:hAnsiTheme="majorHAnsi"/>
+          <w:sz w:val="24"/>
+          <w:szCs w:val="24"/>
+        </w:rPr>
+      </w:pPr>
+    </w:p>
+    <w:p>
+      <w:pPr>
+        <w:rPr>
+          <w:rFonts w:asciiTheme="majorHAnsi" w:hAnsiTheme="majorHAnsi"/>
+          <w:sz w:val="24"/>
+          <w:szCs w:val="24"/>
+        </w:rPr>
+      </w:pPr>
+      <w:r>
+        <w:rPr>
+          <w:rFonts w:asciiTheme="majorHAnsi" w:hAnsiTheme="majorHAnsi"/>
+          <w:sz w:val="24"/>
+          <w:szCs w:val="24"/>
+        </w:rPr>
+        <w:t xml:space="preserve">import </w:t>
+      </w:r>
+      <w:proofErr w:type="spellStart"/>
+      <w:r>
+        <w:rPr>
+          <w:rFonts w:asciiTheme="majorHAnsi" w:hAnsiTheme="majorHAnsi"/>
+          <w:sz w:val="24"/>
+          <w:szCs w:val="24"/>
+        </w:rPr>
+        <w:t>json</w:t>
+      </w:r>
+      <w:proofErr w:type="spellEnd"/>
+    </w:p>
+    <w:p>
+      <w:pPr>
+        <w:rPr>
+          <w:rFonts w:asciiTheme="majorHAnsi" w:hAnsiTheme="majorHAnsi"/>
+          <w:sz w:val="24"/>
+          <w:szCs w:val="24"/>
+        </w:rPr>
+      </w:pPr>
+    </w:p>
+    <w:p>
+      <w:pPr>
+        <w:rPr>
+          <w:rFonts w:asciiTheme="majorHAnsi" w:hAnsiTheme="majorHAnsi"/>
+          <w:sz w:val="24"/>
+          <w:szCs w:val="24"/>
+        </w:rPr>
+      </w:pPr>
+      <w:proofErr w:type="spellStart"/>
+      <w:r>
+        <w:rPr>
+          <w:rFonts w:asciiTheme="majorHAnsi" w:hAnsiTheme="majorHAnsi"/>
+          <w:sz w:val="24"/>
+          <w:szCs w:val="24"/>
+        </w:rPr>
+        <w:t>person_string</w:t>
+      </w:r>
+      <w:proofErr w:type="spellEnd"/>
+      <w:r>
+        <w:rPr>
+          <w:rFonts w:asciiTheme="majorHAnsi" w:hAnsiTheme="majorHAnsi"/>
+          <w:sz w:val="24"/>
+          <w:szCs w:val="24"/>
+        </w:rPr>
+        <w:t xml:space="preserve"> = '{"name": "Bob", "languages": "English", "numbers": [2, 1.6, null]}'</w:t>
+      </w:r>
+    </w:p>
+    <w:p>
+      <w:pPr>
+        <w:rPr>
+          <w:rFonts w:asciiTheme="majorHAnsi" w:hAnsiTheme="majorHAnsi"/>
+          <w:sz w:val="24"/>
+          <w:szCs w:val="24"/>
+        </w:rPr>
+      </w:pPr>
+    </w:p>
+    <w:p>
+      <w:pPr>
+        <w:rPr>
+          <w:rFonts w:asciiTheme="majorHAnsi" w:hAnsiTheme="majorHAnsi"/>
+          <w:sz w:val="24"/>
+          <w:szCs w:val="24"/>
+        </w:rPr>
+      </w:pPr>
+      <w:r>
+        <w:rPr>
+          <w:rFonts w:asciiTheme="majorHAnsi" w:hAnsiTheme="majorHAnsi"/>
+          <w:sz w:val="24"/>
+          <w:szCs w:val="24"/>
+        </w:rPr>
+        <w:t># Getting dictionary</w:t>
+      </w:r>
+    </w:p>
+    <w:p>
+      <w:pPr>
+        <w:rPr>
+          <w:rFonts w:asciiTheme="majorHAnsi" w:hAnsiTheme="majorHAnsi"/>
+          <w:sz w:val="24"/>
+          <w:szCs w:val="24"/>
+        </w:rPr>
+      </w:pPr>
+      <w:proofErr w:type="spellStart"/>
+      <w:r>
+        <w:rPr>
+          <w:rFonts w:asciiTheme="majorHAnsi" w:hAnsiTheme="majorHAnsi"/>
+          <w:sz w:val="24"/>
+          <w:szCs w:val="24"/>
+        </w:rPr>
+        <w:t>person_dict</w:t>
+      </w:r>
+      <w:proofErr w:type="spellEnd"/>
+      <w:r>
+        <w:rPr>
+          <w:rFonts w:asciiTheme="majorHAnsi" w:hAnsiTheme="majorHAnsi"/>
+          <w:sz w:val="24"/>
+          <w:szCs w:val="24"/>
+        </w:rPr>
+        <w:t xml:space="preserve"> = </w:t>
+      </w:r>
+      <w:proofErr w:type="spellStart"/>
+      <w:r>
+        <w:rPr>
+          <w:rFonts w:asciiTheme="majorHAnsi" w:hAnsiTheme="majorHAnsi"/>
+          <w:sz w:val="24"/>
+          <w:szCs w:val="24"/>
+        </w:rPr>
+        <w:t>json.loads</w:t>
+      </w:r>
+      <w:proofErr w:type="spellEnd"/>
+      <w:r>
+        <w:rPr>
+          <w:rFonts w:asciiTheme="majorHAnsi" w:hAnsiTheme="majorHAnsi"/>
+          <w:sz w:val="24"/>
+          <w:szCs w:val="24"/>
+        </w:rPr>
+        <w:t>(</w:t>
+      </w:r>
+      <w:proofErr w:type="spellStart"/>
+      <w:r>
+        <w:rPr>
+          <w:rFonts w:asciiTheme="majorHAnsi" w:hAnsiTheme="majorHAnsi"/>
+          <w:sz w:val="24"/>
+          <w:szCs w:val="24"/>
+        </w:rPr>
+        <w:t>person_string</w:t>
+      </w:r>
+      <w:proofErr w:type="spellEnd"/>
+      <w:r>
+        <w:rPr>
+          <w:rFonts w:asciiTheme="majorHAnsi" w:hAnsiTheme="majorHAnsi"/>
+          <w:sz w:val="24"/>
+          <w:szCs w:val="24"/>
+        </w:rPr>
+        <w:t>)</w:t>
+      </w:r>
+    </w:p>
+    <w:p>
+      <w:pPr>
+        <w:rPr>
+          <w:rFonts w:asciiTheme="majorHAnsi" w:hAnsiTheme="majorHAnsi"/>
+          <w:sz w:val="24"/>
+          <w:szCs w:val="24"/>
+        </w:rPr>
+      </w:pPr>
+    </w:p>
+    <w:p>
+      <w:pPr>
+        <w:rPr>
+          <w:rFonts w:asciiTheme="majorHAnsi" w:hAnsiTheme="majorHAnsi"/>
+          <w:sz w:val="24"/>
+          <w:szCs w:val="24"/>
+        </w:rPr>
+      </w:pPr>
+      <w:r>
+        <w:rPr>
+          <w:rFonts w:asciiTheme="majorHAnsi" w:hAnsiTheme="majorHAnsi"/>
+          <w:sz w:val="24"/>
+          <w:szCs w:val="24"/>
+        </w:rPr>
+        <w:t># Pretty Printing JSON string back</w:t>
+      </w:r>
+    </w:p>
+    <w:p>
+      <w:pPr>
+        <w:rPr>
+          <w:rFonts w:asciiTheme="majorHAnsi" w:hAnsiTheme="majorHAnsi"/>
+          <w:sz w:val="24"/>
+          <w:szCs w:val="24"/>
+        </w:rPr>
+      </w:pPr>
+      <w:r>
+        <w:rPr>
+          <w:rFonts w:asciiTheme="majorHAnsi" w:hAnsiTheme="majorHAnsi"/>
+          <w:sz w:val="24"/>
+          <w:szCs w:val="24"/>
+        </w:rPr>
+        <w:t>print(</w:t>
+      </w:r>
+      <w:proofErr w:type="spellStart"/>
+      <w:r>
+        <w:rPr>
+          <w:rFonts w:asciiTheme="majorHAnsi" w:hAnsiTheme="majorHAnsi"/>
+          <w:sz w:val="24"/>
+          <w:szCs w:val="24"/>
+        </w:rPr>
+        <w:t>json.dumps</w:t>
+      </w:r>
+      <w:proofErr w:type="spellEnd"/>
+      <w:r>
+        <w:rPr>
+          <w:rFonts w:asciiTheme="majorHAnsi" w:hAnsiTheme="majorHAnsi"/>
+          <w:sz w:val="24"/>
+          <w:szCs w:val="24"/>
+        </w:rPr>
+        <w:t>(</w:t>
+      </w:r>
+      <w:proofErr w:type="spellStart"/>
+      <w:r>
+        <w:rPr>
+          <w:rFonts w:asciiTheme="majorHAnsi" w:hAnsiTheme="majorHAnsi"/>
+          <w:sz w:val="24"/>
+          <w:szCs w:val="24"/>
+        </w:rPr>
+        <w:t>person_dict</w:t>
+      </w:r>
+      <w:proofErr w:type="spellEnd"/>
+      <w:r>
+        <w:rPr>
+          <w:rFonts w:asciiTheme="majorHAnsi" w:hAnsiTheme="majorHAnsi"/>
+          <w:sz w:val="24"/>
+          <w:szCs w:val="24"/>
+        </w:rPr>
+        <w:t xml:space="preserve">, indent = 4, </w:t>
+      </w:r>
+      <w:proofErr w:type="spellStart"/>
+      <w:r>
+        <w:rPr>
+          <w:rFonts w:asciiTheme="majorHAnsi" w:hAnsiTheme="majorHAnsi"/>
+          <w:sz w:val="24"/>
+          <w:szCs w:val="24"/>
+        </w:rPr>
+        <w:t>sort_keys</w:t>
+      </w:r>
+      <w:proofErr w:type="spellEnd"/>
+      <w:r>
+        <w:rPr>
+          <w:rFonts w:asciiTheme="majorHAnsi" w:hAnsiTheme="majorHAnsi"/>
+          <w:sz w:val="24"/>
+          <w:szCs w:val="24"/>
+        </w:rPr>
+        <w:t>=True))</w:t>
+      </w:r>
+    </w:p>
+    <w:p>
+      <w:pPr>
+        <w:rPr>
+          <w:rFonts w:asciiTheme="majorHAnsi" w:hAnsiTheme="majorHAnsi"/>
+          <w:sz w:val="24"/>
+          <w:szCs w:val="24"/>
+        </w:rPr>
+      </w:pPr>
+      <w:r>
+        <w:rPr>
+          <w:rFonts w:asciiTheme="majorHAnsi" w:hAnsiTheme="majorHAnsi"/>
+          <w:sz w:val="24"/>
+          <w:szCs w:val="24"/>
+        </w:rPr>
+        <w:t>When you run the program, the output will be:</w:t>
+      </w:r>
+    </w:p>
+    <w:p>
+      <w:pPr>
+        <w:rPr>
+          <w:rFonts w:asciiTheme="majorHAnsi" w:hAnsiTheme="majorHAnsi"/>
+          <w:sz w:val="24"/>
+          <w:szCs w:val="24"/>
+        </w:rPr>
+      </w:pPr>
+    </w:p>
+    <w:p>
+      <w:pPr>
+        <w:rPr>
+          <w:rFonts w:asciiTheme="majorHAnsi" w:hAnsiTheme="majorHAnsi"/>
+          <w:sz w:val="24"/>
+          <w:szCs w:val="24"/>
+        </w:rPr>
+      </w:pPr>
+    </w:p>
+    <w:p>
+      <w:pPr>
+        <w:rPr>
+          <w:rFonts w:asciiTheme="majorHAnsi" w:hAnsiTheme="majorHAnsi"/>
+          <w:sz w:val="24"/>
+          <w:szCs w:val="24"/>
+        </w:rPr>
+      </w:pPr>
+      <w:r>
+        <w:rPr>
+          <w:rFonts w:asciiTheme="majorHAnsi" w:hAnsiTheme="majorHAnsi"/>
+          <w:sz w:val="24"/>
+          <w:szCs w:val="24"/>
+        </w:rPr>
+        <w:t>{</w:t>
+      </w:r>
+    </w:p>
+    <w:p>
+      <w:pPr>
+        <w:rPr>
+          <w:rFonts w:asciiTheme="majorHAnsi" w:hAnsiTheme="majorHAnsi"/>
+          <w:sz w:val="24"/>
+          <w:szCs w:val="24"/>
+        </w:rPr>
+      </w:pPr>
+      <w:r>
+        <w:rPr>
+          <w:rFonts w:asciiTheme="majorHAnsi" w:hAnsiTheme="majorHAnsi"/>
+          <w:sz w:val="24"/>
+          <w:szCs w:val="24"/>
+        </w:rPr>
+        <w:t xml:space="preserve">    "languages": "English",</w:t>
+      </w:r>
+    </w:p>
+    <w:p>
+      <w:pPr>
+        <w:rPr>
+          <w:rFonts w:asciiTheme="majorHAnsi" w:hAnsiTheme="majorHAnsi"/>
+          <w:sz w:val="24"/>
+          <w:szCs w:val="24"/>
+        </w:rPr>
+      </w:pPr>
+      <w:r>
+        <w:rPr>
+          <w:rFonts w:asciiTheme="majorHAnsi" w:hAnsiTheme="majorHAnsi"/>
+          <w:sz w:val="24"/>
+          <w:szCs w:val="24"/>
+        </w:rPr>
+        <w:lastRenderedPageBreak/>
+        <w:t xml:space="preserve">    "name": "Bob",</w:t>
+      </w:r>
+    </w:p>
+    <w:p>
+      <w:pPr>
+        <w:rPr>
+          <w:rFonts w:asciiTheme="majorHAnsi" w:hAnsiTheme="majorHAnsi"/>
+          <w:sz w:val="24"/>
+          <w:szCs w:val="24"/>
+        </w:rPr>
+      </w:pPr>
+      <w:r>
+        <w:rPr>
+          <w:rFonts w:asciiTheme="majorHAnsi" w:hAnsiTheme="majorHAnsi"/>
+          <w:sz w:val="24"/>
+          <w:szCs w:val="24"/>
+        </w:rPr>
+        <w:t xml:space="preserve">    "numbers": [</w:t>
+      </w:r>
+    </w:p>
+    <w:p>
+      <w:pPr>
+        <w:rPr>
+          <w:rFonts w:asciiTheme="majorHAnsi" w:hAnsiTheme="majorHAnsi"/>
+          <w:sz w:val="24"/>
+          <w:szCs w:val="24"/>
+        </w:rPr>
+      </w:pPr>
+      <w:r>
+        <w:rPr>
+          <w:rFonts w:asciiTheme="majorHAnsi" w:hAnsiTheme="majorHAnsi"/>
+          <w:sz w:val="24"/>
+          <w:szCs w:val="24"/>
+        </w:rPr>
+        <w:t xml:space="preserve">        2,</w:t>
+      </w:r>
+    </w:p>
+    <w:p>
+      <w:pPr>
+        <w:rPr>
+          <w:rFonts w:asciiTheme="majorHAnsi" w:hAnsiTheme="majorHAnsi"/>
+          <w:sz w:val="24"/>
+          <w:szCs w:val="24"/>
+        </w:rPr>
+      </w:pPr>
+      <w:r>
+        <w:rPr>
+          <w:rFonts w:asciiTheme="majorHAnsi" w:hAnsiTheme="majorHAnsi"/>
+          <w:sz w:val="24"/>
+          <w:szCs w:val="24"/>
+        </w:rPr>
+        <w:t xml:space="preserve">        1.6,</w:t>
+      </w:r>
+    </w:p>
+    <w:p>
+      <w:pPr>
+        <w:rPr>
+          <w:rFonts w:asciiTheme="majorHAnsi" w:hAnsiTheme="majorHAnsi"/>
+          <w:sz w:val="24"/>
+          <w:szCs w:val="24"/>
+        </w:rPr>
+      </w:pPr>
+      <w:r>
+        <w:rPr>
+          <w:rFonts w:asciiTheme="majorHAnsi" w:hAnsiTheme="majorHAnsi"/>
+          <w:sz w:val="24"/>
+          <w:szCs w:val="24"/>
+        </w:rPr>
+        <w:t xml:space="preserve">        null</w:t>
+      </w:r>
+    </w:p>
+    <w:p>
+      <w:pPr>
+        <w:rPr>
+          <w:rFonts w:asciiTheme="majorHAnsi" w:hAnsiTheme="majorHAnsi"/>
+          <w:sz w:val="24"/>
+          <w:szCs w:val="24"/>
+        </w:rPr>
+      </w:pPr>
+      <w:r>
+        <w:rPr>
+          <w:rFonts w:asciiTheme="majorHAnsi" w:hAnsiTheme="majorHAnsi"/>
+          <w:sz w:val="24"/>
+          <w:szCs w:val="24"/>
+        </w:rPr>
+        <w:t xml:space="preserve">    ]</w:t>
+      </w:r>
+    </w:p>
+    <w:p>
+      <w:pPr>
+        <w:rPr>
+          <w:rFonts w:asciiTheme="majorHAnsi" w:hAnsiTheme="majorHAnsi"/>
+          <w:sz w:val="24"/>
+          <w:szCs w:val="24"/>
+        </w:rPr>
+      </w:pPr>
+      <w:r>
+        <w:rPr>
+          <w:rFonts w:asciiTheme="majorHAnsi" w:hAnsiTheme="majorHAnsi"/>
+          <w:sz w:val="24"/>
+          <w:szCs w:val="24"/>
+        </w:rPr>
+        <w:t>}</w:t>
+      </w:r>
+    </w:p>
+    <w:p>
+      <w:pPr>
+        <w:rPr>
+          <w:rFonts w:asciiTheme="majorHAnsi" w:hAnsiTheme="majorHAnsi"/>
+          <w:sz w:val="24"/>
+          <w:szCs w:val="24"/>
+        </w:rPr>
+      </w:pPr>
+      <w:r>
+        <w:rPr>
+          <w:rFonts w:asciiTheme="majorHAnsi" w:hAnsiTheme="majorHAnsi"/>
+          <w:sz w:val="24"/>
+          <w:szCs w:val="24"/>
+        </w:rPr>
+        <w:t>In the above program, we have used 4 spaces for indentation. And, the keys are sorted in ascending order.</w:t>
+      </w:r>
+    </w:p>
+    <w:p>
+      <w:pPr>
+        <w:rPr>
+          <w:rFonts w:asciiTheme="majorHAnsi" w:hAnsiTheme="majorHAnsi"/>
+          <w:sz w:val="24"/>
+          <w:szCs w:val="24"/>
+        </w:rPr>
+      </w:pPr>
+    </w:p>
+    <w:p>
+      <w:pPr>
+        <w:rPr>
+          <w:rFonts w:asciiTheme="majorHAnsi" w:hAnsiTheme="majorHAnsi"/>
+          <w:sz w:val="24"/>
+          <w:szCs w:val="24"/>
+        </w:rPr>
+      </w:pPr>
+      <w:r>
+        <w:rPr>
+          <w:rFonts w:asciiTheme="majorHAnsi" w:hAnsiTheme="majorHAnsi"/>
+          <w:sz w:val="24"/>
+          <w:szCs w:val="24"/>
+        </w:rPr>
+        <w:t xml:space="preserve">By the way, the default value of indent is None. And, the default value of </w:t>
+      </w:r>
+      <w:proofErr w:type="spellStart"/>
+      <w:r>
+        <w:rPr>
+          <w:rFonts w:asciiTheme="majorHAnsi" w:hAnsiTheme="majorHAnsi"/>
+          <w:sz w:val="24"/>
+          <w:szCs w:val="24"/>
+        </w:rPr>
+        <w:t>sort_keys</w:t>
+      </w:r>
+      <w:proofErr w:type="spellEnd"/>
+      <w:r>
+        <w:rPr>
+          <w:rFonts w:asciiTheme="majorHAnsi" w:hAnsiTheme="majorHAnsi"/>
+          <w:sz w:val="24"/>
+          <w:szCs w:val="24"/>
+        </w:rPr>
+        <w:t xml:space="preserve"> is False.</w:t>
+      </w:r>
+    </w:p>
+    <w:p>
+      <w:pPr>
+        <w:rPr>
+          <w:rFonts w:asciiTheme="majorHAnsi" w:hAnsiTheme="majorHAnsi"/>
+          <w:sz w:val="24"/>
+          <w:szCs w:val="24"/>
+        </w:rPr>
+      </w:pPr>
+    </w:p>
+    <w:p>
+      <w:pPr>
+        <w:rPr>
+          <w:rFonts w:asciiTheme="majorHAnsi" w:hAnsiTheme="majorHAnsi"/>
+          <w:sz w:val="24"/>
+          <w:szCs w:val="24"/>
+        </w:rPr>
+      </w:pPr>
+    </w:p>
+    <w:p>
+      <w:pPr>
+        <w:rPr>
+          <w:rFonts w:asciiTheme="majorHAnsi" w:hAnsiTheme="majorHAnsi"/>
+          <w:sz w:val="24"/>
+          <w:szCs w:val="24"/>
+        </w:rPr>
+      </w:pPr>
+      <w:r>
+        <w:rPr>
+          <w:rFonts w:asciiTheme="majorHAnsi" w:hAnsiTheme="majorHAnsi"/>
+          <w:sz w:val="24"/>
+          <w:szCs w:val="24"/>
+        </w:rPr>
+        <w:t>---------------------------------------------------------------------------------------------------------------------</w:t>
+      </w:r>
+    </w:p>
+    <w:p>
+      <w:pPr>
+        <w:rPr>
+          <w:rFonts w:asciiTheme="majorHAnsi" w:hAnsiTheme="majorHAnsi"/>
+          <w:b/>
+          <w:sz w:val="24"/>
+          <w:szCs w:val="24"/>
+        </w:rPr>
+      </w:pPr>
+      <w:proofErr w:type="spellStart"/>
+      <w:r>
+        <w:rPr>
+          <w:rFonts w:asciiTheme="majorHAnsi" w:hAnsiTheme="majorHAnsi"/>
+          <w:b/>
+          <w:sz w:val="24"/>
+          <w:szCs w:val="24"/>
+        </w:rPr>
+        <w:t>Aws</w:t>
+      </w:r>
+      <w:proofErr w:type="spellEnd"/>
+      <w:r>
+        <w:rPr>
+          <w:rFonts w:asciiTheme="majorHAnsi" w:hAnsiTheme="majorHAnsi"/>
+          <w:b/>
+          <w:sz w:val="24"/>
+          <w:szCs w:val="24"/>
+        </w:rPr>
+        <w:t xml:space="preserve"> Scripting:</w:t>
+      </w:r>
+    </w:p>
+    <w:p>
+      <w:pPr>
+        <w:rPr>
+          <w:rFonts w:asciiTheme="majorHAnsi" w:hAnsiTheme="majorHAnsi"/>
+          <w:sz w:val="24"/>
+          <w:szCs w:val="24"/>
+        </w:rPr>
+      </w:pPr>
+      <w:proofErr w:type="spellStart"/>
+      <w:r>
+        <w:rPr>
+          <w:rFonts w:asciiTheme="majorHAnsi" w:hAnsiTheme="majorHAnsi"/>
+          <w:sz w:val="24"/>
+          <w:szCs w:val="24"/>
+          <w:u w:val="single"/>
+        </w:rPr>
+        <w:t>Boto</w:t>
+      </w:r>
+      <w:proofErr w:type="spellEnd"/>
+      <w:r>
+        <w:rPr>
+          <w:rFonts w:asciiTheme="majorHAnsi" w:hAnsiTheme="majorHAnsi"/>
+          <w:sz w:val="24"/>
+          <w:szCs w:val="24"/>
+          <w:u w:val="single"/>
+        </w:rPr>
+        <w:t xml:space="preserve"> Ec2 Module</w:t>
+      </w:r>
+      <w:r>
+        <w:rPr>
+          <w:rFonts w:asciiTheme="majorHAnsi" w:hAnsiTheme="majorHAnsi"/>
+          <w:sz w:val="24"/>
+          <w:szCs w:val="24"/>
+        </w:rPr>
+        <w:t>: provides an interface for Elastic Compute cloud (Ec2) services from AWS</w:t>
+      </w:r>
+    </w:p>
+    <w:p>
+      <w:pPr>
+        <w:rPr>
+          <w:rFonts w:asciiTheme="majorHAnsi" w:hAnsiTheme="majorHAnsi"/>
+          <w:sz w:val="24"/>
+          <w:szCs w:val="24"/>
+        </w:rPr>
+      </w:pPr>
+      <w:r>
+        <w:rPr>
+          <w:rFonts w:asciiTheme="majorHAnsi" w:hAnsiTheme="majorHAnsi"/>
+          <w:sz w:val="24"/>
+          <w:szCs w:val="24"/>
+        </w:rPr>
+        <w:t>&gt; It Reduces the time required to obtain boot new server instances</w:t>
+      </w:r>
+    </w:p>
+    <w:p>
+      <w:pPr>
+        <w:rPr>
+          <w:rFonts w:asciiTheme="majorHAnsi" w:hAnsiTheme="majorHAnsi"/>
+          <w:sz w:val="24"/>
+          <w:szCs w:val="24"/>
+        </w:rPr>
+      </w:pPr>
+      <w:r>
+        <w:rPr>
+          <w:rFonts w:asciiTheme="majorHAnsi" w:hAnsiTheme="majorHAnsi"/>
+          <w:sz w:val="24"/>
+          <w:szCs w:val="24"/>
+        </w:rPr>
+        <w:t xml:space="preserve">                pip install boto3</w:t>
+      </w:r>
+    </w:p>
+    <w:p>
+      <w:pPr>
+        <w:rPr>
+          <w:rFonts w:asciiTheme="majorHAnsi" w:hAnsiTheme="majorHAnsi"/>
+          <w:sz w:val="24"/>
+          <w:szCs w:val="24"/>
+        </w:rPr>
+      </w:pPr>
+      <w:r>
+        <w:rPr>
+          <w:rFonts w:asciiTheme="majorHAnsi" w:hAnsiTheme="majorHAnsi"/>
+          <w:sz w:val="24"/>
+          <w:szCs w:val="24"/>
+        </w:rPr>
+        <w:t xml:space="preserve">                pip install </w:t>
+      </w:r>
+      <w:proofErr w:type="spellStart"/>
+      <w:r>
+        <w:rPr>
+          <w:rFonts w:asciiTheme="majorHAnsi" w:hAnsiTheme="majorHAnsi"/>
+          <w:sz w:val="24"/>
+          <w:szCs w:val="24"/>
+        </w:rPr>
+        <w:t>awscli</w:t>
+      </w:r>
+      <w:proofErr w:type="spellEnd"/>
+    </w:p>
+    <w:p>
+      <w:pPr>
+        <w:rPr>
+          <w:rFonts w:asciiTheme="majorHAnsi" w:hAnsiTheme="majorHAnsi"/>
+          <w:sz w:val="24"/>
+          <w:szCs w:val="24"/>
+        </w:rPr>
+      </w:pPr>
+      <w:r>
+        <w:rPr>
+          <w:rFonts w:asciiTheme="majorHAnsi" w:hAnsiTheme="majorHAnsi"/>
+          <w:sz w:val="24"/>
+          <w:szCs w:val="24"/>
+        </w:rPr>
+        <w:t xml:space="preserve">                </w:t>
+      </w:r>
+      <w:proofErr w:type="spellStart"/>
+      <w:r>
+        <w:rPr>
+          <w:rFonts w:asciiTheme="majorHAnsi" w:hAnsiTheme="majorHAnsi"/>
+          <w:sz w:val="24"/>
+          <w:szCs w:val="24"/>
+        </w:rPr>
+        <w:t>aws</w:t>
+      </w:r>
+      <w:proofErr w:type="spellEnd"/>
+      <w:r>
+        <w:rPr>
+          <w:rFonts w:asciiTheme="majorHAnsi" w:hAnsiTheme="majorHAnsi"/>
+          <w:sz w:val="24"/>
+          <w:szCs w:val="24"/>
+        </w:rPr>
+        <w:t xml:space="preserve"> configure</w:t>
+      </w:r>
+    </w:p>
+    <w:p>
+      <w:pPr>
+        <w:rPr>
+          <w:rFonts w:asciiTheme="majorHAnsi" w:hAnsiTheme="majorHAnsi"/>
+          <w:sz w:val="24"/>
+          <w:szCs w:val="24"/>
+        </w:rPr>
+      </w:pPr>
+      <w:r>
+        <w:rPr>
+          <w:rFonts w:asciiTheme="majorHAnsi" w:hAnsiTheme="majorHAnsi"/>
+          <w:sz w:val="24"/>
+          <w:szCs w:val="24"/>
+        </w:rPr>
+        <w:t xml:space="preserve">                </w:t>
+      </w:r>
+    </w:p>
+    <w:p>
+      <w:pPr>
+        <w:rPr>
+          <w:rFonts w:asciiTheme="majorHAnsi" w:hAnsiTheme="majorHAnsi"/>
+          <w:sz w:val="24"/>
+          <w:szCs w:val="24"/>
+        </w:rPr>
+      </w:pPr>
+      <w:r>
+        <w:rPr>
+          <w:rFonts w:asciiTheme="majorHAnsi" w:hAnsiTheme="majorHAnsi"/>
+          <w:sz w:val="24"/>
+          <w:szCs w:val="24"/>
+        </w:rPr>
+        <w:t xml:space="preserve">                the above steps needs to configure before this</w:t>
+      </w:r>
+    </w:p>
+    <w:p>
+      <w:pPr>
+        <w:rPr>
+          <w:rFonts w:asciiTheme="majorHAnsi" w:hAnsiTheme="majorHAnsi"/>
+          <w:sz w:val="24"/>
+          <w:szCs w:val="24"/>
+        </w:rPr>
+      </w:pPr>
+      <w:r>
+        <w:rPr>
+          <w:rFonts w:asciiTheme="majorHAnsi" w:hAnsiTheme="majorHAnsi"/>
+          <w:sz w:val="24"/>
+          <w:szCs w:val="24"/>
+        </w:rPr>
+        <w:t xml:space="preserve">                </w:t>
+      </w:r>
+    </w:p>
+    <w:p>
+      <w:pPr>
+        <w:rPr>
+          <w:rFonts w:asciiTheme="majorHAnsi" w:hAnsiTheme="majorHAnsi"/>
+          <w:sz w:val="24"/>
+          <w:szCs w:val="24"/>
+        </w:rPr>
+      </w:pPr>
+      <w:r>
+        <w:rPr>
+          <w:rFonts w:asciiTheme="majorHAnsi" w:hAnsiTheme="majorHAnsi"/>
+          <w:sz w:val="24"/>
+          <w:szCs w:val="24"/>
+        </w:rPr>
+        <w:t xml:space="preserve">---------------------------------------------------------------               </w:t>
+      </w:r>
+    </w:p>
+    <w:p>
+      <w:pPr>
+        <w:rPr>
+          <w:rFonts w:asciiTheme="majorHAnsi" w:hAnsiTheme="majorHAnsi"/>
+          <w:sz w:val="24"/>
+          <w:szCs w:val="24"/>
+        </w:rPr>
+      </w:pPr>
+      <w:r>
+        <w:rPr>
+          <w:rFonts w:asciiTheme="majorHAnsi" w:hAnsiTheme="majorHAnsi"/>
+          <w:sz w:val="24"/>
+          <w:szCs w:val="24"/>
+        </w:rPr>
+        <w:t>import boto3</w:t>
+      </w:r>
+    </w:p>
+    <w:p>
+      <w:pPr>
+        <w:rPr>
+          <w:rFonts w:asciiTheme="majorHAnsi" w:hAnsiTheme="majorHAnsi"/>
+          <w:sz w:val="24"/>
+          <w:szCs w:val="24"/>
+        </w:rPr>
+      </w:pPr>
+      <w:r>
+        <w:rPr>
+          <w:rFonts w:asciiTheme="majorHAnsi" w:hAnsiTheme="majorHAnsi"/>
+          <w:sz w:val="24"/>
+          <w:szCs w:val="24"/>
+        </w:rPr>
+        <w:lastRenderedPageBreak/>
+        <w:t>ec2 = boto3.resource('ec2')</w:t>
+      </w:r>
+    </w:p>
+    <w:p>
+      <w:pPr>
+        <w:rPr>
+          <w:rFonts w:asciiTheme="majorHAnsi" w:hAnsiTheme="majorHAnsi"/>
+          <w:sz w:val="24"/>
+          <w:szCs w:val="24"/>
+        </w:rPr>
+      </w:pPr>
+      <w:r>
+        <w:rPr>
+          <w:rFonts w:asciiTheme="majorHAnsi" w:hAnsiTheme="majorHAnsi"/>
+          <w:sz w:val="24"/>
+          <w:szCs w:val="24"/>
+        </w:rPr>
+        <w:t>instance = ec2.create_instances(</w:t>
+      </w:r>
+    </w:p>
+    <w:p>
+      <w:pPr>
+        <w:rPr>
+          <w:rFonts w:asciiTheme="majorHAnsi" w:hAnsiTheme="majorHAnsi"/>
+          <w:sz w:val="24"/>
+          <w:szCs w:val="24"/>
+        </w:rPr>
+      </w:pPr>
+      <w:r>
+        <w:rPr>
+          <w:rFonts w:asciiTheme="majorHAnsi" w:hAnsiTheme="majorHAnsi"/>
+          <w:sz w:val="24"/>
+          <w:szCs w:val="24"/>
+        </w:rPr>
+        <w:t xml:space="preserve">    </w:t>
+      </w:r>
+      <w:proofErr w:type="spellStart"/>
+      <w:r>
+        <w:rPr>
+          <w:rFonts w:asciiTheme="majorHAnsi" w:hAnsiTheme="majorHAnsi"/>
+          <w:sz w:val="24"/>
+          <w:szCs w:val="24"/>
+        </w:rPr>
+        <w:t>ImageId</w:t>
+      </w:r>
+      <w:proofErr w:type="spellEnd"/>
+      <w:r>
+        <w:rPr>
+          <w:rFonts w:asciiTheme="majorHAnsi" w:hAnsiTheme="majorHAnsi"/>
+          <w:sz w:val="24"/>
+          <w:szCs w:val="24"/>
+        </w:rPr>
+        <w:t>='ami-0f65671a86f061fcd',</w:t>
+      </w:r>
+    </w:p>
+    <w:p>
+      <w:pPr>
+        <w:rPr>
+          <w:rFonts w:asciiTheme="majorHAnsi" w:hAnsiTheme="majorHAnsi"/>
+          <w:sz w:val="24"/>
+          <w:szCs w:val="24"/>
+        </w:rPr>
+      </w:pPr>
+      <w:r>
+        <w:rPr>
+          <w:rFonts w:asciiTheme="majorHAnsi" w:hAnsiTheme="majorHAnsi"/>
+          <w:sz w:val="24"/>
+          <w:szCs w:val="24"/>
+        </w:rPr>
+        <w:t xml:space="preserve">    </w:t>
+      </w:r>
+      <w:proofErr w:type="spellStart"/>
+      <w:r>
+        <w:rPr>
+          <w:rFonts w:asciiTheme="majorHAnsi" w:hAnsiTheme="majorHAnsi"/>
+          <w:sz w:val="24"/>
+          <w:szCs w:val="24"/>
+        </w:rPr>
+        <w:t>MinCount</w:t>
+      </w:r>
+      <w:proofErr w:type="spellEnd"/>
+      <w:r>
+        <w:rPr>
+          <w:rFonts w:asciiTheme="majorHAnsi" w:hAnsiTheme="majorHAnsi"/>
+          <w:sz w:val="24"/>
+          <w:szCs w:val="24"/>
+        </w:rPr>
+        <w:t>=1,</w:t>
+      </w:r>
+    </w:p>
+    <w:p>
+      <w:pPr>
+        <w:rPr>
+          <w:rFonts w:asciiTheme="majorHAnsi" w:hAnsiTheme="majorHAnsi"/>
+          <w:sz w:val="24"/>
+          <w:szCs w:val="24"/>
+        </w:rPr>
+      </w:pPr>
+      <w:r>
+        <w:rPr>
+          <w:rFonts w:asciiTheme="majorHAnsi" w:hAnsiTheme="majorHAnsi"/>
+          <w:sz w:val="24"/>
+          <w:szCs w:val="24"/>
+        </w:rPr>
+        <w:t xml:space="preserve">    </w:t>
+      </w:r>
+      <w:proofErr w:type="spellStart"/>
+      <w:r>
+        <w:rPr>
+          <w:rFonts w:asciiTheme="majorHAnsi" w:hAnsiTheme="majorHAnsi"/>
+          <w:sz w:val="24"/>
+          <w:szCs w:val="24"/>
+        </w:rPr>
+        <w:t>MaxCount</w:t>
+      </w:r>
+      <w:proofErr w:type="spellEnd"/>
+      <w:r>
+        <w:rPr>
+          <w:rFonts w:asciiTheme="majorHAnsi" w:hAnsiTheme="majorHAnsi"/>
+          <w:sz w:val="24"/>
+          <w:szCs w:val="24"/>
+        </w:rPr>
+        <w:t>=1,</w:t>
+      </w:r>
+    </w:p>
+    <w:p>
+      <w:pPr>
+        <w:rPr>
+          <w:rFonts w:asciiTheme="majorHAnsi" w:hAnsiTheme="majorHAnsi"/>
+          <w:sz w:val="24"/>
+          <w:szCs w:val="24"/>
+        </w:rPr>
+      </w:pPr>
+      <w:r>
+        <w:rPr>
+          <w:rFonts w:asciiTheme="majorHAnsi" w:hAnsiTheme="majorHAnsi"/>
+          <w:sz w:val="24"/>
+          <w:szCs w:val="24"/>
+        </w:rPr>
+        <w:t xml:space="preserve">    </w:t>
+      </w:r>
+      <w:proofErr w:type="spellStart"/>
+      <w:r>
+        <w:rPr>
+          <w:rFonts w:asciiTheme="majorHAnsi" w:hAnsiTheme="majorHAnsi"/>
+          <w:sz w:val="24"/>
+          <w:szCs w:val="24"/>
+        </w:rPr>
+        <w:t>InstanceType</w:t>
+      </w:r>
+      <w:proofErr w:type="spellEnd"/>
+      <w:r>
+        <w:rPr>
+          <w:rFonts w:asciiTheme="majorHAnsi" w:hAnsiTheme="majorHAnsi"/>
+          <w:sz w:val="24"/>
+          <w:szCs w:val="24"/>
+        </w:rPr>
+        <w:t>='t2.micro')</w:t>
+      </w:r>
+    </w:p>
+    <w:p>
+      <w:pPr>
+        <w:rPr>
+          <w:rFonts w:asciiTheme="majorHAnsi" w:hAnsiTheme="majorHAnsi"/>
+          <w:sz w:val="24"/>
+          <w:szCs w:val="24"/>
+        </w:rPr>
+      </w:pPr>
+    </w:p>
+    <w:p>
+      <w:pPr>
+        <w:rPr>
+          <w:rFonts w:asciiTheme="majorHAnsi" w:hAnsiTheme="majorHAnsi"/>
+          <w:sz w:val="24"/>
+          <w:szCs w:val="24"/>
+        </w:rPr>
+      </w:pPr>
+      <w:r>
+        <w:rPr>
+          <w:rFonts w:asciiTheme="majorHAnsi" w:hAnsiTheme="majorHAnsi"/>
+          <w:sz w:val="24"/>
+          <w:szCs w:val="24"/>
+        </w:rPr>
+        <w:t>print(instance[0].id)</w:t>
+      </w:r>
+    </w:p>
+    <w:p>
+      <w:pPr>
+        <w:rPr>
+          <w:rFonts w:asciiTheme="majorHAnsi" w:hAnsiTheme="majorHAnsi"/>
+          <w:sz w:val="24"/>
+          <w:szCs w:val="24"/>
+        </w:rPr>
+      </w:pPr>
+      <w:r>
+        <w:rPr>
+          <w:rFonts w:asciiTheme="majorHAnsi" w:hAnsiTheme="majorHAnsi"/>
+          <w:sz w:val="24"/>
+          <w:szCs w:val="24"/>
+        </w:rPr>
+        <w:t>-----------------------------------------------------------------</w:t>
+      </w:r>
+    </w:p>
+    <w:p>
+      <w:pPr>
+        <w:rPr>
+          <w:rFonts w:asciiTheme="majorHAnsi" w:hAnsiTheme="majorHAnsi"/>
+          <w:sz w:val="24"/>
+          <w:szCs w:val="24"/>
+        </w:rPr>
+      </w:pPr>
+    </w:p>
+    <w:p>
+      <w:pPr>
+        <w:rPr>
+          <w:rFonts w:asciiTheme="majorHAnsi" w:hAnsiTheme="majorHAnsi"/>
+          <w:sz w:val="24"/>
+          <w:szCs w:val="24"/>
+        </w:rPr>
+      </w:pPr>
+      <w:r>
+        <w:rPr>
+          <w:rFonts w:asciiTheme="majorHAnsi" w:hAnsiTheme="majorHAnsi"/>
+          <w:sz w:val="24"/>
+          <w:szCs w:val="24"/>
+        </w:rPr>
+        <w:t>Termination:</w:t>
+      </w:r>
+    </w:p>
+    <w:p>
+      <w:pPr>
+        <w:rPr>
+          <w:rFonts w:asciiTheme="majorHAnsi" w:hAnsiTheme="majorHAnsi"/>
+          <w:sz w:val="24"/>
+          <w:szCs w:val="24"/>
+        </w:rPr>
+      </w:pPr>
+      <w:r>
+        <w:rPr>
+          <w:rFonts w:asciiTheme="majorHAnsi" w:hAnsiTheme="majorHAnsi"/>
+          <w:sz w:val="24"/>
+          <w:szCs w:val="24"/>
+        </w:rPr>
+        <w:t xml:space="preserve">                print(instance[0].id) with this we get the instance id</w:t>
+      </w:r>
+    </w:p>
+    <w:p>
+      <w:pPr>
+        <w:rPr>
+          <w:rFonts w:asciiTheme="majorHAnsi" w:hAnsiTheme="majorHAnsi"/>
+          <w:sz w:val="24"/>
+          <w:szCs w:val="24"/>
+        </w:rPr>
+      </w:pPr>
+      <w:r>
+        <w:rPr>
+          <w:rFonts w:asciiTheme="majorHAnsi" w:hAnsiTheme="majorHAnsi"/>
+          <w:sz w:val="24"/>
+          <w:szCs w:val="24"/>
+        </w:rPr>
+        <w:t xml:space="preserve">                </w:t>
+      </w:r>
+    </w:p>
+    <w:p>
+      <w:pPr>
+        <w:rPr>
+          <w:rFonts w:asciiTheme="majorHAnsi" w:hAnsiTheme="majorHAnsi"/>
+          <w:sz w:val="24"/>
+          <w:szCs w:val="24"/>
+        </w:rPr>
+      </w:pPr>
+      <w:r>
+        <w:rPr>
+          <w:rFonts w:asciiTheme="majorHAnsi" w:hAnsiTheme="majorHAnsi"/>
+          <w:sz w:val="24"/>
+          <w:szCs w:val="24"/>
+        </w:rPr>
+        <w:t xml:space="preserve">                </w:t>
+      </w:r>
+      <w:proofErr w:type="spellStart"/>
+      <w:r>
+        <w:rPr>
+          <w:rFonts w:asciiTheme="majorHAnsi" w:hAnsiTheme="majorHAnsi"/>
+          <w:sz w:val="24"/>
+          <w:szCs w:val="24"/>
+        </w:rPr>
+        <w:t>instance_id</w:t>
+      </w:r>
+      <w:proofErr w:type="spellEnd"/>
+      <w:r>
+        <w:rPr>
+          <w:rFonts w:asciiTheme="majorHAnsi" w:hAnsiTheme="majorHAnsi"/>
+          <w:sz w:val="24"/>
+          <w:szCs w:val="24"/>
+        </w:rPr>
+        <w:t xml:space="preserve"> = 'i-0d58e369007908a0d'</w:t>
+      </w:r>
+    </w:p>
+    <w:p>
+      <w:pPr>
+        <w:rPr>
+          <w:rFonts w:asciiTheme="majorHAnsi" w:hAnsiTheme="majorHAnsi"/>
+          <w:sz w:val="24"/>
+          <w:szCs w:val="24"/>
+        </w:rPr>
+      </w:pPr>
+      <w:r>
+        <w:rPr>
+          <w:rFonts w:asciiTheme="majorHAnsi" w:hAnsiTheme="majorHAnsi"/>
+          <w:sz w:val="24"/>
+          <w:szCs w:val="24"/>
+        </w:rPr>
+        <w:t xml:space="preserve">                instance = ec2.Instance(</w:t>
+      </w:r>
+      <w:proofErr w:type="spellStart"/>
+      <w:r>
+        <w:rPr>
+          <w:rFonts w:asciiTheme="majorHAnsi" w:hAnsiTheme="majorHAnsi"/>
+          <w:sz w:val="24"/>
+          <w:szCs w:val="24"/>
+        </w:rPr>
+        <w:t>instance_id</w:t>
+      </w:r>
+      <w:proofErr w:type="spellEnd"/>
+      <w:r>
+        <w:rPr>
+          <w:rFonts w:asciiTheme="majorHAnsi" w:hAnsiTheme="majorHAnsi"/>
+          <w:sz w:val="24"/>
+          <w:szCs w:val="24"/>
+        </w:rPr>
+        <w:t>)</w:t>
+      </w:r>
+    </w:p>
+    <w:p>
+      <w:pPr>
+        <w:rPr>
+          <w:rFonts w:asciiTheme="majorHAnsi" w:hAnsiTheme="majorHAnsi"/>
+          <w:sz w:val="24"/>
+          <w:szCs w:val="24"/>
+        </w:rPr>
+      </w:pPr>
+      <w:r>
+        <w:rPr>
+          <w:rFonts w:asciiTheme="majorHAnsi" w:hAnsiTheme="majorHAnsi"/>
+          <w:sz w:val="24"/>
+          <w:szCs w:val="24"/>
+        </w:rPr>
+        <w:t xml:space="preserve">                response = </w:t>
+      </w:r>
+      <w:proofErr w:type="spellStart"/>
+      <w:r>
+        <w:rPr>
+          <w:rFonts w:asciiTheme="majorHAnsi" w:hAnsiTheme="majorHAnsi"/>
+          <w:sz w:val="24"/>
+          <w:szCs w:val="24"/>
+        </w:rPr>
+        <w:t>instance.terminate</w:t>
+      </w:r>
+      <w:proofErr w:type="spellEnd"/>
+      <w:r>
+        <w:rPr>
+          <w:rFonts w:asciiTheme="majorHAnsi" w:hAnsiTheme="majorHAnsi"/>
+          <w:sz w:val="24"/>
+          <w:szCs w:val="24"/>
+        </w:rPr>
+        <w:t>()</w:t>
+      </w:r>
+    </w:p>
+    <w:p>
+      <w:pPr>
+        <w:rPr>
+          <w:rFonts w:asciiTheme="majorHAnsi" w:hAnsiTheme="majorHAnsi"/>
+          <w:sz w:val="24"/>
+          <w:szCs w:val="24"/>
+        </w:rPr>
+      </w:pPr>
+      <w:r>
+        <w:rPr>
+          <w:rFonts w:asciiTheme="majorHAnsi" w:hAnsiTheme="majorHAnsi"/>
+          <w:sz w:val="24"/>
+          <w:szCs w:val="24"/>
+        </w:rPr>
+        <w:t xml:space="preserve">                print(response)</w:t>
+      </w:r>
+    </w:p>
+    <w:p>
+      <w:pPr>
+        <w:rPr>
+          <w:rFonts w:asciiTheme="majorHAnsi" w:hAnsiTheme="majorHAnsi"/>
+          <w:sz w:val="24"/>
+          <w:szCs w:val="24"/>
+        </w:rPr>
+      </w:pPr>
+      <w:r>
+        <w:rPr>
+          <w:rFonts w:asciiTheme="majorHAnsi" w:hAnsiTheme="majorHAnsi"/>
+          <w:sz w:val="24"/>
+          <w:szCs w:val="24"/>
+        </w:rPr>
+        <w:t>--------------------------------------------------------------------</w:t>
       </w:r>
     </w:p>
     <w:sectPr>
@@ -966,6 +6698,7 @@
   <w:style w:type="paragraph" w:default="1" w:styleId="Normal">
     <w:name w:val="Normal"/>
     <w:qFormat/>
+    <w:rsid w:val="000D6EBA"/>
   </w:style>
   <w:style w:type="character" w:default="1" w:styleId="DefaultParagraphFont">
     <w:name w:val="Default Paragraph Font"/>
